--- a/自定义快捷键.docx
+++ b/自定义快捷键.docx
@@ -24,6 +24,8 @@
           <w:rFonts w:ascii="Courier New" w:hAnsi="Courier New" w:cs="Courier New"/>
         </w:rPr>
       </w:pPr>
+      <w:bookmarkStart w:id="0" w:name="_GoBack"/>
+      <w:bookmarkEnd w:id="0"/>
     </w:p>
     <w:p>
       <w:pPr>
@@ -31,8 +33,27 @@
           <w:rFonts w:ascii="Courier New" w:hAnsi="Courier New" w:cs="Courier New"/>
         </w:rPr>
       </w:pPr>
-      <w:bookmarkStart w:id="0" w:name="_GoBack"/>
-      <w:bookmarkEnd w:id="0"/>
+    </w:p>
+    <w:p>
+      <w:pPr>
+        <w:rPr>
+          <w:rFonts w:ascii="Courier New" w:hAnsi="Courier New" w:cs="Courier New"/>
+        </w:rPr>
+      </w:pPr>
+    </w:p>
+    <w:p>
+      <w:pPr>
+        <w:rPr>
+          <w:rFonts w:ascii="Courier New" w:hAnsi="Courier New" w:cs="Courier New"/>
+        </w:rPr>
+      </w:pPr>
+    </w:p>
+    <w:p>
+      <w:pPr>
+        <w:rPr>
+          <w:rFonts w:ascii="Courier New" w:hAnsi="Courier New" w:cs="Courier New" w:hint="eastAsia"/>
+        </w:rPr>
+      </w:pPr>
     </w:p>
     <w:p>
       <w:pPr>

--- a/自定义快捷键.docx
+++ b/自定义快捷键.docx
@@ -6,6 +6,7 @@
       <w:pPr>
         <w:rPr>
           <w:rFonts w:ascii="Courier New" w:hAnsi="Courier New" w:cs="Courier New"/>
+          <w:szCs w:val="21"/>
         </w:rPr>
       </w:pPr>
       <w:hyperlink r:id="rId6" w:history="1">
@@ -13,6 +14,7 @@
           <w:rPr>
             <w:rStyle w:val="a5"/>
             <w:rFonts w:ascii="Courier New" w:hAnsi="Courier New" w:cs="Courier New"/>
+            <w:szCs w:val="21"/>
           </w:rPr>
           <w:t>http://blog.csdn.net/yyq9111/article/details/51249900</w:t>
         </w:r>
@@ -22,43 +24,6679 @@
       <w:pPr>
         <w:rPr>
           <w:rFonts w:ascii="Courier New" w:hAnsi="Courier New" w:cs="Courier New"/>
+          <w:szCs w:val="21"/>
+        </w:rPr>
+      </w:pPr>
+    </w:p>
+    <w:p>
+      <w:pPr>
+        <w:autoSpaceDE w:val="0"/>
+        <w:autoSpaceDN w:val="0"/>
+        <w:adjustRightInd w:val="0"/>
+        <w:jc w:val="left"/>
+        <w:rPr>
+          <w:rFonts w:ascii="Courier New" w:hAnsi="Courier New" w:cs="Courier New"/>
+          <w:color w:val="000000"/>
+          <w:kern w:val="0"/>
+          <w:szCs w:val="21"/>
+          <w:highlight w:val="white"/>
+        </w:rPr>
+      </w:pPr>
+      <w:r>
+        <w:rPr>
+          <w:rFonts w:ascii="Courier New" w:hAnsi="Courier New" w:cs="Courier New"/>
+          <w:color w:val="0000FF"/>
+          <w:kern w:val="0"/>
+          <w:szCs w:val="21"/>
+          <w:highlight w:val="white"/>
+        </w:rPr>
+        <w:t>using</w:t>
+      </w:r>
+      <w:r>
+        <w:rPr>
+          <w:rFonts w:ascii="Courier New" w:hAnsi="Courier New" w:cs="Courier New"/>
+          <w:color w:val="000000"/>
+          <w:kern w:val="0"/>
+          <w:szCs w:val="21"/>
+          <w:highlight w:val="white"/>
+        </w:rPr>
+        <w:t xml:space="preserve"> UnityEngine;</w:t>
+      </w:r>
+    </w:p>
+    <w:p>
+      <w:pPr>
+        <w:autoSpaceDE w:val="0"/>
+        <w:autoSpaceDN w:val="0"/>
+        <w:adjustRightInd w:val="0"/>
+        <w:jc w:val="left"/>
+        <w:rPr>
+          <w:rFonts w:ascii="Courier New" w:hAnsi="Courier New" w:cs="Courier New"/>
+          <w:color w:val="000000"/>
+          <w:kern w:val="0"/>
+          <w:szCs w:val="21"/>
+          <w:highlight w:val="white"/>
+        </w:rPr>
+      </w:pPr>
+      <w:r>
+        <w:rPr>
+          <w:rFonts w:ascii="Courier New" w:hAnsi="Courier New" w:cs="Courier New"/>
+          <w:color w:val="0000FF"/>
+          <w:kern w:val="0"/>
+          <w:szCs w:val="21"/>
+          <w:highlight w:val="white"/>
+        </w:rPr>
+        <w:t>using</w:t>
+      </w:r>
+      <w:r>
+        <w:rPr>
+          <w:rFonts w:ascii="Courier New" w:hAnsi="Courier New" w:cs="Courier New"/>
+          <w:color w:val="000000"/>
+          <w:kern w:val="0"/>
+          <w:szCs w:val="21"/>
+          <w:highlight w:val="white"/>
+        </w:rPr>
+        <w:t xml:space="preserve"> System;</w:t>
+      </w:r>
+    </w:p>
+    <w:p>
+      <w:pPr>
+        <w:autoSpaceDE w:val="0"/>
+        <w:autoSpaceDN w:val="0"/>
+        <w:adjustRightInd w:val="0"/>
+        <w:jc w:val="left"/>
+        <w:rPr>
+          <w:rFonts w:ascii="Courier New" w:hAnsi="Courier New" w:cs="Courier New"/>
+          <w:color w:val="000000"/>
+          <w:kern w:val="0"/>
+          <w:szCs w:val="21"/>
+          <w:highlight w:val="white"/>
+        </w:rPr>
+      </w:pPr>
+      <w:r>
+        <w:rPr>
+          <w:rFonts w:ascii="Courier New" w:hAnsi="Courier New" w:cs="Courier New"/>
+          <w:color w:val="0000FF"/>
+          <w:kern w:val="0"/>
+          <w:szCs w:val="21"/>
+          <w:highlight w:val="white"/>
+        </w:rPr>
+        <w:t>using</w:t>
+      </w:r>
+      <w:r>
+        <w:rPr>
+          <w:rFonts w:ascii="Courier New" w:hAnsi="Courier New" w:cs="Courier New"/>
+          <w:color w:val="000000"/>
+          <w:kern w:val="0"/>
+          <w:szCs w:val="21"/>
+          <w:highlight w:val="white"/>
+        </w:rPr>
+        <w:t xml:space="preserve"> System.Collections;</w:t>
+      </w:r>
+    </w:p>
+    <w:p>
+      <w:pPr>
+        <w:autoSpaceDE w:val="0"/>
+        <w:autoSpaceDN w:val="0"/>
+        <w:adjustRightInd w:val="0"/>
+        <w:jc w:val="left"/>
+        <w:rPr>
+          <w:rFonts w:ascii="Courier New" w:hAnsi="Courier New" w:cs="Courier New"/>
+          <w:color w:val="000000"/>
+          <w:kern w:val="0"/>
+          <w:szCs w:val="21"/>
+          <w:highlight w:val="white"/>
+        </w:rPr>
+      </w:pPr>
+      <w:r>
+        <w:rPr>
+          <w:rFonts w:ascii="Courier New" w:hAnsi="Courier New" w:cs="Courier New"/>
+          <w:color w:val="0000FF"/>
+          <w:kern w:val="0"/>
+          <w:szCs w:val="21"/>
+          <w:highlight w:val="white"/>
+        </w:rPr>
+        <w:t>using</w:t>
+      </w:r>
+      <w:r>
+        <w:rPr>
+          <w:rFonts w:ascii="Courier New" w:hAnsi="Courier New" w:cs="Courier New"/>
+          <w:color w:val="000000"/>
+          <w:kern w:val="0"/>
+          <w:szCs w:val="21"/>
+          <w:highlight w:val="white"/>
+        </w:rPr>
+        <w:t xml:space="preserve"> System.Collections.Generic;</w:t>
+      </w:r>
+    </w:p>
+    <w:p>
+      <w:pPr>
+        <w:autoSpaceDE w:val="0"/>
+        <w:autoSpaceDN w:val="0"/>
+        <w:adjustRightInd w:val="0"/>
+        <w:jc w:val="left"/>
+        <w:rPr>
+          <w:rFonts w:ascii="Courier New" w:hAnsi="Courier New" w:cs="Courier New"/>
+          <w:color w:val="000000"/>
+          <w:kern w:val="0"/>
+          <w:szCs w:val="21"/>
+          <w:highlight w:val="white"/>
+        </w:rPr>
+      </w:pPr>
+      <w:r>
+        <w:rPr>
+          <w:rFonts w:ascii="Courier New" w:hAnsi="Courier New" w:cs="Courier New"/>
+          <w:color w:val="0000FF"/>
+          <w:kern w:val="0"/>
+          <w:szCs w:val="21"/>
+          <w:highlight w:val="white"/>
+        </w:rPr>
+        <w:t>using</w:t>
+      </w:r>
+      <w:r>
+        <w:rPr>
+          <w:rFonts w:ascii="Courier New" w:hAnsi="Courier New" w:cs="Courier New"/>
+          <w:color w:val="000000"/>
+          <w:kern w:val="0"/>
+          <w:szCs w:val="21"/>
+          <w:highlight w:val="white"/>
+        </w:rPr>
+        <w:t xml:space="preserve"> UnityEditor;</w:t>
+      </w:r>
+    </w:p>
+    <w:p>
+      <w:pPr>
+        <w:autoSpaceDE w:val="0"/>
+        <w:autoSpaceDN w:val="0"/>
+        <w:adjustRightInd w:val="0"/>
+        <w:jc w:val="left"/>
+        <w:rPr>
+          <w:rFonts w:ascii="Courier New" w:hAnsi="Courier New" w:cs="Courier New"/>
+          <w:color w:val="000000"/>
+          <w:kern w:val="0"/>
+          <w:szCs w:val="21"/>
+          <w:highlight w:val="white"/>
+        </w:rPr>
+      </w:pPr>
+      <w:r>
+        <w:rPr>
+          <w:rFonts w:ascii="Courier New" w:hAnsi="Courier New" w:cs="Courier New"/>
+          <w:color w:val="0000FF"/>
+          <w:kern w:val="0"/>
+          <w:szCs w:val="21"/>
+          <w:highlight w:val="white"/>
+        </w:rPr>
+        <w:t>using</w:t>
+      </w:r>
+      <w:r>
+        <w:rPr>
+          <w:rFonts w:ascii="Courier New" w:hAnsi="Courier New" w:cs="Courier New"/>
+          <w:color w:val="000000"/>
+          <w:kern w:val="0"/>
+          <w:szCs w:val="21"/>
+          <w:highlight w:val="white"/>
+        </w:rPr>
+        <w:t xml:space="preserve"> System.IO;</w:t>
+      </w:r>
+    </w:p>
+    <w:p>
+      <w:pPr>
+        <w:autoSpaceDE w:val="0"/>
+        <w:autoSpaceDN w:val="0"/>
+        <w:adjustRightInd w:val="0"/>
+        <w:jc w:val="left"/>
+        <w:rPr>
+          <w:rFonts w:ascii="Courier New" w:hAnsi="Courier New" w:cs="Courier New"/>
+          <w:color w:val="000000"/>
+          <w:kern w:val="0"/>
+          <w:szCs w:val="21"/>
+          <w:highlight w:val="white"/>
+        </w:rPr>
+      </w:pPr>
+    </w:p>
+    <w:p>
+      <w:pPr>
+        <w:autoSpaceDE w:val="0"/>
+        <w:autoSpaceDN w:val="0"/>
+        <w:adjustRightInd w:val="0"/>
+        <w:jc w:val="left"/>
+        <w:rPr>
+          <w:rFonts w:ascii="Courier New" w:hAnsi="Courier New" w:cs="Courier New"/>
+          <w:color w:val="000000"/>
+          <w:kern w:val="0"/>
+          <w:szCs w:val="21"/>
+          <w:highlight w:val="white"/>
+        </w:rPr>
+      </w:pPr>
+      <w:r>
+        <w:rPr>
+          <w:rFonts w:ascii="Courier New" w:hAnsi="Courier New" w:cs="Courier New"/>
+          <w:color w:val="0000FF"/>
+          <w:kern w:val="0"/>
+          <w:szCs w:val="21"/>
+          <w:highlight w:val="white"/>
+        </w:rPr>
+        <w:t>public</w:t>
+      </w:r>
+      <w:r>
+        <w:rPr>
+          <w:rFonts w:ascii="Courier New" w:hAnsi="Courier New" w:cs="Courier New"/>
+          <w:color w:val="000000"/>
+          <w:kern w:val="0"/>
+          <w:szCs w:val="21"/>
+          <w:highlight w:val="white"/>
+        </w:rPr>
+        <w:t xml:space="preserve"> </w:t>
+      </w:r>
+      <w:r>
+        <w:rPr>
+          <w:rFonts w:ascii="Courier New" w:hAnsi="Courier New" w:cs="Courier New"/>
+          <w:color w:val="0000FF"/>
+          <w:kern w:val="0"/>
+          <w:szCs w:val="21"/>
+          <w:highlight w:val="white"/>
+        </w:rPr>
+        <w:t>class</w:t>
+      </w:r>
+      <w:r>
+        <w:rPr>
+          <w:rFonts w:ascii="Courier New" w:hAnsi="Courier New" w:cs="Courier New"/>
+          <w:color w:val="000000"/>
+          <w:kern w:val="0"/>
+          <w:szCs w:val="21"/>
+          <w:highlight w:val="white"/>
+        </w:rPr>
+        <w:t xml:space="preserve"> </w:t>
+      </w:r>
+      <w:r>
+        <w:rPr>
+          <w:rFonts w:ascii="Courier New" w:hAnsi="Courier New" w:cs="Courier New"/>
+          <w:color w:val="2B91AF"/>
+          <w:kern w:val="0"/>
+          <w:szCs w:val="21"/>
+          <w:highlight w:val="white"/>
+        </w:rPr>
+        <w:t>CustomHotKey</w:t>
+      </w:r>
+      <w:r>
+        <w:rPr>
+          <w:rFonts w:ascii="Courier New" w:hAnsi="Courier New" w:cs="Courier New"/>
+          <w:color w:val="000000"/>
+          <w:kern w:val="0"/>
+          <w:szCs w:val="21"/>
+          <w:highlight w:val="white"/>
+        </w:rPr>
+        <w:t xml:space="preserve"> : </w:t>
+      </w:r>
+      <w:r>
+        <w:rPr>
+          <w:rFonts w:ascii="Courier New" w:hAnsi="Courier New" w:cs="Courier New"/>
+          <w:color w:val="2B91AF"/>
+          <w:kern w:val="0"/>
+          <w:szCs w:val="21"/>
+          <w:highlight w:val="white"/>
+        </w:rPr>
+        <w:t>Editor</w:t>
+      </w:r>
+    </w:p>
+    <w:p>
+      <w:pPr>
+        <w:autoSpaceDE w:val="0"/>
+        <w:autoSpaceDN w:val="0"/>
+        <w:adjustRightInd w:val="0"/>
+        <w:jc w:val="left"/>
+        <w:rPr>
+          <w:rFonts w:ascii="Courier New" w:hAnsi="Courier New" w:cs="Courier New"/>
+          <w:color w:val="000000"/>
+          <w:kern w:val="0"/>
+          <w:szCs w:val="21"/>
+          <w:highlight w:val="white"/>
+        </w:rPr>
+      </w:pPr>
+      <w:r>
+        <w:rPr>
+          <w:rFonts w:ascii="Courier New" w:hAnsi="Courier New" w:cs="Courier New"/>
+          <w:color w:val="000000"/>
+          <w:kern w:val="0"/>
+          <w:szCs w:val="21"/>
+          <w:highlight w:val="white"/>
+        </w:rPr>
+        <w:t>{</w:t>
+      </w:r>
+    </w:p>
+    <w:p>
+      <w:pPr>
+        <w:autoSpaceDE w:val="0"/>
+        <w:autoSpaceDN w:val="0"/>
+        <w:adjustRightInd w:val="0"/>
+        <w:jc w:val="left"/>
+        <w:rPr>
+          <w:rFonts w:ascii="Courier New" w:hAnsi="Courier New" w:cs="Courier New"/>
+          <w:color w:val="000000"/>
+          <w:kern w:val="0"/>
+          <w:szCs w:val="21"/>
+          <w:highlight w:val="white"/>
+        </w:rPr>
+      </w:pPr>
+      <w:r>
+        <w:rPr>
+          <w:rFonts w:ascii="Courier New" w:hAnsi="Courier New" w:cs="Courier New"/>
+          <w:color w:val="000000"/>
+          <w:kern w:val="0"/>
+          <w:szCs w:val="21"/>
+          <w:highlight w:val="white"/>
+        </w:rPr>
+        <w:t xml:space="preserve">    [</w:t>
+      </w:r>
+      <w:r>
+        <w:rPr>
+          <w:rFonts w:ascii="Courier New" w:hAnsi="Courier New" w:cs="Courier New"/>
+          <w:color w:val="2B91AF"/>
+          <w:kern w:val="0"/>
+          <w:szCs w:val="21"/>
+          <w:highlight w:val="white"/>
+        </w:rPr>
+        <w:t>MenuItem</w:t>
+      </w:r>
+      <w:r>
+        <w:rPr>
+          <w:rFonts w:ascii="Courier New" w:hAnsi="Courier New" w:cs="Courier New"/>
+          <w:color w:val="000000"/>
+          <w:kern w:val="0"/>
+          <w:szCs w:val="21"/>
+          <w:highlight w:val="white"/>
+        </w:rPr>
+        <w:t>(</w:t>
+      </w:r>
+      <w:r>
+        <w:rPr>
+          <w:rFonts w:ascii="Courier New" w:hAnsi="Courier New" w:cs="Courier New"/>
+          <w:color w:val="A31515"/>
+          <w:kern w:val="0"/>
+          <w:szCs w:val="21"/>
+          <w:highlight w:val="white"/>
+        </w:rPr>
+        <w:t>"CustomHotKey/ToggleActive &amp;v"</w:t>
+      </w:r>
+      <w:r>
+        <w:rPr>
+          <w:rFonts w:ascii="Courier New" w:hAnsi="Courier New" w:cs="Courier New"/>
+          <w:color w:val="000000"/>
+          <w:kern w:val="0"/>
+          <w:szCs w:val="21"/>
+          <w:highlight w:val="white"/>
+        </w:rPr>
+        <w:t>)]</w:t>
+      </w:r>
+    </w:p>
+    <w:p>
+      <w:pPr>
+        <w:autoSpaceDE w:val="0"/>
+        <w:autoSpaceDN w:val="0"/>
+        <w:adjustRightInd w:val="0"/>
+        <w:jc w:val="left"/>
+        <w:rPr>
+          <w:rFonts w:ascii="Courier New" w:hAnsi="Courier New" w:cs="Courier New"/>
+          <w:color w:val="000000"/>
+          <w:kern w:val="0"/>
+          <w:szCs w:val="21"/>
+          <w:highlight w:val="white"/>
+        </w:rPr>
+      </w:pPr>
+      <w:r>
+        <w:rPr>
+          <w:rFonts w:ascii="Courier New" w:hAnsi="Courier New" w:cs="Courier New"/>
+          <w:color w:val="000000"/>
+          <w:kern w:val="0"/>
+          <w:szCs w:val="21"/>
+          <w:highlight w:val="white"/>
+        </w:rPr>
+        <w:t xml:space="preserve">    </w:t>
+      </w:r>
+      <w:r>
+        <w:rPr>
+          <w:rFonts w:ascii="Courier New" w:hAnsi="Courier New" w:cs="Courier New"/>
+          <w:color w:val="0000FF"/>
+          <w:kern w:val="0"/>
+          <w:szCs w:val="21"/>
+          <w:highlight w:val="white"/>
+        </w:rPr>
+        <w:t>public</w:t>
+      </w:r>
+      <w:r>
+        <w:rPr>
+          <w:rFonts w:ascii="Courier New" w:hAnsi="Courier New" w:cs="Courier New"/>
+          <w:color w:val="000000"/>
+          <w:kern w:val="0"/>
+          <w:szCs w:val="21"/>
+          <w:highlight w:val="white"/>
+        </w:rPr>
+        <w:t xml:space="preserve"> </w:t>
+      </w:r>
+      <w:r>
+        <w:rPr>
+          <w:rFonts w:ascii="Courier New" w:hAnsi="Courier New" w:cs="Courier New"/>
+          <w:color w:val="0000FF"/>
+          <w:kern w:val="0"/>
+          <w:szCs w:val="21"/>
+          <w:highlight w:val="white"/>
+        </w:rPr>
+        <w:t>static</w:t>
+      </w:r>
+      <w:r>
+        <w:rPr>
+          <w:rFonts w:ascii="Courier New" w:hAnsi="Courier New" w:cs="Courier New"/>
+          <w:color w:val="000000"/>
+          <w:kern w:val="0"/>
+          <w:szCs w:val="21"/>
+          <w:highlight w:val="white"/>
+        </w:rPr>
+        <w:t xml:space="preserve"> </w:t>
+      </w:r>
+      <w:r>
+        <w:rPr>
+          <w:rFonts w:ascii="Courier New" w:hAnsi="Courier New" w:cs="Courier New"/>
+          <w:color w:val="0000FF"/>
+          <w:kern w:val="0"/>
+          <w:szCs w:val="21"/>
+          <w:highlight w:val="white"/>
+        </w:rPr>
+        <w:t>void</w:t>
+      </w:r>
+      <w:r>
+        <w:rPr>
+          <w:rFonts w:ascii="Courier New" w:hAnsi="Courier New" w:cs="Courier New"/>
+          <w:color w:val="000000"/>
+          <w:kern w:val="0"/>
+          <w:szCs w:val="21"/>
+          <w:highlight w:val="white"/>
+        </w:rPr>
+        <w:t xml:space="preserve"> ToggleActive()</w:t>
+      </w:r>
+    </w:p>
+    <w:p>
+      <w:pPr>
+        <w:autoSpaceDE w:val="0"/>
+        <w:autoSpaceDN w:val="0"/>
+        <w:adjustRightInd w:val="0"/>
+        <w:jc w:val="left"/>
+        <w:rPr>
+          <w:rFonts w:ascii="Courier New" w:hAnsi="Courier New" w:cs="Courier New"/>
+          <w:color w:val="000000"/>
+          <w:kern w:val="0"/>
+          <w:szCs w:val="21"/>
+          <w:highlight w:val="white"/>
+        </w:rPr>
+      </w:pPr>
+      <w:r>
+        <w:rPr>
+          <w:rFonts w:ascii="Courier New" w:hAnsi="Courier New" w:cs="Courier New"/>
+          <w:color w:val="000000"/>
+          <w:kern w:val="0"/>
+          <w:szCs w:val="21"/>
+          <w:highlight w:val="white"/>
+        </w:rPr>
+        <w:t xml:space="preserve">    {</w:t>
+      </w:r>
+    </w:p>
+    <w:p>
+      <w:pPr>
+        <w:autoSpaceDE w:val="0"/>
+        <w:autoSpaceDN w:val="0"/>
+        <w:adjustRightInd w:val="0"/>
+        <w:jc w:val="left"/>
+        <w:rPr>
+          <w:rFonts w:ascii="Courier New" w:hAnsi="Courier New" w:cs="Courier New"/>
+          <w:color w:val="000000"/>
+          <w:kern w:val="0"/>
+          <w:szCs w:val="21"/>
+          <w:highlight w:val="white"/>
+        </w:rPr>
+      </w:pPr>
+      <w:r>
+        <w:rPr>
+          <w:rFonts w:ascii="Courier New" w:hAnsi="Courier New" w:cs="Courier New"/>
+          <w:color w:val="000000"/>
+          <w:kern w:val="0"/>
+          <w:szCs w:val="21"/>
+          <w:highlight w:val="white"/>
+        </w:rPr>
+        <w:t xml:space="preserve">        </w:t>
+      </w:r>
+      <w:r>
+        <w:rPr>
+          <w:rFonts w:ascii="Courier New" w:hAnsi="Courier New" w:cs="Courier New"/>
+          <w:color w:val="0000FF"/>
+          <w:kern w:val="0"/>
+          <w:szCs w:val="21"/>
+          <w:highlight w:val="white"/>
+        </w:rPr>
+        <w:t>foreach</w:t>
+      </w:r>
+      <w:r>
+        <w:rPr>
+          <w:rFonts w:ascii="Courier New" w:hAnsi="Courier New" w:cs="Courier New"/>
+          <w:color w:val="000000"/>
+          <w:kern w:val="0"/>
+          <w:szCs w:val="21"/>
+          <w:highlight w:val="white"/>
+        </w:rPr>
+        <w:t xml:space="preserve"> (</w:t>
+      </w:r>
+      <w:r>
+        <w:rPr>
+          <w:rFonts w:ascii="Courier New" w:hAnsi="Courier New" w:cs="Courier New"/>
+          <w:color w:val="0000FF"/>
+          <w:kern w:val="0"/>
+          <w:szCs w:val="21"/>
+          <w:highlight w:val="white"/>
+        </w:rPr>
+        <w:t>var</w:t>
+      </w:r>
+      <w:r>
+        <w:rPr>
+          <w:rFonts w:ascii="Courier New" w:hAnsi="Courier New" w:cs="Courier New"/>
+          <w:color w:val="000000"/>
+          <w:kern w:val="0"/>
+          <w:szCs w:val="21"/>
+          <w:highlight w:val="white"/>
+        </w:rPr>
+        <w:t xml:space="preserve"> obj </w:t>
+      </w:r>
+      <w:r>
+        <w:rPr>
+          <w:rFonts w:ascii="Courier New" w:hAnsi="Courier New" w:cs="Courier New"/>
+          <w:color w:val="0000FF"/>
+          <w:kern w:val="0"/>
+          <w:szCs w:val="21"/>
+          <w:highlight w:val="white"/>
+        </w:rPr>
+        <w:t>in</w:t>
+      </w:r>
+      <w:r>
+        <w:rPr>
+          <w:rFonts w:ascii="Courier New" w:hAnsi="Courier New" w:cs="Courier New"/>
+          <w:color w:val="000000"/>
+          <w:kern w:val="0"/>
+          <w:szCs w:val="21"/>
+          <w:highlight w:val="white"/>
+        </w:rPr>
+        <w:t xml:space="preserve"> </w:t>
+      </w:r>
+      <w:r>
+        <w:rPr>
+          <w:rFonts w:ascii="Courier New" w:hAnsi="Courier New" w:cs="Courier New"/>
+          <w:color w:val="2B91AF"/>
+          <w:kern w:val="0"/>
+          <w:szCs w:val="21"/>
+          <w:highlight w:val="white"/>
+        </w:rPr>
+        <w:t>Selection</w:t>
+      </w:r>
+      <w:r>
+        <w:rPr>
+          <w:rFonts w:ascii="Courier New" w:hAnsi="Courier New" w:cs="Courier New"/>
+          <w:color w:val="000000"/>
+          <w:kern w:val="0"/>
+          <w:szCs w:val="21"/>
+          <w:highlight w:val="white"/>
+        </w:rPr>
+        <w:t>.gameObjects)</w:t>
+      </w:r>
+    </w:p>
+    <w:p>
+      <w:pPr>
+        <w:autoSpaceDE w:val="0"/>
+        <w:autoSpaceDN w:val="0"/>
+        <w:adjustRightInd w:val="0"/>
+        <w:jc w:val="left"/>
+        <w:rPr>
+          <w:rFonts w:ascii="Courier New" w:hAnsi="Courier New" w:cs="Courier New"/>
+          <w:color w:val="000000"/>
+          <w:kern w:val="0"/>
+          <w:szCs w:val="21"/>
+          <w:highlight w:val="white"/>
+        </w:rPr>
+      </w:pPr>
+      <w:r>
+        <w:rPr>
+          <w:rFonts w:ascii="Courier New" w:hAnsi="Courier New" w:cs="Courier New"/>
+          <w:color w:val="000000"/>
+          <w:kern w:val="0"/>
+          <w:szCs w:val="21"/>
+          <w:highlight w:val="white"/>
+        </w:rPr>
+        <w:t xml:space="preserve">        {</w:t>
+      </w:r>
+    </w:p>
+    <w:p>
+      <w:pPr>
+        <w:autoSpaceDE w:val="0"/>
+        <w:autoSpaceDN w:val="0"/>
+        <w:adjustRightInd w:val="0"/>
+        <w:jc w:val="left"/>
+        <w:rPr>
+          <w:rFonts w:ascii="Courier New" w:hAnsi="Courier New" w:cs="Courier New"/>
+          <w:color w:val="000000"/>
+          <w:kern w:val="0"/>
+          <w:szCs w:val="21"/>
+          <w:highlight w:val="white"/>
+        </w:rPr>
+      </w:pPr>
+      <w:r>
+        <w:rPr>
+          <w:rFonts w:ascii="Courier New" w:hAnsi="Courier New" w:cs="Courier New"/>
+          <w:color w:val="000000"/>
+          <w:kern w:val="0"/>
+          <w:szCs w:val="21"/>
+          <w:highlight w:val="white"/>
+        </w:rPr>
+        <w:t xml:space="preserve">            </w:t>
+      </w:r>
+      <w:r>
+        <w:rPr>
+          <w:rFonts w:ascii="Courier New" w:hAnsi="Courier New" w:cs="Courier New"/>
+          <w:color w:val="2B91AF"/>
+          <w:kern w:val="0"/>
+          <w:szCs w:val="21"/>
+          <w:highlight w:val="white"/>
+        </w:rPr>
+        <w:t>Undo</w:t>
+      </w:r>
+      <w:r>
+        <w:rPr>
+          <w:rFonts w:ascii="Courier New" w:hAnsi="Courier New" w:cs="Courier New"/>
+          <w:color w:val="000000"/>
+          <w:kern w:val="0"/>
+          <w:szCs w:val="21"/>
+          <w:highlight w:val="white"/>
+        </w:rPr>
+        <w:t>.RegisterCompleteObjectUndo(obj, obj.name);</w:t>
+      </w:r>
+    </w:p>
+    <w:p>
+      <w:pPr>
+        <w:autoSpaceDE w:val="0"/>
+        <w:autoSpaceDN w:val="0"/>
+        <w:adjustRightInd w:val="0"/>
+        <w:jc w:val="left"/>
+        <w:rPr>
+          <w:rFonts w:ascii="Courier New" w:hAnsi="Courier New" w:cs="Courier New"/>
+          <w:color w:val="000000"/>
+          <w:kern w:val="0"/>
+          <w:szCs w:val="21"/>
+          <w:highlight w:val="white"/>
+        </w:rPr>
+      </w:pPr>
+      <w:r>
+        <w:rPr>
+          <w:rFonts w:ascii="Courier New" w:hAnsi="Courier New" w:cs="Courier New"/>
+          <w:color w:val="000000"/>
+          <w:kern w:val="0"/>
+          <w:szCs w:val="21"/>
+          <w:highlight w:val="white"/>
+        </w:rPr>
+        <w:t xml:space="preserve">            obj.SetActive(!obj.activeSelf);</w:t>
+      </w:r>
+    </w:p>
+    <w:p>
+      <w:pPr>
+        <w:autoSpaceDE w:val="0"/>
+        <w:autoSpaceDN w:val="0"/>
+        <w:adjustRightInd w:val="0"/>
+        <w:jc w:val="left"/>
+        <w:rPr>
+          <w:rFonts w:ascii="Courier New" w:hAnsi="Courier New" w:cs="Courier New"/>
+          <w:color w:val="000000"/>
+          <w:kern w:val="0"/>
+          <w:szCs w:val="21"/>
+          <w:highlight w:val="white"/>
+        </w:rPr>
+      </w:pPr>
+      <w:r>
+        <w:rPr>
+          <w:rFonts w:ascii="Courier New" w:hAnsi="Courier New" w:cs="Courier New"/>
+          <w:color w:val="000000"/>
+          <w:kern w:val="0"/>
+          <w:szCs w:val="21"/>
+          <w:highlight w:val="white"/>
+        </w:rPr>
+        <w:t xml:space="preserve">        }</w:t>
+      </w:r>
+    </w:p>
+    <w:p>
+      <w:pPr>
+        <w:autoSpaceDE w:val="0"/>
+        <w:autoSpaceDN w:val="0"/>
+        <w:adjustRightInd w:val="0"/>
+        <w:jc w:val="left"/>
+        <w:rPr>
+          <w:rFonts w:ascii="Courier New" w:hAnsi="Courier New" w:cs="Courier New"/>
+          <w:color w:val="000000"/>
+          <w:kern w:val="0"/>
+          <w:szCs w:val="21"/>
+          <w:highlight w:val="white"/>
+        </w:rPr>
+      </w:pPr>
+      <w:r>
+        <w:rPr>
+          <w:rFonts w:ascii="Courier New" w:hAnsi="Courier New" w:cs="Courier New"/>
+          <w:color w:val="000000"/>
+          <w:kern w:val="0"/>
+          <w:szCs w:val="21"/>
+          <w:highlight w:val="white"/>
+        </w:rPr>
+        <w:t xml:space="preserve">    }</w:t>
+      </w:r>
+    </w:p>
+    <w:p>
+      <w:pPr>
+        <w:autoSpaceDE w:val="0"/>
+        <w:autoSpaceDN w:val="0"/>
+        <w:adjustRightInd w:val="0"/>
+        <w:jc w:val="left"/>
+        <w:rPr>
+          <w:rFonts w:ascii="Courier New" w:hAnsi="Courier New" w:cs="Courier New"/>
+          <w:color w:val="000000"/>
+          <w:kern w:val="0"/>
+          <w:szCs w:val="21"/>
+          <w:highlight w:val="white"/>
+        </w:rPr>
+      </w:pPr>
+    </w:p>
+    <w:p>
+      <w:pPr>
+        <w:autoSpaceDE w:val="0"/>
+        <w:autoSpaceDN w:val="0"/>
+        <w:adjustRightInd w:val="0"/>
+        <w:jc w:val="left"/>
+        <w:rPr>
+          <w:rFonts w:ascii="Courier New" w:hAnsi="Courier New" w:cs="Courier New"/>
+          <w:color w:val="000000"/>
+          <w:kern w:val="0"/>
+          <w:szCs w:val="21"/>
+          <w:highlight w:val="white"/>
+        </w:rPr>
+      </w:pPr>
+      <w:r>
+        <w:rPr>
+          <w:rFonts w:ascii="Courier New" w:hAnsi="Courier New" w:cs="Courier New"/>
+          <w:color w:val="000000"/>
+          <w:kern w:val="0"/>
+          <w:szCs w:val="21"/>
+          <w:highlight w:val="white"/>
+        </w:rPr>
+        <w:t xml:space="preserve">    [</w:t>
+      </w:r>
+      <w:r>
+        <w:rPr>
+          <w:rFonts w:ascii="Courier New" w:hAnsi="Courier New" w:cs="Courier New"/>
+          <w:color w:val="2B91AF"/>
+          <w:kern w:val="0"/>
+          <w:szCs w:val="21"/>
+          <w:highlight w:val="white"/>
+        </w:rPr>
+        <w:t>MenuItem</w:t>
+      </w:r>
+      <w:r>
+        <w:rPr>
+          <w:rFonts w:ascii="Courier New" w:hAnsi="Courier New" w:cs="Courier New"/>
+          <w:color w:val="000000"/>
+          <w:kern w:val="0"/>
+          <w:szCs w:val="21"/>
+          <w:highlight w:val="white"/>
+        </w:rPr>
+        <w:t>(</w:t>
+      </w:r>
+      <w:r>
+        <w:rPr>
+          <w:rFonts w:ascii="Courier New" w:hAnsi="Courier New" w:cs="Courier New"/>
+          <w:color w:val="A31515"/>
+          <w:kern w:val="0"/>
+          <w:szCs w:val="21"/>
+          <w:highlight w:val="white"/>
+        </w:rPr>
+        <w:t>"CustomHotKey/TogglePause &amp;p"</w:t>
+      </w:r>
+      <w:r>
+        <w:rPr>
+          <w:rFonts w:ascii="Courier New" w:hAnsi="Courier New" w:cs="Courier New"/>
+          <w:color w:val="000000"/>
+          <w:kern w:val="0"/>
+          <w:szCs w:val="21"/>
+          <w:highlight w:val="white"/>
+        </w:rPr>
+        <w:t>)]</w:t>
+      </w:r>
+    </w:p>
+    <w:p>
+      <w:pPr>
+        <w:autoSpaceDE w:val="0"/>
+        <w:autoSpaceDN w:val="0"/>
+        <w:adjustRightInd w:val="0"/>
+        <w:jc w:val="left"/>
+        <w:rPr>
+          <w:rFonts w:ascii="Courier New" w:hAnsi="Courier New" w:cs="Courier New"/>
+          <w:color w:val="000000"/>
+          <w:kern w:val="0"/>
+          <w:szCs w:val="21"/>
+          <w:highlight w:val="white"/>
+        </w:rPr>
+      </w:pPr>
+      <w:r>
+        <w:rPr>
+          <w:rFonts w:ascii="Courier New" w:hAnsi="Courier New" w:cs="Courier New"/>
+          <w:color w:val="000000"/>
+          <w:kern w:val="0"/>
+          <w:szCs w:val="21"/>
+          <w:highlight w:val="white"/>
+        </w:rPr>
+        <w:t xml:space="preserve">    </w:t>
+      </w:r>
+      <w:r>
+        <w:rPr>
+          <w:rFonts w:ascii="Courier New" w:hAnsi="Courier New" w:cs="Courier New"/>
+          <w:color w:val="0000FF"/>
+          <w:kern w:val="0"/>
+          <w:szCs w:val="21"/>
+          <w:highlight w:val="white"/>
+        </w:rPr>
+        <w:t>public</w:t>
+      </w:r>
+      <w:r>
+        <w:rPr>
+          <w:rFonts w:ascii="Courier New" w:hAnsi="Courier New" w:cs="Courier New"/>
+          <w:color w:val="000000"/>
+          <w:kern w:val="0"/>
+          <w:szCs w:val="21"/>
+          <w:highlight w:val="white"/>
+        </w:rPr>
+        <w:t xml:space="preserve"> </w:t>
+      </w:r>
+      <w:r>
+        <w:rPr>
+          <w:rFonts w:ascii="Courier New" w:hAnsi="Courier New" w:cs="Courier New"/>
+          <w:color w:val="0000FF"/>
+          <w:kern w:val="0"/>
+          <w:szCs w:val="21"/>
+          <w:highlight w:val="white"/>
+        </w:rPr>
+        <w:t>static</w:t>
+      </w:r>
+      <w:r>
+        <w:rPr>
+          <w:rFonts w:ascii="Courier New" w:hAnsi="Courier New" w:cs="Courier New"/>
+          <w:color w:val="000000"/>
+          <w:kern w:val="0"/>
+          <w:szCs w:val="21"/>
+          <w:highlight w:val="white"/>
+        </w:rPr>
+        <w:t xml:space="preserve"> </w:t>
+      </w:r>
+      <w:r>
+        <w:rPr>
+          <w:rFonts w:ascii="Courier New" w:hAnsi="Courier New" w:cs="Courier New"/>
+          <w:color w:val="0000FF"/>
+          <w:kern w:val="0"/>
+          <w:szCs w:val="21"/>
+          <w:highlight w:val="white"/>
+        </w:rPr>
+        <w:t>void</w:t>
+      </w:r>
+      <w:r>
+        <w:rPr>
+          <w:rFonts w:ascii="Courier New" w:hAnsi="Courier New" w:cs="Courier New"/>
+          <w:color w:val="000000"/>
+          <w:kern w:val="0"/>
+          <w:szCs w:val="21"/>
+          <w:highlight w:val="white"/>
+        </w:rPr>
+        <w:t xml:space="preserve"> TogglePause()</w:t>
+      </w:r>
+    </w:p>
+    <w:p>
+      <w:pPr>
+        <w:autoSpaceDE w:val="0"/>
+        <w:autoSpaceDN w:val="0"/>
+        <w:adjustRightInd w:val="0"/>
+        <w:jc w:val="left"/>
+        <w:rPr>
+          <w:rFonts w:ascii="Courier New" w:hAnsi="Courier New" w:cs="Courier New"/>
+          <w:color w:val="000000"/>
+          <w:kern w:val="0"/>
+          <w:szCs w:val="21"/>
+          <w:highlight w:val="white"/>
+        </w:rPr>
+      </w:pPr>
+      <w:r>
+        <w:rPr>
+          <w:rFonts w:ascii="Courier New" w:hAnsi="Courier New" w:cs="Courier New"/>
+          <w:color w:val="000000"/>
+          <w:kern w:val="0"/>
+          <w:szCs w:val="21"/>
+          <w:highlight w:val="white"/>
+        </w:rPr>
+        <w:t xml:space="preserve">    {</w:t>
+      </w:r>
+    </w:p>
+    <w:p>
+      <w:pPr>
+        <w:autoSpaceDE w:val="0"/>
+        <w:autoSpaceDN w:val="0"/>
+        <w:adjustRightInd w:val="0"/>
+        <w:jc w:val="left"/>
+        <w:rPr>
+          <w:rFonts w:ascii="Courier New" w:hAnsi="Courier New" w:cs="Courier New"/>
+          <w:color w:val="000000"/>
+          <w:kern w:val="0"/>
+          <w:szCs w:val="21"/>
+          <w:highlight w:val="white"/>
+        </w:rPr>
+      </w:pPr>
+      <w:r>
+        <w:rPr>
+          <w:rFonts w:ascii="Courier New" w:hAnsi="Courier New" w:cs="Courier New"/>
+          <w:color w:val="000000"/>
+          <w:kern w:val="0"/>
+          <w:szCs w:val="21"/>
+          <w:highlight w:val="white"/>
+        </w:rPr>
+        <w:t xml:space="preserve">        </w:t>
+      </w:r>
+      <w:r>
+        <w:rPr>
+          <w:rFonts w:ascii="Courier New" w:hAnsi="Courier New" w:cs="Courier New"/>
+          <w:color w:val="2B91AF"/>
+          <w:kern w:val="0"/>
+          <w:szCs w:val="21"/>
+          <w:highlight w:val="white"/>
+        </w:rPr>
+        <w:t>EditorApplication</w:t>
+      </w:r>
+      <w:r>
+        <w:rPr>
+          <w:rFonts w:ascii="Courier New" w:hAnsi="Courier New" w:cs="Courier New"/>
+          <w:color w:val="000000"/>
+          <w:kern w:val="0"/>
+          <w:szCs w:val="21"/>
+          <w:highlight w:val="white"/>
+        </w:rPr>
+        <w:t>.isPaused = !</w:t>
+      </w:r>
+      <w:r>
+        <w:rPr>
+          <w:rFonts w:ascii="Courier New" w:hAnsi="Courier New" w:cs="Courier New"/>
+          <w:color w:val="2B91AF"/>
+          <w:kern w:val="0"/>
+          <w:szCs w:val="21"/>
+          <w:highlight w:val="white"/>
+        </w:rPr>
+        <w:t>EditorApplication</w:t>
+      </w:r>
+      <w:r>
+        <w:rPr>
+          <w:rFonts w:ascii="Courier New" w:hAnsi="Courier New" w:cs="Courier New"/>
+          <w:color w:val="000000"/>
+          <w:kern w:val="0"/>
+          <w:szCs w:val="21"/>
+          <w:highlight w:val="white"/>
+        </w:rPr>
+        <w:t>.isPaused;</w:t>
+      </w:r>
+    </w:p>
+    <w:p>
+      <w:pPr>
+        <w:autoSpaceDE w:val="0"/>
+        <w:autoSpaceDN w:val="0"/>
+        <w:adjustRightInd w:val="0"/>
+        <w:jc w:val="left"/>
+        <w:rPr>
+          <w:rFonts w:ascii="Courier New" w:hAnsi="Courier New" w:cs="Courier New"/>
+          <w:color w:val="000000"/>
+          <w:kern w:val="0"/>
+          <w:szCs w:val="21"/>
+          <w:highlight w:val="white"/>
+        </w:rPr>
+      </w:pPr>
+      <w:r>
+        <w:rPr>
+          <w:rFonts w:ascii="Courier New" w:hAnsi="Courier New" w:cs="Courier New"/>
+          <w:color w:val="000000"/>
+          <w:kern w:val="0"/>
+          <w:szCs w:val="21"/>
+          <w:highlight w:val="white"/>
+        </w:rPr>
+        <w:t xml:space="preserve">    }</w:t>
+      </w:r>
+    </w:p>
+    <w:p>
+      <w:pPr>
+        <w:autoSpaceDE w:val="0"/>
+        <w:autoSpaceDN w:val="0"/>
+        <w:adjustRightInd w:val="0"/>
+        <w:jc w:val="left"/>
+        <w:rPr>
+          <w:rFonts w:ascii="Courier New" w:hAnsi="Courier New" w:cs="Courier New"/>
+          <w:color w:val="000000"/>
+          <w:kern w:val="0"/>
+          <w:szCs w:val="21"/>
+          <w:highlight w:val="white"/>
+        </w:rPr>
+      </w:pPr>
+    </w:p>
+    <w:p>
+      <w:pPr>
+        <w:autoSpaceDE w:val="0"/>
+        <w:autoSpaceDN w:val="0"/>
+        <w:adjustRightInd w:val="0"/>
+        <w:jc w:val="left"/>
+        <w:rPr>
+          <w:rFonts w:ascii="Courier New" w:hAnsi="Courier New" w:cs="Courier New"/>
+          <w:color w:val="000000"/>
+          <w:kern w:val="0"/>
+          <w:szCs w:val="21"/>
+          <w:highlight w:val="white"/>
+        </w:rPr>
+      </w:pPr>
+      <w:r>
+        <w:rPr>
+          <w:rFonts w:ascii="Courier New" w:hAnsi="Courier New" w:cs="Courier New"/>
+          <w:color w:val="000000"/>
+          <w:kern w:val="0"/>
+          <w:szCs w:val="21"/>
+          <w:highlight w:val="white"/>
+        </w:rPr>
+        <w:t xml:space="preserve">    [</w:t>
+      </w:r>
+      <w:r>
+        <w:rPr>
+          <w:rFonts w:ascii="Courier New" w:hAnsi="Courier New" w:cs="Courier New"/>
+          <w:color w:val="2B91AF"/>
+          <w:kern w:val="0"/>
+          <w:szCs w:val="21"/>
+          <w:highlight w:val="white"/>
+        </w:rPr>
+        <w:t>MenuItem</w:t>
+      </w:r>
+      <w:r>
+        <w:rPr>
+          <w:rFonts w:ascii="Courier New" w:hAnsi="Courier New" w:cs="Courier New"/>
+          <w:color w:val="000000"/>
+          <w:kern w:val="0"/>
+          <w:szCs w:val="21"/>
+          <w:highlight w:val="white"/>
+        </w:rPr>
+        <w:t>(</w:t>
+      </w:r>
+      <w:r>
+        <w:rPr>
+          <w:rFonts w:ascii="Courier New" w:hAnsi="Courier New" w:cs="Courier New"/>
+          <w:color w:val="A31515"/>
+          <w:kern w:val="0"/>
+          <w:szCs w:val="21"/>
+          <w:highlight w:val="white"/>
+        </w:rPr>
+        <w:t>"CustomHotKey/TogglePause &amp;s"</w:t>
+      </w:r>
+      <w:r>
+        <w:rPr>
+          <w:rFonts w:ascii="Courier New" w:hAnsi="Courier New" w:cs="Courier New"/>
+          <w:color w:val="000000"/>
+          <w:kern w:val="0"/>
+          <w:szCs w:val="21"/>
+          <w:highlight w:val="white"/>
+        </w:rPr>
+        <w:t>)]</w:t>
+      </w:r>
+    </w:p>
+    <w:p>
+      <w:pPr>
+        <w:autoSpaceDE w:val="0"/>
+        <w:autoSpaceDN w:val="0"/>
+        <w:adjustRightInd w:val="0"/>
+        <w:jc w:val="left"/>
+        <w:rPr>
+          <w:rFonts w:ascii="Courier New" w:hAnsi="Courier New" w:cs="Courier New"/>
+          <w:color w:val="000000"/>
+          <w:kern w:val="0"/>
+          <w:szCs w:val="21"/>
+          <w:highlight w:val="white"/>
+        </w:rPr>
+      </w:pPr>
+      <w:r>
+        <w:rPr>
+          <w:rFonts w:ascii="Courier New" w:hAnsi="Courier New" w:cs="Courier New"/>
+          <w:color w:val="000000"/>
+          <w:kern w:val="0"/>
+          <w:szCs w:val="21"/>
+          <w:highlight w:val="white"/>
+        </w:rPr>
+        <w:t xml:space="preserve">    </w:t>
+      </w:r>
+      <w:r>
+        <w:rPr>
+          <w:rFonts w:ascii="Courier New" w:hAnsi="Courier New" w:cs="Courier New"/>
+          <w:color w:val="0000FF"/>
+          <w:kern w:val="0"/>
+          <w:szCs w:val="21"/>
+          <w:highlight w:val="white"/>
+        </w:rPr>
+        <w:t>public</w:t>
+      </w:r>
+      <w:r>
+        <w:rPr>
+          <w:rFonts w:ascii="Courier New" w:hAnsi="Courier New" w:cs="Courier New"/>
+          <w:color w:val="000000"/>
+          <w:kern w:val="0"/>
+          <w:szCs w:val="21"/>
+          <w:highlight w:val="white"/>
+        </w:rPr>
+        <w:t xml:space="preserve"> </w:t>
+      </w:r>
+      <w:r>
+        <w:rPr>
+          <w:rFonts w:ascii="Courier New" w:hAnsi="Courier New" w:cs="Courier New"/>
+          <w:color w:val="0000FF"/>
+          <w:kern w:val="0"/>
+          <w:szCs w:val="21"/>
+          <w:highlight w:val="white"/>
+        </w:rPr>
+        <w:t>static</w:t>
+      </w:r>
+      <w:r>
+        <w:rPr>
+          <w:rFonts w:ascii="Courier New" w:hAnsi="Courier New" w:cs="Courier New"/>
+          <w:color w:val="000000"/>
+          <w:kern w:val="0"/>
+          <w:szCs w:val="21"/>
+          <w:highlight w:val="white"/>
+        </w:rPr>
+        <w:t xml:space="preserve"> </w:t>
+      </w:r>
+      <w:r>
+        <w:rPr>
+          <w:rFonts w:ascii="Courier New" w:hAnsi="Courier New" w:cs="Courier New"/>
+          <w:color w:val="0000FF"/>
+          <w:kern w:val="0"/>
+          <w:szCs w:val="21"/>
+          <w:highlight w:val="white"/>
+        </w:rPr>
+        <w:t>void</w:t>
+      </w:r>
+      <w:r>
+        <w:rPr>
+          <w:rFonts w:ascii="Courier New" w:hAnsi="Courier New" w:cs="Courier New"/>
+          <w:color w:val="000000"/>
+          <w:kern w:val="0"/>
+          <w:szCs w:val="21"/>
+          <w:highlight w:val="white"/>
+        </w:rPr>
+        <w:t xml:space="preserve"> SaveAssets()</w:t>
+      </w:r>
+    </w:p>
+    <w:p>
+      <w:pPr>
+        <w:autoSpaceDE w:val="0"/>
+        <w:autoSpaceDN w:val="0"/>
+        <w:adjustRightInd w:val="0"/>
+        <w:jc w:val="left"/>
+        <w:rPr>
+          <w:rFonts w:ascii="Courier New" w:hAnsi="Courier New" w:cs="Courier New"/>
+          <w:color w:val="000000"/>
+          <w:kern w:val="0"/>
+          <w:szCs w:val="21"/>
+          <w:highlight w:val="white"/>
+        </w:rPr>
+      </w:pPr>
+      <w:r>
+        <w:rPr>
+          <w:rFonts w:ascii="Courier New" w:hAnsi="Courier New" w:cs="Courier New"/>
+          <w:color w:val="000000"/>
+          <w:kern w:val="0"/>
+          <w:szCs w:val="21"/>
+          <w:highlight w:val="white"/>
+        </w:rPr>
+        <w:t xml:space="preserve">    {</w:t>
+      </w:r>
+    </w:p>
+    <w:p>
+      <w:pPr>
+        <w:autoSpaceDE w:val="0"/>
+        <w:autoSpaceDN w:val="0"/>
+        <w:adjustRightInd w:val="0"/>
+        <w:jc w:val="left"/>
+        <w:rPr>
+          <w:rFonts w:ascii="Courier New" w:hAnsi="Courier New" w:cs="Courier New"/>
+          <w:color w:val="000000"/>
+          <w:kern w:val="0"/>
+          <w:szCs w:val="21"/>
+          <w:highlight w:val="white"/>
+        </w:rPr>
+      </w:pPr>
+      <w:r>
+        <w:rPr>
+          <w:rFonts w:ascii="Courier New" w:hAnsi="Courier New" w:cs="Courier New"/>
+          <w:color w:val="000000"/>
+          <w:kern w:val="0"/>
+          <w:szCs w:val="21"/>
+          <w:highlight w:val="white"/>
+        </w:rPr>
+        <w:t xml:space="preserve">        </w:t>
+      </w:r>
+      <w:r>
+        <w:rPr>
+          <w:rFonts w:ascii="Courier New" w:hAnsi="Courier New" w:cs="Courier New"/>
+          <w:color w:val="2B91AF"/>
+          <w:kern w:val="0"/>
+          <w:szCs w:val="21"/>
+          <w:highlight w:val="white"/>
+        </w:rPr>
+        <w:t>AssetDatabase</w:t>
+      </w:r>
+      <w:r>
+        <w:rPr>
+          <w:rFonts w:ascii="Courier New" w:hAnsi="Courier New" w:cs="Courier New"/>
+          <w:color w:val="000000"/>
+          <w:kern w:val="0"/>
+          <w:szCs w:val="21"/>
+          <w:highlight w:val="white"/>
+        </w:rPr>
+        <w:t>.SaveAssets();</w:t>
+      </w:r>
+    </w:p>
+    <w:p>
+      <w:pPr>
+        <w:autoSpaceDE w:val="0"/>
+        <w:autoSpaceDN w:val="0"/>
+        <w:adjustRightInd w:val="0"/>
+        <w:jc w:val="left"/>
+        <w:rPr>
+          <w:rFonts w:ascii="Courier New" w:hAnsi="Courier New" w:cs="Courier New"/>
+          <w:color w:val="000000"/>
+          <w:kern w:val="0"/>
+          <w:szCs w:val="21"/>
+          <w:highlight w:val="white"/>
+        </w:rPr>
+      </w:pPr>
+      <w:r>
+        <w:rPr>
+          <w:rFonts w:ascii="Courier New" w:hAnsi="Courier New" w:cs="Courier New"/>
+          <w:color w:val="000000"/>
+          <w:kern w:val="0"/>
+          <w:szCs w:val="21"/>
+          <w:highlight w:val="white"/>
+        </w:rPr>
+        <w:t xml:space="preserve">        </w:t>
+      </w:r>
+      <w:r>
+        <w:rPr>
+          <w:rFonts w:ascii="Courier New" w:hAnsi="Courier New" w:cs="Courier New"/>
+          <w:color w:val="2B91AF"/>
+          <w:kern w:val="0"/>
+          <w:szCs w:val="21"/>
+          <w:highlight w:val="white"/>
+        </w:rPr>
+        <w:t>Debug</w:t>
+      </w:r>
+      <w:r>
+        <w:rPr>
+          <w:rFonts w:ascii="Courier New" w:hAnsi="Courier New" w:cs="Courier New"/>
+          <w:color w:val="000000"/>
+          <w:kern w:val="0"/>
+          <w:szCs w:val="21"/>
+          <w:highlight w:val="white"/>
+        </w:rPr>
+        <w:t>.Log(</w:t>
+      </w:r>
+      <w:r>
+        <w:rPr>
+          <w:rFonts w:ascii="Courier New" w:hAnsi="Courier New" w:cs="Courier New"/>
+          <w:color w:val="A31515"/>
+          <w:kern w:val="0"/>
+          <w:szCs w:val="21"/>
+          <w:highlight w:val="white"/>
+        </w:rPr>
+        <w:t>"Project Saved"</w:t>
+      </w:r>
+      <w:r>
+        <w:rPr>
+          <w:rFonts w:ascii="Courier New" w:hAnsi="Courier New" w:cs="Courier New"/>
+          <w:color w:val="000000"/>
+          <w:kern w:val="0"/>
+          <w:szCs w:val="21"/>
+          <w:highlight w:val="white"/>
+        </w:rPr>
+        <w:t>);</w:t>
+      </w:r>
+    </w:p>
+    <w:p>
+      <w:pPr>
+        <w:autoSpaceDE w:val="0"/>
+        <w:autoSpaceDN w:val="0"/>
+        <w:adjustRightInd w:val="0"/>
+        <w:jc w:val="left"/>
+        <w:rPr>
+          <w:rFonts w:ascii="Courier New" w:hAnsi="Courier New" w:cs="Courier New"/>
+          <w:color w:val="000000"/>
+          <w:kern w:val="0"/>
+          <w:szCs w:val="21"/>
+          <w:highlight w:val="white"/>
+        </w:rPr>
+      </w:pPr>
+      <w:r>
+        <w:rPr>
+          <w:rFonts w:ascii="Courier New" w:hAnsi="Courier New" w:cs="Courier New"/>
+          <w:color w:val="000000"/>
+          <w:kern w:val="0"/>
+          <w:szCs w:val="21"/>
+          <w:highlight w:val="white"/>
+        </w:rPr>
+        <w:t xml:space="preserve">    }</w:t>
+      </w:r>
+    </w:p>
+    <w:p>
+      <w:pPr>
+        <w:autoSpaceDE w:val="0"/>
+        <w:autoSpaceDN w:val="0"/>
+        <w:adjustRightInd w:val="0"/>
+        <w:jc w:val="left"/>
+        <w:rPr>
+          <w:rFonts w:ascii="Courier New" w:hAnsi="Courier New" w:cs="Courier New"/>
+          <w:color w:val="000000"/>
+          <w:kern w:val="0"/>
+          <w:szCs w:val="21"/>
+          <w:highlight w:val="white"/>
+        </w:rPr>
+      </w:pPr>
+    </w:p>
+    <w:p>
+      <w:pPr>
+        <w:autoSpaceDE w:val="0"/>
+        <w:autoSpaceDN w:val="0"/>
+        <w:adjustRightInd w:val="0"/>
+        <w:jc w:val="left"/>
+        <w:rPr>
+          <w:rFonts w:ascii="Courier New" w:hAnsi="Courier New" w:cs="Courier New"/>
+          <w:color w:val="000000"/>
+          <w:kern w:val="0"/>
+          <w:szCs w:val="21"/>
+          <w:highlight w:val="white"/>
+        </w:rPr>
+      </w:pPr>
+      <w:r>
+        <w:rPr>
+          <w:rFonts w:ascii="Courier New" w:hAnsi="Courier New" w:cs="Courier New"/>
+          <w:color w:val="000000"/>
+          <w:kern w:val="0"/>
+          <w:szCs w:val="21"/>
+          <w:highlight w:val="white"/>
+        </w:rPr>
+        <w:t xml:space="preserve">    [</w:t>
+      </w:r>
+      <w:r>
+        <w:rPr>
+          <w:rFonts w:ascii="Courier New" w:hAnsi="Courier New" w:cs="Courier New"/>
+          <w:color w:val="2B91AF"/>
+          <w:kern w:val="0"/>
+          <w:szCs w:val="21"/>
+          <w:highlight w:val="white"/>
+        </w:rPr>
+        <w:t>MenuItem</w:t>
+      </w:r>
+      <w:r>
+        <w:rPr>
+          <w:rFonts w:ascii="Courier New" w:hAnsi="Courier New" w:cs="Courier New"/>
+          <w:color w:val="000000"/>
+          <w:kern w:val="0"/>
+          <w:szCs w:val="21"/>
+          <w:highlight w:val="white"/>
+        </w:rPr>
+        <w:t>(</w:t>
+      </w:r>
+      <w:r>
+        <w:rPr>
+          <w:rFonts w:ascii="Courier New" w:hAnsi="Courier New" w:cs="Courier New"/>
+          <w:color w:val="A31515"/>
+          <w:kern w:val="0"/>
+          <w:szCs w:val="21"/>
+          <w:highlight w:val="white"/>
+        </w:rPr>
+        <w:t>"CustomHotKey/Open Containing Folder &amp;o"</w:t>
+      </w:r>
+      <w:r>
+        <w:rPr>
+          <w:rFonts w:ascii="Courier New" w:hAnsi="Courier New" w:cs="Courier New"/>
+          <w:color w:val="000000"/>
+          <w:kern w:val="0"/>
+          <w:szCs w:val="21"/>
+          <w:highlight w:val="white"/>
+        </w:rPr>
+        <w:t>)]</w:t>
+      </w:r>
+    </w:p>
+    <w:p>
+      <w:pPr>
+        <w:autoSpaceDE w:val="0"/>
+        <w:autoSpaceDN w:val="0"/>
+        <w:adjustRightInd w:val="0"/>
+        <w:jc w:val="left"/>
+        <w:rPr>
+          <w:rFonts w:ascii="Courier New" w:hAnsi="Courier New" w:cs="Courier New"/>
+          <w:color w:val="000000"/>
+          <w:kern w:val="0"/>
+          <w:szCs w:val="21"/>
+          <w:highlight w:val="white"/>
+        </w:rPr>
+      </w:pPr>
+      <w:r>
+        <w:rPr>
+          <w:rFonts w:ascii="Courier New" w:hAnsi="Courier New" w:cs="Courier New"/>
+          <w:color w:val="000000"/>
+          <w:kern w:val="0"/>
+          <w:szCs w:val="21"/>
+          <w:highlight w:val="white"/>
+        </w:rPr>
+        <w:t xml:space="preserve">    </w:t>
+      </w:r>
+      <w:r>
+        <w:rPr>
+          <w:rFonts w:ascii="Courier New" w:hAnsi="Courier New" w:cs="Courier New"/>
+          <w:color w:val="0000FF"/>
+          <w:kern w:val="0"/>
+          <w:szCs w:val="21"/>
+          <w:highlight w:val="white"/>
+        </w:rPr>
+        <w:t>public</w:t>
+      </w:r>
+      <w:r>
+        <w:rPr>
+          <w:rFonts w:ascii="Courier New" w:hAnsi="Courier New" w:cs="Courier New"/>
+          <w:color w:val="000000"/>
+          <w:kern w:val="0"/>
+          <w:szCs w:val="21"/>
+          <w:highlight w:val="white"/>
+        </w:rPr>
+        <w:t xml:space="preserve"> </w:t>
+      </w:r>
+      <w:r>
+        <w:rPr>
+          <w:rFonts w:ascii="Courier New" w:hAnsi="Courier New" w:cs="Courier New"/>
+          <w:color w:val="0000FF"/>
+          <w:kern w:val="0"/>
+          <w:szCs w:val="21"/>
+          <w:highlight w:val="white"/>
+        </w:rPr>
+        <w:t>static</w:t>
+      </w:r>
+      <w:r>
+        <w:rPr>
+          <w:rFonts w:ascii="Courier New" w:hAnsi="Courier New" w:cs="Courier New"/>
+          <w:color w:val="000000"/>
+          <w:kern w:val="0"/>
+          <w:szCs w:val="21"/>
+          <w:highlight w:val="white"/>
+        </w:rPr>
+        <w:t xml:space="preserve"> </w:t>
+      </w:r>
+      <w:r>
+        <w:rPr>
+          <w:rFonts w:ascii="Courier New" w:hAnsi="Courier New" w:cs="Courier New"/>
+          <w:color w:val="0000FF"/>
+          <w:kern w:val="0"/>
+          <w:szCs w:val="21"/>
+          <w:highlight w:val="white"/>
+        </w:rPr>
+        <w:t>void</w:t>
+      </w:r>
+      <w:r>
+        <w:rPr>
+          <w:rFonts w:ascii="Courier New" w:hAnsi="Courier New" w:cs="Courier New"/>
+          <w:color w:val="000000"/>
+          <w:kern w:val="0"/>
+          <w:szCs w:val="21"/>
+          <w:highlight w:val="white"/>
+        </w:rPr>
+        <w:t xml:space="preserve"> OpenAssetPath()</w:t>
+      </w:r>
+    </w:p>
+    <w:p>
+      <w:pPr>
+        <w:autoSpaceDE w:val="0"/>
+        <w:autoSpaceDN w:val="0"/>
+        <w:adjustRightInd w:val="0"/>
+        <w:jc w:val="left"/>
+        <w:rPr>
+          <w:rFonts w:ascii="Courier New" w:hAnsi="Courier New" w:cs="Courier New"/>
+          <w:color w:val="000000"/>
+          <w:kern w:val="0"/>
+          <w:szCs w:val="21"/>
+          <w:highlight w:val="white"/>
+        </w:rPr>
+      </w:pPr>
+      <w:r>
+        <w:rPr>
+          <w:rFonts w:ascii="Courier New" w:hAnsi="Courier New" w:cs="Courier New"/>
+          <w:color w:val="000000"/>
+          <w:kern w:val="0"/>
+          <w:szCs w:val="21"/>
+          <w:highlight w:val="white"/>
+        </w:rPr>
+        <w:t xml:space="preserve">    {</w:t>
+      </w:r>
+    </w:p>
+    <w:p>
+      <w:pPr>
+        <w:autoSpaceDE w:val="0"/>
+        <w:autoSpaceDN w:val="0"/>
+        <w:adjustRightInd w:val="0"/>
+        <w:jc w:val="left"/>
+        <w:rPr>
+          <w:rFonts w:ascii="Courier New" w:hAnsi="Courier New" w:cs="Courier New"/>
+          <w:color w:val="000000"/>
+          <w:kern w:val="0"/>
+          <w:szCs w:val="21"/>
+          <w:highlight w:val="white"/>
+        </w:rPr>
+      </w:pPr>
+      <w:r>
+        <w:rPr>
+          <w:rFonts w:ascii="Courier New" w:hAnsi="Courier New" w:cs="Courier New"/>
+          <w:color w:val="0000FF"/>
+          <w:kern w:val="0"/>
+          <w:szCs w:val="21"/>
+          <w:highlight w:val="white"/>
+        </w:rPr>
+        <w:t>#if</w:t>
+      </w:r>
+      <w:r>
+        <w:rPr>
+          <w:rFonts w:ascii="Courier New" w:hAnsi="Courier New" w:cs="Courier New"/>
+          <w:color w:val="000000"/>
+          <w:kern w:val="0"/>
+          <w:szCs w:val="21"/>
+          <w:highlight w:val="white"/>
+        </w:rPr>
+        <w:t xml:space="preserve"> UNITY_EDITOR</w:t>
+      </w:r>
+    </w:p>
+    <w:p>
+      <w:pPr>
+        <w:autoSpaceDE w:val="0"/>
+        <w:autoSpaceDN w:val="0"/>
+        <w:adjustRightInd w:val="0"/>
+        <w:jc w:val="left"/>
+        <w:rPr>
+          <w:rFonts w:ascii="Courier New" w:hAnsi="Courier New" w:cs="Courier New"/>
+          <w:color w:val="000000"/>
+          <w:kern w:val="0"/>
+          <w:szCs w:val="21"/>
+          <w:highlight w:val="white"/>
         </w:rPr>
       </w:pPr>
       <w:bookmarkStart w:id="0" w:name="_GoBack"/>
       <w:bookmarkEnd w:id="0"/>
-    </w:p>
-    <w:p>
-      <w:pPr>
-        <w:rPr>
-          <w:rFonts w:ascii="Courier New" w:hAnsi="Courier New" w:cs="Courier New"/>
-        </w:rPr>
-      </w:pPr>
-    </w:p>
-    <w:p>
-      <w:pPr>
-        <w:rPr>
-          <w:rFonts w:ascii="Courier New" w:hAnsi="Courier New" w:cs="Courier New"/>
-        </w:rPr>
-      </w:pPr>
-    </w:p>
-    <w:p>
-      <w:pPr>
-        <w:rPr>
-          <w:rFonts w:ascii="Courier New" w:hAnsi="Courier New" w:cs="Courier New"/>
-        </w:rPr>
-      </w:pPr>
-    </w:p>
-    <w:p>
-      <w:pPr>
+      <w:r>
+        <w:rPr>
+          <w:rFonts w:ascii="Courier New" w:hAnsi="Courier New" w:cs="Courier New"/>
+          <w:color w:val="000000"/>
+          <w:kern w:val="0"/>
+          <w:szCs w:val="21"/>
+          <w:highlight w:val="white"/>
+        </w:rPr>
+        <w:t xml:space="preserve">        </w:t>
+      </w:r>
+      <w:r>
+        <w:rPr>
+          <w:rFonts w:ascii="Courier New" w:hAnsi="Courier New" w:cs="Courier New"/>
+          <w:color w:val="0000FF"/>
+          <w:kern w:val="0"/>
+          <w:szCs w:val="21"/>
+          <w:highlight w:val="white"/>
+        </w:rPr>
+        <w:t>string</w:t>
+      </w:r>
+      <w:r>
+        <w:rPr>
+          <w:rFonts w:ascii="Courier New" w:hAnsi="Courier New" w:cs="Courier New"/>
+          <w:color w:val="000000"/>
+          <w:kern w:val="0"/>
+          <w:szCs w:val="21"/>
+          <w:highlight w:val="white"/>
+        </w:rPr>
+        <w:t xml:space="preserve"> path = </w:t>
+      </w:r>
+      <w:r>
+        <w:rPr>
+          <w:rFonts w:ascii="Courier New" w:hAnsi="Courier New" w:cs="Courier New"/>
+          <w:color w:val="2B91AF"/>
+          <w:kern w:val="0"/>
+          <w:szCs w:val="21"/>
+          <w:highlight w:val="white"/>
+        </w:rPr>
+        <w:t>Application</w:t>
+      </w:r>
+      <w:r>
+        <w:rPr>
+          <w:rFonts w:ascii="Courier New" w:hAnsi="Courier New" w:cs="Courier New"/>
+          <w:color w:val="000000"/>
+          <w:kern w:val="0"/>
+          <w:szCs w:val="21"/>
+          <w:highlight w:val="white"/>
+        </w:rPr>
+        <w:t xml:space="preserve">.dataPath + </w:t>
+      </w:r>
+      <w:r>
+        <w:rPr>
+          <w:rFonts w:ascii="Courier New" w:hAnsi="Courier New" w:cs="Courier New"/>
+          <w:color w:val="A31515"/>
+          <w:kern w:val="0"/>
+          <w:szCs w:val="21"/>
+          <w:highlight w:val="white"/>
+        </w:rPr>
+        <w:t>"/../"</w:t>
+      </w:r>
+      <w:r>
+        <w:rPr>
+          <w:rFonts w:ascii="Courier New" w:hAnsi="Courier New" w:cs="Courier New"/>
+          <w:color w:val="000000"/>
+          <w:kern w:val="0"/>
+          <w:szCs w:val="21"/>
+          <w:highlight w:val="white"/>
+        </w:rPr>
+        <w:t xml:space="preserve"> + </w:t>
+      </w:r>
+      <w:r>
+        <w:rPr>
+          <w:rFonts w:ascii="Courier New" w:hAnsi="Courier New" w:cs="Courier New"/>
+          <w:color w:val="2B91AF"/>
+          <w:kern w:val="0"/>
+          <w:szCs w:val="21"/>
+          <w:highlight w:val="white"/>
+        </w:rPr>
+        <w:t>AssetDatabase</w:t>
+      </w:r>
+      <w:r>
+        <w:rPr>
+          <w:rFonts w:ascii="Courier New" w:hAnsi="Courier New" w:cs="Courier New"/>
+          <w:color w:val="000000"/>
+          <w:kern w:val="0"/>
+          <w:szCs w:val="21"/>
+          <w:highlight w:val="white"/>
+        </w:rPr>
+        <w:t>.GetAssetPath(</w:t>
+      </w:r>
+      <w:r>
+        <w:rPr>
+          <w:rFonts w:ascii="Courier New" w:hAnsi="Courier New" w:cs="Courier New"/>
+          <w:color w:val="2B91AF"/>
+          <w:kern w:val="0"/>
+          <w:szCs w:val="21"/>
+          <w:highlight w:val="white"/>
+        </w:rPr>
+        <w:t>Selection</w:t>
+      </w:r>
+      <w:r>
+        <w:rPr>
+          <w:rFonts w:ascii="Courier New" w:hAnsi="Courier New" w:cs="Courier New"/>
+          <w:color w:val="000000"/>
+          <w:kern w:val="0"/>
+          <w:szCs w:val="21"/>
+          <w:highlight w:val="white"/>
+        </w:rPr>
+        <w:t>.activeObject);</w:t>
+      </w:r>
+    </w:p>
+    <w:p>
+      <w:pPr>
+        <w:autoSpaceDE w:val="0"/>
+        <w:autoSpaceDN w:val="0"/>
+        <w:adjustRightInd w:val="0"/>
+        <w:jc w:val="left"/>
+        <w:rPr>
+          <w:rFonts w:ascii="Courier New" w:hAnsi="Courier New" w:cs="Courier New"/>
+          <w:color w:val="000000"/>
+          <w:kern w:val="0"/>
+          <w:szCs w:val="21"/>
+          <w:highlight w:val="white"/>
+        </w:rPr>
+      </w:pPr>
+      <w:r>
+        <w:rPr>
+          <w:rFonts w:ascii="Courier New" w:hAnsi="Courier New" w:cs="Courier New"/>
+          <w:color w:val="000000"/>
+          <w:kern w:val="0"/>
+          <w:szCs w:val="21"/>
+          <w:highlight w:val="white"/>
+        </w:rPr>
+        <w:t xml:space="preserve">        path = GetContainFolder(path);</w:t>
+      </w:r>
+    </w:p>
+    <w:p>
+      <w:pPr>
+        <w:autoSpaceDE w:val="0"/>
+        <w:autoSpaceDN w:val="0"/>
+        <w:adjustRightInd w:val="0"/>
+        <w:jc w:val="left"/>
+        <w:rPr>
+          <w:rFonts w:ascii="Courier New" w:hAnsi="Courier New" w:cs="Courier New"/>
+          <w:color w:val="000000"/>
+          <w:kern w:val="0"/>
+          <w:szCs w:val="21"/>
+          <w:highlight w:val="white"/>
+        </w:rPr>
+      </w:pPr>
+      <w:r>
+        <w:rPr>
+          <w:rFonts w:ascii="Courier New" w:hAnsi="Courier New" w:cs="Courier New"/>
+          <w:color w:val="000000"/>
+          <w:kern w:val="0"/>
+          <w:szCs w:val="21"/>
+          <w:highlight w:val="white"/>
+        </w:rPr>
+        <w:t xml:space="preserve">        </w:t>
+      </w:r>
+      <w:r>
+        <w:rPr>
+          <w:rFonts w:ascii="Courier New" w:hAnsi="Courier New" w:cs="Courier New"/>
+          <w:color w:val="0000FF"/>
+          <w:kern w:val="0"/>
+          <w:szCs w:val="21"/>
+          <w:highlight w:val="white"/>
+        </w:rPr>
+        <w:t>if</w:t>
+      </w:r>
+      <w:r>
+        <w:rPr>
+          <w:rFonts w:ascii="Courier New" w:hAnsi="Courier New" w:cs="Courier New"/>
+          <w:color w:val="000000"/>
+          <w:kern w:val="0"/>
+          <w:szCs w:val="21"/>
+          <w:highlight w:val="white"/>
+        </w:rPr>
+        <w:t xml:space="preserve"> (path != </w:t>
+      </w:r>
+      <w:r>
+        <w:rPr>
+          <w:rFonts w:ascii="Courier New" w:hAnsi="Courier New" w:cs="Courier New"/>
+          <w:color w:val="0000FF"/>
+          <w:kern w:val="0"/>
+          <w:szCs w:val="21"/>
+          <w:highlight w:val="white"/>
+        </w:rPr>
+        <w:t>string</w:t>
+      </w:r>
+      <w:r>
+        <w:rPr>
+          <w:rFonts w:ascii="Courier New" w:hAnsi="Courier New" w:cs="Courier New"/>
+          <w:color w:val="000000"/>
+          <w:kern w:val="0"/>
+          <w:szCs w:val="21"/>
+          <w:highlight w:val="white"/>
+        </w:rPr>
+        <w:t>.Empty)</w:t>
+      </w:r>
+    </w:p>
+    <w:p>
+      <w:pPr>
+        <w:autoSpaceDE w:val="0"/>
+        <w:autoSpaceDN w:val="0"/>
+        <w:adjustRightInd w:val="0"/>
+        <w:jc w:val="left"/>
+        <w:rPr>
+          <w:rFonts w:ascii="Courier New" w:hAnsi="Courier New" w:cs="Courier New"/>
+          <w:color w:val="000000"/>
+          <w:kern w:val="0"/>
+          <w:szCs w:val="21"/>
+          <w:highlight w:val="white"/>
+        </w:rPr>
+      </w:pPr>
+      <w:r>
+        <w:rPr>
+          <w:rFonts w:ascii="Courier New" w:hAnsi="Courier New" w:cs="Courier New"/>
+          <w:color w:val="000000"/>
+          <w:kern w:val="0"/>
+          <w:szCs w:val="21"/>
+          <w:highlight w:val="white"/>
+        </w:rPr>
+        <w:t xml:space="preserve">        {</w:t>
+      </w:r>
+    </w:p>
+    <w:p>
+      <w:pPr>
+        <w:autoSpaceDE w:val="0"/>
+        <w:autoSpaceDN w:val="0"/>
+        <w:adjustRightInd w:val="0"/>
+        <w:jc w:val="left"/>
+        <w:rPr>
+          <w:rFonts w:ascii="Courier New" w:hAnsi="Courier New" w:cs="Courier New"/>
+          <w:color w:val="000000"/>
+          <w:kern w:val="0"/>
+          <w:szCs w:val="21"/>
+          <w:highlight w:val="white"/>
+        </w:rPr>
+      </w:pPr>
+      <w:r>
+        <w:rPr>
+          <w:rFonts w:ascii="Courier New" w:hAnsi="Courier New" w:cs="Courier New"/>
+          <w:color w:val="000000"/>
+          <w:kern w:val="0"/>
+          <w:szCs w:val="21"/>
+          <w:highlight w:val="white"/>
+        </w:rPr>
+        <w:t xml:space="preserve">            System.Diagnostics.</w:t>
+      </w:r>
+      <w:r>
+        <w:rPr>
+          <w:rFonts w:ascii="Courier New" w:hAnsi="Courier New" w:cs="Courier New"/>
+          <w:color w:val="2B91AF"/>
+          <w:kern w:val="0"/>
+          <w:szCs w:val="21"/>
+          <w:highlight w:val="white"/>
+        </w:rPr>
+        <w:t>Process</w:t>
+      </w:r>
+      <w:r>
+        <w:rPr>
+          <w:rFonts w:ascii="Courier New" w:hAnsi="Courier New" w:cs="Courier New"/>
+          <w:color w:val="000000"/>
+          <w:kern w:val="0"/>
+          <w:szCs w:val="21"/>
+          <w:highlight w:val="white"/>
+        </w:rPr>
+        <w:t>.Start(path);</w:t>
+      </w:r>
+    </w:p>
+    <w:p>
+      <w:pPr>
+        <w:autoSpaceDE w:val="0"/>
+        <w:autoSpaceDN w:val="0"/>
+        <w:adjustRightInd w:val="0"/>
+        <w:jc w:val="left"/>
+        <w:rPr>
+          <w:rFonts w:ascii="Courier New" w:hAnsi="Courier New" w:cs="Courier New"/>
+          <w:color w:val="000000"/>
+          <w:kern w:val="0"/>
+          <w:szCs w:val="21"/>
+          <w:highlight w:val="white"/>
+        </w:rPr>
+      </w:pPr>
+      <w:r>
+        <w:rPr>
+          <w:rFonts w:ascii="Courier New" w:hAnsi="Courier New" w:cs="Courier New"/>
+          <w:color w:val="000000"/>
+          <w:kern w:val="0"/>
+          <w:szCs w:val="21"/>
+          <w:highlight w:val="white"/>
+        </w:rPr>
+        <w:t xml:space="preserve">        }</w:t>
+      </w:r>
+    </w:p>
+    <w:p>
+      <w:pPr>
+        <w:autoSpaceDE w:val="0"/>
+        <w:autoSpaceDN w:val="0"/>
+        <w:adjustRightInd w:val="0"/>
+        <w:jc w:val="left"/>
+        <w:rPr>
+          <w:rFonts w:ascii="Courier New" w:hAnsi="Courier New" w:cs="Courier New"/>
+          <w:color w:val="000000"/>
+          <w:kern w:val="0"/>
+          <w:szCs w:val="21"/>
+          <w:highlight w:val="white"/>
+        </w:rPr>
+      </w:pPr>
+      <w:r>
+        <w:rPr>
+          <w:rFonts w:ascii="Courier New" w:hAnsi="Courier New" w:cs="Courier New"/>
+          <w:color w:val="000000"/>
+          <w:kern w:val="0"/>
+          <w:szCs w:val="21"/>
+          <w:highlight w:val="white"/>
+        </w:rPr>
+        <w:t xml:space="preserve">        </w:t>
+      </w:r>
+      <w:r>
+        <w:rPr>
+          <w:rFonts w:ascii="Courier New" w:hAnsi="Courier New" w:cs="Courier New"/>
+          <w:color w:val="0000FF"/>
+          <w:kern w:val="0"/>
+          <w:szCs w:val="21"/>
+          <w:highlight w:val="white"/>
+        </w:rPr>
+        <w:t>else</w:t>
+      </w:r>
+    </w:p>
+    <w:p>
+      <w:pPr>
+        <w:autoSpaceDE w:val="0"/>
+        <w:autoSpaceDN w:val="0"/>
+        <w:adjustRightInd w:val="0"/>
+        <w:jc w:val="left"/>
+        <w:rPr>
+          <w:rFonts w:ascii="Courier New" w:hAnsi="Courier New" w:cs="Courier New"/>
+          <w:color w:val="000000"/>
+          <w:kern w:val="0"/>
+          <w:szCs w:val="21"/>
+          <w:highlight w:val="white"/>
+        </w:rPr>
+      </w:pPr>
+      <w:r>
+        <w:rPr>
+          <w:rFonts w:ascii="Courier New" w:hAnsi="Courier New" w:cs="Courier New"/>
+          <w:color w:val="000000"/>
+          <w:kern w:val="0"/>
+          <w:szCs w:val="21"/>
+          <w:highlight w:val="white"/>
+        </w:rPr>
+        <w:t xml:space="preserve">        {</w:t>
+      </w:r>
+    </w:p>
+    <w:p>
+      <w:pPr>
+        <w:autoSpaceDE w:val="0"/>
+        <w:autoSpaceDN w:val="0"/>
+        <w:adjustRightInd w:val="0"/>
+        <w:jc w:val="left"/>
+        <w:rPr>
+          <w:rFonts w:ascii="Courier New" w:hAnsi="Courier New" w:cs="Courier New"/>
+          <w:color w:val="000000"/>
+          <w:kern w:val="0"/>
+          <w:szCs w:val="21"/>
+          <w:highlight w:val="white"/>
+        </w:rPr>
+      </w:pPr>
+      <w:r>
+        <w:rPr>
+          <w:rFonts w:ascii="Courier New" w:hAnsi="Courier New" w:cs="Courier New"/>
+          <w:color w:val="000000"/>
+          <w:kern w:val="0"/>
+          <w:szCs w:val="21"/>
+          <w:highlight w:val="white"/>
+        </w:rPr>
+        <w:t xml:space="preserve">            </w:t>
+      </w:r>
+      <w:r>
+        <w:rPr>
+          <w:rFonts w:ascii="Courier New" w:hAnsi="Courier New" w:cs="Courier New"/>
+          <w:color w:val="2B91AF"/>
+          <w:kern w:val="0"/>
+          <w:szCs w:val="21"/>
+          <w:highlight w:val="white"/>
+        </w:rPr>
+        <w:t>Debug</w:t>
+      </w:r>
+      <w:r>
+        <w:rPr>
+          <w:rFonts w:ascii="Courier New" w:hAnsi="Courier New" w:cs="Courier New"/>
+          <w:color w:val="000000"/>
+          <w:kern w:val="0"/>
+          <w:szCs w:val="21"/>
+          <w:highlight w:val="white"/>
+        </w:rPr>
+        <w:t>.Log(</w:t>
+      </w:r>
+      <w:r>
+        <w:rPr>
+          <w:rFonts w:ascii="Courier New" w:hAnsi="Courier New" w:cs="Courier New"/>
+          <w:color w:val="A31515"/>
+          <w:kern w:val="0"/>
+          <w:szCs w:val="21"/>
+          <w:highlight w:val="white"/>
+        </w:rPr>
+        <w:t>"the path is invalid, path = "</w:t>
+      </w:r>
+      <w:r>
+        <w:rPr>
+          <w:rFonts w:ascii="Courier New" w:hAnsi="Courier New" w:cs="Courier New"/>
+          <w:color w:val="000000"/>
+          <w:kern w:val="0"/>
+          <w:szCs w:val="21"/>
+          <w:highlight w:val="white"/>
+        </w:rPr>
+        <w:t xml:space="preserve"> + path);</w:t>
+      </w:r>
+    </w:p>
+    <w:p>
+      <w:pPr>
+        <w:autoSpaceDE w:val="0"/>
+        <w:autoSpaceDN w:val="0"/>
+        <w:adjustRightInd w:val="0"/>
+        <w:jc w:val="left"/>
+        <w:rPr>
+          <w:rFonts w:ascii="Courier New" w:hAnsi="Courier New" w:cs="Courier New"/>
+          <w:color w:val="000000"/>
+          <w:kern w:val="0"/>
+          <w:szCs w:val="21"/>
+          <w:highlight w:val="white"/>
+        </w:rPr>
+      </w:pPr>
+      <w:r>
+        <w:rPr>
+          <w:rFonts w:ascii="Courier New" w:hAnsi="Courier New" w:cs="Courier New"/>
+          <w:color w:val="000000"/>
+          <w:kern w:val="0"/>
+          <w:szCs w:val="21"/>
+          <w:highlight w:val="white"/>
+        </w:rPr>
+        <w:t xml:space="preserve">        }</w:t>
+      </w:r>
+    </w:p>
+    <w:p>
+      <w:pPr>
+        <w:autoSpaceDE w:val="0"/>
+        <w:autoSpaceDN w:val="0"/>
+        <w:adjustRightInd w:val="0"/>
+        <w:jc w:val="left"/>
+        <w:rPr>
+          <w:rFonts w:ascii="Courier New" w:hAnsi="Courier New" w:cs="Courier New"/>
+          <w:color w:val="000000"/>
+          <w:kern w:val="0"/>
+          <w:szCs w:val="21"/>
+          <w:highlight w:val="white"/>
+        </w:rPr>
+      </w:pPr>
+      <w:r>
+        <w:rPr>
+          <w:rFonts w:ascii="Courier New" w:hAnsi="Courier New" w:cs="Courier New"/>
+          <w:color w:val="0000FF"/>
+          <w:kern w:val="0"/>
+          <w:szCs w:val="21"/>
+          <w:highlight w:val="white"/>
+        </w:rPr>
+        <w:t>#else</w:t>
+      </w:r>
+    </w:p>
+    <w:p>
+      <w:pPr>
+        <w:autoSpaceDE w:val="0"/>
+        <w:autoSpaceDN w:val="0"/>
+        <w:adjustRightInd w:val="0"/>
+        <w:jc w:val="left"/>
+        <w:rPr>
+          <w:rFonts w:ascii="Courier New" w:hAnsi="Courier New" w:cs="Courier New"/>
+          <w:color w:val="000000"/>
+          <w:kern w:val="0"/>
+          <w:szCs w:val="21"/>
+          <w:highlight w:val="white"/>
+        </w:rPr>
+      </w:pPr>
+      <w:r>
+        <w:rPr>
+          <w:rFonts w:ascii="Courier New" w:hAnsi="Courier New" w:cs="Courier New"/>
+          <w:color w:val="808080"/>
+          <w:kern w:val="0"/>
+          <w:szCs w:val="21"/>
+          <w:highlight w:val="white"/>
+        </w:rPr>
+        <w:t xml:space="preserve">        Debug.LogWarning("not support on current platform");</w:t>
+      </w:r>
+    </w:p>
+    <w:p>
+      <w:pPr>
+        <w:autoSpaceDE w:val="0"/>
+        <w:autoSpaceDN w:val="0"/>
+        <w:adjustRightInd w:val="0"/>
+        <w:jc w:val="left"/>
+        <w:rPr>
+          <w:rFonts w:ascii="Courier New" w:hAnsi="Courier New" w:cs="Courier New"/>
+          <w:color w:val="000000"/>
+          <w:kern w:val="0"/>
+          <w:szCs w:val="21"/>
+          <w:highlight w:val="white"/>
+        </w:rPr>
+      </w:pPr>
+      <w:r>
+        <w:rPr>
+          <w:rFonts w:ascii="Courier New" w:hAnsi="Courier New" w:cs="Courier New"/>
+          <w:color w:val="0000FF"/>
+          <w:kern w:val="0"/>
+          <w:szCs w:val="21"/>
+          <w:highlight w:val="white"/>
+        </w:rPr>
+        <w:t>#endif</w:t>
+      </w:r>
+    </w:p>
+    <w:p>
+      <w:pPr>
+        <w:autoSpaceDE w:val="0"/>
+        <w:autoSpaceDN w:val="0"/>
+        <w:adjustRightInd w:val="0"/>
+        <w:jc w:val="left"/>
+        <w:rPr>
+          <w:rFonts w:ascii="Courier New" w:hAnsi="Courier New" w:cs="Courier New"/>
+          <w:color w:val="000000"/>
+          <w:kern w:val="0"/>
+          <w:szCs w:val="21"/>
+          <w:highlight w:val="white"/>
+        </w:rPr>
+      </w:pPr>
+      <w:r>
+        <w:rPr>
+          <w:rFonts w:ascii="Courier New" w:hAnsi="Courier New" w:cs="Courier New"/>
+          <w:color w:val="000000"/>
+          <w:kern w:val="0"/>
+          <w:szCs w:val="21"/>
+          <w:highlight w:val="white"/>
+        </w:rPr>
+        <w:t xml:space="preserve">    }</w:t>
+      </w:r>
+    </w:p>
+    <w:p>
+      <w:pPr>
+        <w:autoSpaceDE w:val="0"/>
+        <w:autoSpaceDN w:val="0"/>
+        <w:adjustRightInd w:val="0"/>
+        <w:jc w:val="left"/>
+        <w:rPr>
+          <w:rFonts w:ascii="Courier New" w:hAnsi="Courier New" w:cs="Courier New"/>
+          <w:color w:val="000000"/>
+          <w:kern w:val="0"/>
+          <w:szCs w:val="21"/>
+          <w:highlight w:val="white"/>
+        </w:rPr>
+      </w:pPr>
+    </w:p>
+    <w:p>
+      <w:pPr>
+        <w:autoSpaceDE w:val="0"/>
+        <w:autoSpaceDN w:val="0"/>
+        <w:adjustRightInd w:val="0"/>
+        <w:jc w:val="left"/>
+        <w:rPr>
+          <w:rFonts w:ascii="Courier New" w:hAnsi="Courier New" w:cs="Courier New"/>
+          <w:color w:val="000000"/>
+          <w:kern w:val="0"/>
+          <w:szCs w:val="21"/>
+          <w:highlight w:val="white"/>
+        </w:rPr>
+      </w:pPr>
+      <w:r>
+        <w:rPr>
+          <w:rFonts w:ascii="Courier New" w:hAnsi="Courier New" w:cs="Courier New"/>
+          <w:color w:val="000000"/>
+          <w:kern w:val="0"/>
+          <w:szCs w:val="21"/>
+          <w:highlight w:val="white"/>
+        </w:rPr>
+        <w:t xml:space="preserve">    </w:t>
+      </w:r>
+      <w:r>
+        <w:rPr>
+          <w:rFonts w:ascii="Courier New" w:hAnsi="Courier New" w:cs="Courier New"/>
+          <w:color w:val="0000FF"/>
+          <w:kern w:val="0"/>
+          <w:szCs w:val="21"/>
+          <w:highlight w:val="white"/>
+        </w:rPr>
+        <w:t>static</w:t>
+      </w:r>
+      <w:r>
+        <w:rPr>
+          <w:rFonts w:ascii="Courier New" w:hAnsi="Courier New" w:cs="Courier New"/>
+          <w:color w:val="000000"/>
+          <w:kern w:val="0"/>
+          <w:szCs w:val="21"/>
+          <w:highlight w:val="white"/>
+        </w:rPr>
+        <w:t xml:space="preserve"> </w:t>
+      </w:r>
+      <w:r>
+        <w:rPr>
+          <w:rFonts w:ascii="Courier New" w:hAnsi="Courier New" w:cs="Courier New"/>
+          <w:color w:val="0000FF"/>
+          <w:kern w:val="0"/>
+          <w:szCs w:val="21"/>
+          <w:highlight w:val="white"/>
+        </w:rPr>
+        <w:t>bool</w:t>
+      </w:r>
+      <w:r>
+        <w:rPr>
+          <w:rFonts w:ascii="Courier New" w:hAnsi="Courier New" w:cs="Courier New"/>
+          <w:color w:val="000000"/>
+          <w:kern w:val="0"/>
+          <w:szCs w:val="21"/>
+          <w:highlight w:val="white"/>
+        </w:rPr>
+        <w:t xml:space="preserve"> hide = </w:t>
+      </w:r>
+      <w:r>
+        <w:rPr>
+          <w:rFonts w:ascii="Courier New" w:hAnsi="Courier New" w:cs="Courier New"/>
+          <w:color w:val="0000FF"/>
+          <w:kern w:val="0"/>
+          <w:szCs w:val="21"/>
+          <w:highlight w:val="white"/>
+        </w:rPr>
+        <w:t>false</w:t>
+      </w:r>
+      <w:r>
+        <w:rPr>
+          <w:rFonts w:ascii="Courier New" w:hAnsi="Courier New" w:cs="Courier New"/>
+          <w:color w:val="000000"/>
+          <w:kern w:val="0"/>
+          <w:szCs w:val="21"/>
+          <w:highlight w:val="white"/>
+        </w:rPr>
+        <w:t>;</w:t>
+      </w:r>
+    </w:p>
+    <w:p>
+      <w:pPr>
+        <w:autoSpaceDE w:val="0"/>
+        <w:autoSpaceDN w:val="0"/>
+        <w:adjustRightInd w:val="0"/>
+        <w:jc w:val="left"/>
+        <w:rPr>
+          <w:rFonts w:ascii="Courier New" w:hAnsi="Courier New" w:cs="Courier New"/>
+          <w:color w:val="000000"/>
+          <w:kern w:val="0"/>
+          <w:szCs w:val="21"/>
+          <w:highlight w:val="white"/>
+        </w:rPr>
+      </w:pPr>
+      <w:r>
+        <w:rPr>
+          <w:rFonts w:ascii="Courier New" w:hAnsi="Courier New" w:cs="Courier New"/>
+          <w:color w:val="000000"/>
+          <w:kern w:val="0"/>
+          <w:szCs w:val="21"/>
+          <w:highlight w:val="white"/>
+        </w:rPr>
+        <w:t xml:space="preserve">    [</w:t>
+      </w:r>
+      <w:r>
+        <w:rPr>
+          <w:rFonts w:ascii="Courier New" w:hAnsi="Courier New" w:cs="Courier New"/>
+          <w:color w:val="2B91AF"/>
+          <w:kern w:val="0"/>
+          <w:szCs w:val="21"/>
+          <w:highlight w:val="white"/>
+        </w:rPr>
+        <w:t>MenuItem</w:t>
+      </w:r>
+      <w:r>
+        <w:rPr>
+          <w:rFonts w:ascii="Courier New" w:hAnsi="Courier New" w:cs="Courier New"/>
+          <w:color w:val="000000"/>
+          <w:kern w:val="0"/>
+          <w:szCs w:val="21"/>
+          <w:highlight w:val="white"/>
+        </w:rPr>
+        <w:t>(</w:t>
+      </w:r>
+      <w:r>
+        <w:rPr>
+          <w:rFonts w:ascii="Courier New" w:hAnsi="Courier New" w:cs="Courier New"/>
+          <w:color w:val="A31515"/>
+          <w:kern w:val="0"/>
+          <w:szCs w:val="21"/>
+          <w:highlight w:val="white"/>
+        </w:rPr>
+        <w:t>"CustomHotKey/Toggle Selected wireframe &amp;x"</w:t>
+      </w:r>
+      <w:r>
+        <w:rPr>
+          <w:rFonts w:ascii="Courier New" w:hAnsi="Courier New" w:cs="Courier New"/>
+          <w:color w:val="000000"/>
+          <w:kern w:val="0"/>
+          <w:szCs w:val="21"/>
+          <w:highlight w:val="white"/>
+        </w:rPr>
+        <w:t>)]</w:t>
+      </w:r>
+    </w:p>
+    <w:p>
+      <w:pPr>
+        <w:autoSpaceDE w:val="0"/>
+        <w:autoSpaceDN w:val="0"/>
+        <w:adjustRightInd w:val="0"/>
+        <w:jc w:val="left"/>
+        <w:rPr>
+          <w:rFonts w:ascii="Courier New" w:hAnsi="Courier New" w:cs="Courier New"/>
+          <w:color w:val="000000"/>
+          <w:kern w:val="0"/>
+          <w:szCs w:val="21"/>
+          <w:highlight w:val="white"/>
+        </w:rPr>
+      </w:pPr>
+      <w:r>
+        <w:rPr>
+          <w:rFonts w:ascii="Courier New" w:hAnsi="Courier New" w:cs="Courier New"/>
+          <w:color w:val="000000"/>
+          <w:kern w:val="0"/>
+          <w:szCs w:val="21"/>
+          <w:highlight w:val="white"/>
+        </w:rPr>
+        <w:t xml:space="preserve">    </w:t>
+      </w:r>
+      <w:r>
+        <w:rPr>
+          <w:rFonts w:ascii="Courier New" w:hAnsi="Courier New" w:cs="Courier New"/>
+          <w:color w:val="0000FF"/>
+          <w:kern w:val="0"/>
+          <w:szCs w:val="21"/>
+          <w:highlight w:val="white"/>
+        </w:rPr>
+        <w:t>public</w:t>
+      </w:r>
+      <w:r>
+        <w:rPr>
+          <w:rFonts w:ascii="Courier New" w:hAnsi="Courier New" w:cs="Courier New"/>
+          <w:color w:val="000000"/>
+          <w:kern w:val="0"/>
+          <w:szCs w:val="21"/>
+          <w:highlight w:val="white"/>
+        </w:rPr>
+        <w:t xml:space="preserve"> </w:t>
+      </w:r>
+      <w:r>
+        <w:rPr>
+          <w:rFonts w:ascii="Courier New" w:hAnsi="Courier New" w:cs="Courier New"/>
+          <w:color w:val="0000FF"/>
+          <w:kern w:val="0"/>
+          <w:szCs w:val="21"/>
+          <w:highlight w:val="white"/>
+        </w:rPr>
+        <w:t>static</w:t>
+      </w:r>
+      <w:r>
+        <w:rPr>
+          <w:rFonts w:ascii="Courier New" w:hAnsi="Courier New" w:cs="Courier New"/>
+          <w:color w:val="000000"/>
+          <w:kern w:val="0"/>
+          <w:szCs w:val="21"/>
+          <w:highlight w:val="white"/>
+        </w:rPr>
+        <w:t xml:space="preserve"> </w:t>
+      </w:r>
+      <w:r>
+        <w:rPr>
+          <w:rFonts w:ascii="Courier New" w:hAnsi="Courier New" w:cs="Courier New"/>
+          <w:color w:val="0000FF"/>
+          <w:kern w:val="0"/>
+          <w:szCs w:val="21"/>
+          <w:highlight w:val="white"/>
+        </w:rPr>
+        <w:t>void</w:t>
+      </w:r>
+      <w:r>
+        <w:rPr>
+          <w:rFonts w:ascii="Courier New" w:hAnsi="Courier New" w:cs="Courier New"/>
+          <w:color w:val="000000"/>
+          <w:kern w:val="0"/>
+          <w:szCs w:val="21"/>
+          <w:highlight w:val="white"/>
+        </w:rPr>
+        <w:t xml:space="preserve"> ToggleWireframe()</w:t>
+      </w:r>
+    </w:p>
+    <w:p>
+      <w:pPr>
+        <w:autoSpaceDE w:val="0"/>
+        <w:autoSpaceDN w:val="0"/>
+        <w:adjustRightInd w:val="0"/>
+        <w:jc w:val="left"/>
+        <w:rPr>
+          <w:rFonts w:ascii="Courier New" w:hAnsi="Courier New" w:cs="Courier New"/>
+          <w:color w:val="000000"/>
+          <w:kern w:val="0"/>
+          <w:szCs w:val="21"/>
+          <w:highlight w:val="white"/>
+        </w:rPr>
+      </w:pPr>
+      <w:r>
+        <w:rPr>
+          <w:rFonts w:ascii="Courier New" w:hAnsi="Courier New" w:cs="Courier New"/>
+          <w:color w:val="000000"/>
+          <w:kern w:val="0"/>
+          <w:szCs w:val="21"/>
+          <w:highlight w:val="white"/>
+        </w:rPr>
+        <w:t xml:space="preserve">    {</w:t>
+      </w:r>
+    </w:p>
+    <w:p>
+      <w:pPr>
+        <w:autoSpaceDE w:val="0"/>
+        <w:autoSpaceDN w:val="0"/>
+        <w:adjustRightInd w:val="0"/>
+        <w:jc w:val="left"/>
+        <w:rPr>
+          <w:rFonts w:ascii="Courier New" w:hAnsi="Courier New" w:cs="Courier New"/>
+          <w:color w:val="000000"/>
+          <w:kern w:val="0"/>
+          <w:szCs w:val="21"/>
+          <w:highlight w:val="white"/>
+        </w:rPr>
+      </w:pPr>
+      <w:r>
+        <w:rPr>
+          <w:rFonts w:ascii="Courier New" w:hAnsi="Courier New" w:cs="Courier New"/>
+          <w:color w:val="000000"/>
+          <w:kern w:val="0"/>
+          <w:szCs w:val="21"/>
+          <w:highlight w:val="white"/>
+        </w:rPr>
+        <w:t xml:space="preserve">        </w:t>
+      </w:r>
+      <w:r>
+        <w:rPr>
+          <w:rFonts w:ascii="Courier New" w:hAnsi="Courier New" w:cs="Courier New"/>
+          <w:color w:val="0000FF"/>
+          <w:kern w:val="0"/>
+          <w:szCs w:val="21"/>
+          <w:highlight w:val="white"/>
+        </w:rPr>
+        <w:t>if</w:t>
+      </w:r>
+      <w:r>
+        <w:rPr>
+          <w:rFonts w:ascii="Courier New" w:hAnsi="Courier New" w:cs="Courier New"/>
+          <w:color w:val="000000"/>
+          <w:kern w:val="0"/>
+          <w:szCs w:val="21"/>
+          <w:highlight w:val="white"/>
+        </w:rPr>
+        <w:t xml:space="preserve"> (</w:t>
+      </w:r>
+      <w:r>
+        <w:rPr>
+          <w:rFonts w:ascii="Courier New" w:hAnsi="Courier New" w:cs="Courier New"/>
+          <w:color w:val="2B91AF"/>
+          <w:kern w:val="0"/>
+          <w:szCs w:val="21"/>
+          <w:highlight w:val="white"/>
+        </w:rPr>
+        <w:t>Selection</w:t>
+      </w:r>
+      <w:r>
+        <w:rPr>
+          <w:rFonts w:ascii="Courier New" w:hAnsi="Courier New" w:cs="Courier New"/>
+          <w:color w:val="000000"/>
+          <w:kern w:val="0"/>
+          <w:szCs w:val="21"/>
+          <w:highlight w:val="white"/>
+        </w:rPr>
+        <w:t xml:space="preserve">.activeGameObject == </w:t>
+      </w:r>
+      <w:r>
+        <w:rPr>
+          <w:rFonts w:ascii="Courier New" w:hAnsi="Courier New" w:cs="Courier New"/>
+          <w:color w:val="0000FF"/>
+          <w:kern w:val="0"/>
+          <w:szCs w:val="21"/>
+          <w:highlight w:val="white"/>
+        </w:rPr>
+        <w:t>null</w:t>
+      </w:r>
+      <w:r>
+        <w:rPr>
+          <w:rFonts w:ascii="Courier New" w:hAnsi="Courier New" w:cs="Courier New"/>
+          <w:color w:val="000000"/>
+          <w:kern w:val="0"/>
+          <w:szCs w:val="21"/>
+          <w:highlight w:val="white"/>
+        </w:rPr>
+        <w:t xml:space="preserve">) </w:t>
+      </w:r>
+      <w:r>
+        <w:rPr>
+          <w:rFonts w:ascii="Courier New" w:hAnsi="Courier New" w:cs="Courier New"/>
+          <w:color w:val="0000FF"/>
+          <w:kern w:val="0"/>
+          <w:szCs w:val="21"/>
+          <w:highlight w:val="white"/>
+        </w:rPr>
+        <w:t>return</w:t>
+      </w:r>
+      <w:r>
+        <w:rPr>
+          <w:rFonts w:ascii="Courier New" w:hAnsi="Courier New" w:cs="Courier New"/>
+          <w:color w:val="000000"/>
+          <w:kern w:val="0"/>
+          <w:szCs w:val="21"/>
+          <w:highlight w:val="white"/>
+        </w:rPr>
+        <w:t>;</w:t>
+      </w:r>
+    </w:p>
+    <w:p>
+      <w:pPr>
+        <w:autoSpaceDE w:val="0"/>
+        <w:autoSpaceDN w:val="0"/>
+        <w:adjustRightInd w:val="0"/>
+        <w:jc w:val="left"/>
+        <w:rPr>
+          <w:rFonts w:ascii="Courier New" w:hAnsi="Courier New" w:cs="Courier New"/>
+          <w:color w:val="000000"/>
+          <w:kern w:val="0"/>
+          <w:szCs w:val="21"/>
+          <w:highlight w:val="white"/>
+        </w:rPr>
+      </w:pPr>
+      <w:r>
+        <w:rPr>
+          <w:rFonts w:ascii="Courier New" w:hAnsi="Courier New" w:cs="Courier New"/>
+          <w:color w:val="000000"/>
+          <w:kern w:val="0"/>
+          <w:szCs w:val="21"/>
+          <w:highlight w:val="white"/>
+        </w:rPr>
+        <w:t xml:space="preserve">        </w:t>
+      </w:r>
+      <w:r>
+        <w:rPr>
+          <w:rFonts w:ascii="Courier New" w:hAnsi="Courier New" w:cs="Courier New"/>
+          <w:color w:val="2B91AF"/>
+          <w:kern w:val="0"/>
+          <w:szCs w:val="21"/>
+          <w:highlight w:val="white"/>
+        </w:rPr>
+        <w:t>Renderer</w:t>
+      </w:r>
+      <w:r>
+        <w:rPr>
+          <w:rFonts w:ascii="Courier New" w:hAnsi="Courier New" w:cs="Courier New"/>
+          <w:color w:val="000000"/>
+          <w:kern w:val="0"/>
+          <w:szCs w:val="21"/>
+          <w:highlight w:val="white"/>
+        </w:rPr>
+        <w:t xml:space="preserve">[] renders = </w:t>
+      </w:r>
+      <w:r>
+        <w:rPr>
+          <w:rFonts w:ascii="Courier New" w:hAnsi="Courier New" w:cs="Courier New"/>
+          <w:color w:val="2B91AF"/>
+          <w:kern w:val="0"/>
+          <w:szCs w:val="21"/>
+          <w:highlight w:val="white"/>
+        </w:rPr>
+        <w:t>Selection</w:t>
+      </w:r>
+      <w:r>
+        <w:rPr>
+          <w:rFonts w:ascii="Courier New" w:hAnsi="Courier New" w:cs="Courier New"/>
+          <w:color w:val="000000"/>
+          <w:kern w:val="0"/>
+          <w:szCs w:val="21"/>
+          <w:highlight w:val="white"/>
+        </w:rPr>
+        <w:t>.activeGameObject.GetComponentsInChildren&lt;</w:t>
+      </w:r>
+      <w:r>
+        <w:rPr>
+          <w:rFonts w:ascii="Courier New" w:hAnsi="Courier New" w:cs="Courier New"/>
+          <w:color w:val="2B91AF"/>
+          <w:kern w:val="0"/>
+          <w:szCs w:val="21"/>
+          <w:highlight w:val="white"/>
+        </w:rPr>
+        <w:t>Renderer</w:t>
+      </w:r>
+      <w:r>
+        <w:rPr>
+          <w:rFonts w:ascii="Courier New" w:hAnsi="Courier New" w:cs="Courier New"/>
+          <w:color w:val="000000"/>
+          <w:kern w:val="0"/>
+          <w:szCs w:val="21"/>
+          <w:highlight w:val="white"/>
+        </w:rPr>
+        <w:t>&gt;();</w:t>
+      </w:r>
+    </w:p>
+    <w:p>
+      <w:pPr>
+        <w:autoSpaceDE w:val="0"/>
+        <w:autoSpaceDN w:val="0"/>
+        <w:adjustRightInd w:val="0"/>
+        <w:jc w:val="left"/>
+        <w:rPr>
+          <w:rFonts w:ascii="Courier New" w:hAnsi="Courier New" w:cs="Courier New"/>
+          <w:color w:val="000000"/>
+          <w:kern w:val="0"/>
+          <w:szCs w:val="21"/>
+          <w:highlight w:val="white"/>
+        </w:rPr>
+      </w:pPr>
+      <w:r>
+        <w:rPr>
+          <w:rFonts w:ascii="Courier New" w:hAnsi="Courier New" w:cs="Courier New"/>
+          <w:color w:val="000000"/>
+          <w:kern w:val="0"/>
+          <w:szCs w:val="21"/>
+          <w:highlight w:val="white"/>
+        </w:rPr>
+        <w:t xml:space="preserve">        </w:t>
+      </w:r>
+      <w:r>
+        <w:rPr>
+          <w:rFonts w:ascii="Courier New" w:hAnsi="Courier New" w:cs="Courier New"/>
+          <w:color w:val="0000FF"/>
+          <w:kern w:val="0"/>
+          <w:szCs w:val="21"/>
+          <w:highlight w:val="white"/>
+        </w:rPr>
+        <w:t>for</w:t>
+      </w:r>
+      <w:r>
+        <w:rPr>
+          <w:rFonts w:ascii="Courier New" w:hAnsi="Courier New" w:cs="Courier New"/>
+          <w:color w:val="000000"/>
+          <w:kern w:val="0"/>
+          <w:szCs w:val="21"/>
+          <w:highlight w:val="white"/>
+        </w:rPr>
+        <w:t xml:space="preserve"> (</w:t>
+      </w:r>
+      <w:r>
+        <w:rPr>
+          <w:rFonts w:ascii="Courier New" w:hAnsi="Courier New" w:cs="Courier New"/>
+          <w:color w:val="0000FF"/>
+          <w:kern w:val="0"/>
+          <w:szCs w:val="21"/>
+          <w:highlight w:val="white"/>
+        </w:rPr>
+        <w:t>int</w:t>
+      </w:r>
+      <w:r>
+        <w:rPr>
+          <w:rFonts w:ascii="Courier New" w:hAnsi="Courier New" w:cs="Courier New"/>
+          <w:color w:val="000000"/>
+          <w:kern w:val="0"/>
+          <w:szCs w:val="21"/>
+          <w:highlight w:val="white"/>
+        </w:rPr>
+        <w:t xml:space="preserve"> i = 0, size = renders.Length; i &lt; size; i++)</w:t>
+      </w:r>
+    </w:p>
+    <w:p>
+      <w:pPr>
+        <w:autoSpaceDE w:val="0"/>
+        <w:autoSpaceDN w:val="0"/>
+        <w:adjustRightInd w:val="0"/>
+        <w:jc w:val="left"/>
+        <w:rPr>
+          <w:rFonts w:ascii="Courier New" w:hAnsi="Courier New" w:cs="Courier New"/>
+          <w:color w:val="000000"/>
+          <w:kern w:val="0"/>
+          <w:szCs w:val="21"/>
+          <w:highlight w:val="white"/>
+        </w:rPr>
+      </w:pPr>
+      <w:r>
+        <w:rPr>
+          <w:rFonts w:ascii="Courier New" w:hAnsi="Courier New" w:cs="Courier New"/>
+          <w:color w:val="000000"/>
+          <w:kern w:val="0"/>
+          <w:szCs w:val="21"/>
+          <w:highlight w:val="white"/>
+        </w:rPr>
+        <w:t xml:space="preserve">        {</w:t>
+      </w:r>
+    </w:p>
+    <w:p>
+      <w:pPr>
+        <w:autoSpaceDE w:val="0"/>
+        <w:autoSpaceDN w:val="0"/>
+        <w:adjustRightInd w:val="0"/>
+        <w:jc w:val="left"/>
+        <w:rPr>
+          <w:rFonts w:ascii="Courier New" w:hAnsi="Courier New" w:cs="Courier New"/>
+          <w:color w:val="000000"/>
+          <w:kern w:val="0"/>
+          <w:szCs w:val="21"/>
+          <w:highlight w:val="white"/>
+        </w:rPr>
+      </w:pPr>
+      <w:r>
+        <w:rPr>
+          <w:rFonts w:ascii="Courier New" w:hAnsi="Courier New" w:cs="Courier New"/>
+          <w:color w:val="000000"/>
+          <w:kern w:val="0"/>
+          <w:szCs w:val="21"/>
+          <w:highlight w:val="white"/>
+        </w:rPr>
+        <w:t xml:space="preserve">            </w:t>
+      </w:r>
+      <w:r>
+        <w:rPr>
+          <w:rFonts w:ascii="Courier New" w:hAnsi="Courier New" w:cs="Courier New"/>
+          <w:color w:val="2B91AF"/>
+          <w:kern w:val="0"/>
+          <w:szCs w:val="21"/>
+          <w:highlight w:val="white"/>
+        </w:rPr>
+        <w:t>EditorUtility</w:t>
+      </w:r>
+      <w:r>
+        <w:rPr>
+          <w:rFonts w:ascii="Courier New" w:hAnsi="Courier New" w:cs="Courier New"/>
+          <w:color w:val="000000"/>
+          <w:kern w:val="0"/>
+          <w:szCs w:val="21"/>
+          <w:highlight w:val="white"/>
+        </w:rPr>
+        <w:t>.SetSelectedWireframeHidden(renders[i], hide);</w:t>
+      </w:r>
+    </w:p>
+    <w:p>
+      <w:pPr>
+        <w:autoSpaceDE w:val="0"/>
+        <w:autoSpaceDN w:val="0"/>
+        <w:adjustRightInd w:val="0"/>
+        <w:jc w:val="left"/>
+        <w:rPr>
+          <w:rFonts w:ascii="Courier New" w:hAnsi="Courier New" w:cs="Courier New"/>
+          <w:color w:val="000000"/>
+          <w:kern w:val="0"/>
+          <w:szCs w:val="21"/>
+          <w:highlight w:val="white"/>
+        </w:rPr>
+      </w:pPr>
+      <w:r>
+        <w:rPr>
+          <w:rFonts w:ascii="Courier New" w:hAnsi="Courier New" w:cs="Courier New"/>
+          <w:color w:val="000000"/>
+          <w:kern w:val="0"/>
+          <w:szCs w:val="21"/>
+          <w:highlight w:val="white"/>
+        </w:rPr>
+        <w:t xml:space="preserve">        }</w:t>
+      </w:r>
+    </w:p>
+    <w:p>
+      <w:pPr>
+        <w:autoSpaceDE w:val="0"/>
+        <w:autoSpaceDN w:val="0"/>
+        <w:adjustRightInd w:val="0"/>
+        <w:jc w:val="left"/>
+        <w:rPr>
+          <w:rFonts w:ascii="Courier New" w:hAnsi="Courier New" w:cs="Courier New"/>
+          <w:color w:val="000000"/>
+          <w:kern w:val="0"/>
+          <w:szCs w:val="21"/>
+          <w:highlight w:val="white"/>
+        </w:rPr>
+      </w:pPr>
+      <w:r>
+        <w:rPr>
+          <w:rFonts w:ascii="Courier New" w:hAnsi="Courier New" w:cs="Courier New"/>
+          <w:color w:val="000000"/>
+          <w:kern w:val="0"/>
+          <w:szCs w:val="21"/>
+          <w:highlight w:val="white"/>
+        </w:rPr>
+        <w:t xml:space="preserve">        hide = !hide;</w:t>
+      </w:r>
+    </w:p>
+    <w:p>
+      <w:pPr>
+        <w:autoSpaceDE w:val="0"/>
+        <w:autoSpaceDN w:val="0"/>
+        <w:adjustRightInd w:val="0"/>
+        <w:jc w:val="left"/>
+        <w:rPr>
+          <w:rFonts w:ascii="Courier New" w:hAnsi="Courier New" w:cs="Courier New"/>
+          <w:color w:val="000000"/>
+          <w:kern w:val="0"/>
+          <w:szCs w:val="21"/>
+          <w:highlight w:val="white"/>
+        </w:rPr>
+      </w:pPr>
+      <w:r>
+        <w:rPr>
+          <w:rFonts w:ascii="Courier New" w:hAnsi="Courier New" w:cs="Courier New"/>
+          <w:color w:val="000000"/>
+          <w:kern w:val="0"/>
+          <w:szCs w:val="21"/>
+          <w:highlight w:val="white"/>
+        </w:rPr>
+        <w:t xml:space="preserve">    }</w:t>
+      </w:r>
+    </w:p>
+    <w:p>
+      <w:pPr>
+        <w:autoSpaceDE w:val="0"/>
+        <w:autoSpaceDN w:val="0"/>
+        <w:adjustRightInd w:val="0"/>
+        <w:jc w:val="left"/>
+        <w:rPr>
+          <w:rFonts w:ascii="Courier New" w:hAnsi="Courier New" w:cs="Courier New"/>
+          <w:color w:val="000000"/>
+          <w:kern w:val="0"/>
+          <w:szCs w:val="21"/>
+          <w:highlight w:val="white"/>
+        </w:rPr>
+      </w:pPr>
+    </w:p>
+    <w:p>
+      <w:pPr>
+        <w:autoSpaceDE w:val="0"/>
+        <w:autoSpaceDN w:val="0"/>
+        <w:adjustRightInd w:val="0"/>
+        <w:jc w:val="left"/>
+        <w:rPr>
+          <w:rFonts w:ascii="Courier New" w:hAnsi="Courier New" w:cs="Courier New"/>
+          <w:color w:val="000000"/>
+          <w:kern w:val="0"/>
+          <w:szCs w:val="21"/>
+          <w:highlight w:val="white"/>
+        </w:rPr>
+      </w:pPr>
+      <w:r>
+        <w:rPr>
+          <w:rFonts w:ascii="Courier New" w:hAnsi="Courier New" w:cs="Courier New"/>
+          <w:color w:val="000000"/>
+          <w:kern w:val="0"/>
+          <w:szCs w:val="21"/>
+          <w:highlight w:val="white"/>
+        </w:rPr>
+        <w:t xml:space="preserve">    [</w:t>
+      </w:r>
+      <w:r>
+        <w:rPr>
+          <w:rFonts w:ascii="Courier New" w:hAnsi="Courier New" w:cs="Courier New"/>
+          <w:color w:val="2B91AF"/>
+          <w:kern w:val="0"/>
+          <w:szCs w:val="21"/>
+          <w:highlight w:val="white"/>
+        </w:rPr>
+        <w:t>MenuItem</w:t>
+      </w:r>
+      <w:r>
+        <w:rPr>
+          <w:rFonts w:ascii="Courier New" w:hAnsi="Courier New" w:cs="Courier New"/>
+          <w:color w:val="000000"/>
+          <w:kern w:val="0"/>
+          <w:szCs w:val="21"/>
+          <w:highlight w:val="white"/>
+        </w:rPr>
+        <w:t>(</w:t>
+      </w:r>
+      <w:r>
+        <w:rPr>
+          <w:rFonts w:ascii="Courier New" w:hAnsi="Courier New" w:cs="Courier New"/>
+          <w:color w:val="A31515"/>
+          <w:kern w:val="0"/>
+          <w:szCs w:val="21"/>
+          <w:highlight w:val="white"/>
+        </w:rPr>
+        <w:t>"CustomHotKey/Clear Console &amp;c"</w:t>
+      </w:r>
+      <w:r>
+        <w:rPr>
+          <w:rFonts w:ascii="Courier New" w:hAnsi="Courier New" w:cs="Courier New"/>
+          <w:color w:val="000000"/>
+          <w:kern w:val="0"/>
+          <w:szCs w:val="21"/>
+          <w:highlight w:val="white"/>
+        </w:rPr>
+        <w:t>)]</w:t>
+      </w:r>
+    </w:p>
+    <w:p>
+      <w:pPr>
+        <w:autoSpaceDE w:val="0"/>
+        <w:autoSpaceDN w:val="0"/>
+        <w:adjustRightInd w:val="0"/>
+        <w:jc w:val="left"/>
+        <w:rPr>
+          <w:rFonts w:ascii="Courier New" w:hAnsi="Courier New" w:cs="Courier New"/>
+          <w:color w:val="000000"/>
+          <w:kern w:val="0"/>
+          <w:szCs w:val="21"/>
+          <w:highlight w:val="white"/>
+        </w:rPr>
+      </w:pPr>
+      <w:r>
+        <w:rPr>
+          <w:rFonts w:ascii="Courier New" w:hAnsi="Courier New" w:cs="Courier New"/>
+          <w:color w:val="000000"/>
+          <w:kern w:val="0"/>
+          <w:szCs w:val="21"/>
+          <w:highlight w:val="white"/>
+        </w:rPr>
+        <w:t xml:space="preserve">    </w:t>
+      </w:r>
+      <w:r>
+        <w:rPr>
+          <w:rFonts w:ascii="Courier New" w:hAnsi="Courier New" w:cs="Courier New"/>
+          <w:color w:val="0000FF"/>
+          <w:kern w:val="0"/>
+          <w:szCs w:val="21"/>
+          <w:highlight w:val="white"/>
+        </w:rPr>
+        <w:t>public</w:t>
+      </w:r>
+      <w:r>
+        <w:rPr>
+          <w:rFonts w:ascii="Courier New" w:hAnsi="Courier New" w:cs="Courier New"/>
+          <w:color w:val="000000"/>
+          <w:kern w:val="0"/>
+          <w:szCs w:val="21"/>
+          <w:highlight w:val="white"/>
+        </w:rPr>
+        <w:t xml:space="preserve"> </w:t>
+      </w:r>
+      <w:r>
+        <w:rPr>
+          <w:rFonts w:ascii="Courier New" w:hAnsi="Courier New" w:cs="Courier New"/>
+          <w:color w:val="0000FF"/>
+          <w:kern w:val="0"/>
+          <w:szCs w:val="21"/>
+          <w:highlight w:val="white"/>
+        </w:rPr>
+        <w:t>static</w:t>
+      </w:r>
+      <w:r>
+        <w:rPr>
+          <w:rFonts w:ascii="Courier New" w:hAnsi="Courier New" w:cs="Courier New"/>
+          <w:color w:val="000000"/>
+          <w:kern w:val="0"/>
+          <w:szCs w:val="21"/>
+          <w:highlight w:val="white"/>
+        </w:rPr>
+        <w:t xml:space="preserve"> </w:t>
+      </w:r>
+      <w:r>
+        <w:rPr>
+          <w:rFonts w:ascii="Courier New" w:hAnsi="Courier New" w:cs="Courier New"/>
+          <w:color w:val="0000FF"/>
+          <w:kern w:val="0"/>
+          <w:szCs w:val="21"/>
+          <w:highlight w:val="white"/>
+        </w:rPr>
+        <w:t>void</w:t>
+      </w:r>
+      <w:r>
+        <w:rPr>
+          <w:rFonts w:ascii="Courier New" w:hAnsi="Courier New" w:cs="Courier New"/>
+          <w:color w:val="000000"/>
+          <w:kern w:val="0"/>
+          <w:szCs w:val="21"/>
+          <w:highlight w:val="white"/>
+        </w:rPr>
+        <w:t xml:space="preserve"> ClearConsole()</w:t>
+      </w:r>
+    </w:p>
+    <w:p>
+      <w:pPr>
+        <w:autoSpaceDE w:val="0"/>
+        <w:autoSpaceDN w:val="0"/>
+        <w:adjustRightInd w:val="0"/>
+        <w:jc w:val="left"/>
+        <w:rPr>
+          <w:rFonts w:ascii="Courier New" w:hAnsi="Courier New" w:cs="Courier New"/>
+          <w:color w:val="000000"/>
+          <w:kern w:val="0"/>
+          <w:szCs w:val="21"/>
+          <w:highlight w:val="white"/>
+        </w:rPr>
+      </w:pPr>
+      <w:r>
+        <w:rPr>
+          <w:rFonts w:ascii="Courier New" w:hAnsi="Courier New" w:cs="Courier New"/>
+          <w:color w:val="000000"/>
+          <w:kern w:val="0"/>
+          <w:szCs w:val="21"/>
+          <w:highlight w:val="white"/>
+        </w:rPr>
+        <w:t xml:space="preserve">    {</w:t>
+      </w:r>
+    </w:p>
+    <w:p>
+      <w:pPr>
+        <w:autoSpaceDE w:val="0"/>
+        <w:autoSpaceDN w:val="0"/>
+        <w:adjustRightInd w:val="0"/>
+        <w:jc w:val="left"/>
+        <w:rPr>
+          <w:rFonts w:ascii="Courier New" w:hAnsi="Courier New" w:cs="Courier New"/>
+          <w:color w:val="000000"/>
+          <w:kern w:val="0"/>
+          <w:szCs w:val="21"/>
+          <w:highlight w:val="white"/>
+        </w:rPr>
+      </w:pPr>
+      <w:r>
+        <w:rPr>
+          <w:rFonts w:ascii="Courier New" w:hAnsi="Courier New" w:cs="Courier New"/>
+          <w:color w:val="000000"/>
+          <w:kern w:val="0"/>
+          <w:szCs w:val="21"/>
+          <w:highlight w:val="white"/>
+        </w:rPr>
+        <w:t xml:space="preserve">        </w:t>
+      </w:r>
+      <w:r>
+        <w:rPr>
+          <w:rFonts w:ascii="Courier New" w:hAnsi="Courier New" w:cs="Courier New"/>
+          <w:color w:val="2B91AF"/>
+          <w:kern w:val="0"/>
+          <w:szCs w:val="21"/>
+          <w:highlight w:val="white"/>
+        </w:rPr>
+        <w:t>Type</w:t>
+      </w:r>
+      <w:r>
+        <w:rPr>
+          <w:rFonts w:ascii="Courier New" w:hAnsi="Courier New" w:cs="Courier New"/>
+          <w:color w:val="000000"/>
+          <w:kern w:val="0"/>
+          <w:szCs w:val="21"/>
+          <w:highlight w:val="white"/>
+        </w:rPr>
+        <w:t xml:space="preserve"> logEntries = System.</w:t>
+      </w:r>
+      <w:r>
+        <w:rPr>
+          <w:rFonts w:ascii="Courier New" w:hAnsi="Courier New" w:cs="Courier New"/>
+          <w:color w:val="2B91AF"/>
+          <w:kern w:val="0"/>
+          <w:szCs w:val="21"/>
+          <w:highlight w:val="white"/>
+        </w:rPr>
+        <w:t>Type</w:t>
+      </w:r>
+      <w:r>
+        <w:rPr>
+          <w:rFonts w:ascii="Courier New" w:hAnsi="Courier New" w:cs="Courier New"/>
+          <w:color w:val="000000"/>
+          <w:kern w:val="0"/>
+          <w:szCs w:val="21"/>
+          <w:highlight w:val="white"/>
+        </w:rPr>
+        <w:t>.GetType(</w:t>
+      </w:r>
+      <w:r>
+        <w:rPr>
+          <w:rFonts w:ascii="Courier New" w:hAnsi="Courier New" w:cs="Courier New"/>
+          <w:color w:val="A31515"/>
+          <w:kern w:val="0"/>
+          <w:szCs w:val="21"/>
+          <w:highlight w:val="white"/>
+        </w:rPr>
+        <w:t>"UnityEditorInternal.LogEntries, UnityEditor.dll"</w:t>
+      </w:r>
+      <w:r>
+        <w:rPr>
+          <w:rFonts w:ascii="Courier New" w:hAnsi="Courier New" w:cs="Courier New"/>
+          <w:color w:val="000000"/>
+          <w:kern w:val="0"/>
+          <w:szCs w:val="21"/>
+          <w:highlight w:val="white"/>
+        </w:rPr>
+        <w:t>);</w:t>
+      </w:r>
+    </w:p>
+    <w:p>
+      <w:pPr>
+        <w:autoSpaceDE w:val="0"/>
+        <w:autoSpaceDN w:val="0"/>
+        <w:adjustRightInd w:val="0"/>
+        <w:jc w:val="left"/>
+        <w:rPr>
+          <w:rFonts w:ascii="Courier New" w:hAnsi="Courier New" w:cs="Courier New"/>
+          <w:color w:val="000000"/>
+          <w:kern w:val="0"/>
+          <w:szCs w:val="21"/>
+          <w:highlight w:val="white"/>
+        </w:rPr>
+      </w:pPr>
+      <w:r>
+        <w:rPr>
+          <w:rFonts w:ascii="Courier New" w:hAnsi="Courier New" w:cs="Courier New"/>
+          <w:color w:val="000000"/>
+          <w:kern w:val="0"/>
+          <w:szCs w:val="21"/>
+          <w:highlight w:val="white"/>
+        </w:rPr>
+        <w:t xml:space="preserve">        </w:t>
+      </w:r>
+      <w:r>
+        <w:rPr>
+          <w:rFonts w:ascii="Courier New" w:hAnsi="Courier New" w:cs="Courier New"/>
+          <w:color w:val="0000FF"/>
+          <w:kern w:val="0"/>
+          <w:szCs w:val="21"/>
+          <w:highlight w:val="white"/>
+        </w:rPr>
+        <w:t>var</w:t>
+      </w:r>
+      <w:r>
+        <w:rPr>
+          <w:rFonts w:ascii="Courier New" w:hAnsi="Courier New" w:cs="Courier New"/>
+          <w:color w:val="000000"/>
+          <w:kern w:val="0"/>
+          <w:szCs w:val="21"/>
+          <w:highlight w:val="white"/>
+        </w:rPr>
+        <w:t xml:space="preserve"> method = logEntries.GetMethod(</w:t>
+      </w:r>
+      <w:r>
+        <w:rPr>
+          <w:rFonts w:ascii="Courier New" w:hAnsi="Courier New" w:cs="Courier New"/>
+          <w:color w:val="A31515"/>
+          <w:kern w:val="0"/>
+          <w:szCs w:val="21"/>
+          <w:highlight w:val="white"/>
+        </w:rPr>
+        <w:t>"Clear"</w:t>
+      </w:r>
+      <w:r>
+        <w:rPr>
+          <w:rFonts w:ascii="Courier New" w:hAnsi="Courier New" w:cs="Courier New"/>
+          <w:color w:val="000000"/>
+          <w:kern w:val="0"/>
+          <w:szCs w:val="21"/>
+          <w:highlight w:val="white"/>
+        </w:rPr>
+        <w:t>, System.Reflection.</w:t>
+      </w:r>
+      <w:r>
+        <w:rPr>
+          <w:rFonts w:ascii="Courier New" w:hAnsi="Courier New" w:cs="Courier New"/>
+          <w:color w:val="2B91AF"/>
+          <w:kern w:val="0"/>
+          <w:szCs w:val="21"/>
+          <w:highlight w:val="white"/>
+        </w:rPr>
+        <w:t>BindingFlags</w:t>
+      </w:r>
+      <w:r>
+        <w:rPr>
+          <w:rFonts w:ascii="Courier New" w:hAnsi="Courier New" w:cs="Courier New"/>
+          <w:color w:val="000000"/>
+          <w:kern w:val="0"/>
+          <w:szCs w:val="21"/>
+          <w:highlight w:val="white"/>
+        </w:rPr>
+        <w:t>.Static | System.Reflection.</w:t>
+      </w:r>
+      <w:r>
+        <w:rPr>
+          <w:rFonts w:ascii="Courier New" w:hAnsi="Courier New" w:cs="Courier New"/>
+          <w:color w:val="2B91AF"/>
+          <w:kern w:val="0"/>
+          <w:szCs w:val="21"/>
+          <w:highlight w:val="white"/>
+        </w:rPr>
+        <w:t>BindingFlags</w:t>
+      </w:r>
+      <w:r>
+        <w:rPr>
+          <w:rFonts w:ascii="Courier New" w:hAnsi="Courier New" w:cs="Courier New"/>
+          <w:color w:val="000000"/>
+          <w:kern w:val="0"/>
+          <w:szCs w:val="21"/>
+          <w:highlight w:val="white"/>
+        </w:rPr>
+        <w:t>.Public);</w:t>
+      </w:r>
+    </w:p>
+    <w:p>
+      <w:pPr>
+        <w:autoSpaceDE w:val="0"/>
+        <w:autoSpaceDN w:val="0"/>
+        <w:adjustRightInd w:val="0"/>
+        <w:jc w:val="left"/>
+        <w:rPr>
+          <w:rFonts w:ascii="Courier New" w:hAnsi="Courier New" w:cs="Courier New"/>
+          <w:color w:val="000000"/>
+          <w:kern w:val="0"/>
+          <w:szCs w:val="21"/>
+          <w:highlight w:val="white"/>
+        </w:rPr>
+      </w:pPr>
+      <w:r>
+        <w:rPr>
+          <w:rFonts w:ascii="Courier New" w:hAnsi="Courier New" w:cs="Courier New"/>
+          <w:color w:val="000000"/>
+          <w:kern w:val="0"/>
+          <w:szCs w:val="21"/>
+          <w:highlight w:val="white"/>
+        </w:rPr>
+        <w:t xml:space="preserve">        </w:t>
+      </w:r>
+      <w:r>
+        <w:rPr>
+          <w:rFonts w:ascii="Courier New" w:hAnsi="Courier New" w:cs="Courier New"/>
+          <w:color w:val="0000FF"/>
+          <w:kern w:val="0"/>
+          <w:szCs w:val="21"/>
+          <w:highlight w:val="white"/>
+        </w:rPr>
+        <w:t>if</w:t>
+      </w:r>
+      <w:r>
+        <w:rPr>
+          <w:rFonts w:ascii="Courier New" w:hAnsi="Courier New" w:cs="Courier New"/>
+          <w:color w:val="000000"/>
+          <w:kern w:val="0"/>
+          <w:szCs w:val="21"/>
+          <w:highlight w:val="white"/>
+        </w:rPr>
+        <w:t xml:space="preserve"> (method != </w:t>
+      </w:r>
+      <w:r>
+        <w:rPr>
+          <w:rFonts w:ascii="Courier New" w:hAnsi="Courier New" w:cs="Courier New"/>
+          <w:color w:val="0000FF"/>
+          <w:kern w:val="0"/>
+          <w:szCs w:val="21"/>
+          <w:highlight w:val="white"/>
+        </w:rPr>
+        <w:t>null</w:t>
+      </w:r>
+      <w:r>
+        <w:rPr>
+          <w:rFonts w:ascii="Courier New" w:hAnsi="Courier New" w:cs="Courier New"/>
+          <w:color w:val="000000"/>
+          <w:kern w:val="0"/>
+          <w:szCs w:val="21"/>
+          <w:highlight w:val="white"/>
+        </w:rPr>
+        <w:t>)</w:t>
+      </w:r>
+    </w:p>
+    <w:p>
+      <w:pPr>
+        <w:autoSpaceDE w:val="0"/>
+        <w:autoSpaceDN w:val="0"/>
+        <w:adjustRightInd w:val="0"/>
+        <w:jc w:val="left"/>
+        <w:rPr>
+          <w:rFonts w:ascii="Courier New" w:hAnsi="Courier New" w:cs="Courier New"/>
+          <w:color w:val="000000"/>
+          <w:kern w:val="0"/>
+          <w:szCs w:val="21"/>
+          <w:highlight w:val="white"/>
+        </w:rPr>
+      </w:pPr>
+      <w:r>
+        <w:rPr>
+          <w:rFonts w:ascii="Courier New" w:hAnsi="Courier New" w:cs="Courier New"/>
+          <w:color w:val="000000"/>
+          <w:kern w:val="0"/>
+          <w:szCs w:val="21"/>
+          <w:highlight w:val="white"/>
+        </w:rPr>
+        <w:t xml:space="preserve">        {</w:t>
+      </w:r>
+    </w:p>
+    <w:p>
+      <w:pPr>
+        <w:autoSpaceDE w:val="0"/>
+        <w:autoSpaceDN w:val="0"/>
+        <w:adjustRightInd w:val="0"/>
+        <w:jc w:val="left"/>
+        <w:rPr>
+          <w:rFonts w:ascii="Courier New" w:hAnsi="Courier New" w:cs="Courier New"/>
+          <w:color w:val="000000"/>
+          <w:kern w:val="0"/>
+          <w:szCs w:val="21"/>
+          <w:highlight w:val="white"/>
+        </w:rPr>
+      </w:pPr>
+      <w:r>
+        <w:rPr>
+          <w:rFonts w:ascii="Courier New" w:hAnsi="Courier New" w:cs="Courier New"/>
+          <w:color w:val="000000"/>
+          <w:kern w:val="0"/>
+          <w:szCs w:val="21"/>
+          <w:highlight w:val="white"/>
+        </w:rPr>
+        <w:t xml:space="preserve">            method.Invoke(</w:t>
+      </w:r>
+      <w:r>
+        <w:rPr>
+          <w:rFonts w:ascii="Courier New" w:hAnsi="Courier New" w:cs="Courier New"/>
+          <w:color w:val="0000FF"/>
+          <w:kern w:val="0"/>
+          <w:szCs w:val="21"/>
+          <w:highlight w:val="white"/>
+        </w:rPr>
+        <w:t>null</w:t>
+      </w:r>
+      <w:r>
+        <w:rPr>
+          <w:rFonts w:ascii="Courier New" w:hAnsi="Courier New" w:cs="Courier New"/>
+          <w:color w:val="000000"/>
+          <w:kern w:val="0"/>
+          <w:szCs w:val="21"/>
+          <w:highlight w:val="white"/>
+        </w:rPr>
+        <w:t xml:space="preserve">, </w:t>
+      </w:r>
+      <w:r>
+        <w:rPr>
+          <w:rFonts w:ascii="Courier New" w:hAnsi="Courier New" w:cs="Courier New"/>
+          <w:color w:val="0000FF"/>
+          <w:kern w:val="0"/>
+          <w:szCs w:val="21"/>
+          <w:highlight w:val="white"/>
+        </w:rPr>
+        <w:t>null</w:t>
+      </w:r>
+      <w:r>
+        <w:rPr>
+          <w:rFonts w:ascii="Courier New" w:hAnsi="Courier New" w:cs="Courier New"/>
+          <w:color w:val="000000"/>
+          <w:kern w:val="0"/>
+          <w:szCs w:val="21"/>
+          <w:highlight w:val="white"/>
+        </w:rPr>
+        <w:t>);</w:t>
+      </w:r>
+    </w:p>
+    <w:p>
+      <w:pPr>
+        <w:autoSpaceDE w:val="0"/>
+        <w:autoSpaceDN w:val="0"/>
+        <w:adjustRightInd w:val="0"/>
+        <w:jc w:val="left"/>
+        <w:rPr>
+          <w:rFonts w:ascii="Courier New" w:hAnsi="Courier New" w:cs="Courier New"/>
+          <w:color w:val="000000"/>
+          <w:kern w:val="0"/>
+          <w:szCs w:val="21"/>
+          <w:highlight w:val="white"/>
+        </w:rPr>
+      </w:pPr>
+      <w:r>
+        <w:rPr>
+          <w:rFonts w:ascii="Courier New" w:hAnsi="Courier New" w:cs="Courier New"/>
+          <w:color w:val="000000"/>
+          <w:kern w:val="0"/>
+          <w:szCs w:val="21"/>
+          <w:highlight w:val="white"/>
+        </w:rPr>
+        <w:t xml:space="preserve">        }</w:t>
+      </w:r>
+    </w:p>
+    <w:p>
+      <w:pPr>
+        <w:autoSpaceDE w:val="0"/>
+        <w:autoSpaceDN w:val="0"/>
+        <w:adjustRightInd w:val="0"/>
+        <w:jc w:val="left"/>
+        <w:rPr>
+          <w:rFonts w:ascii="Courier New" w:hAnsi="Courier New" w:cs="Courier New"/>
+          <w:color w:val="000000"/>
+          <w:kern w:val="0"/>
+          <w:szCs w:val="21"/>
+          <w:highlight w:val="white"/>
+        </w:rPr>
+      </w:pPr>
+      <w:r>
+        <w:rPr>
+          <w:rFonts w:ascii="Courier New" w:hAnsi="Courier New" w:cs="Courier New"/>
+          <w:color w:val="000000"/>
+          <w:kern w:val="0"/>
+          <w:szCs w:val="21"/>
+          <w:highlight w:val="white"/>
+        </w:rPr>
+        <w:t xml:space="preserve">        </w:t>
+      </w:r>
+      <w:r>
+        <w:rPr>
+          <w:rFonts w:ascii="Courier New" w:hAnsi="Courier New" w:cs="Courier New"/>
+          <w:color w:val="0000FF"/>
+          <w:kern w:val="0"/>
+          <w:szCs w:val="21"/>
+          <w:highlight w:val="white"/>
+        </w:rPr>
+        <w:t>else</w:t>
+      </w:r>
+    </w:p>
+    <w:p>
+      <w:pPr>
+        <w:autoSpaceDE w:val="0"/>
+        <w:autoSpaceDN w:val="0"/>
+        <w:adjustRightInd w:val="0"/>
+        <w:jc w:val="left"/>
+        <w:rPr>
+          <w:rFonts w:ascii="Courier New" w:hAnsi="Courier New" w:cs="Courier New"/>
+          <w:color w:val="000000"/>
+          <w:kern w:val="0"/>
+          <w:szCs w:val="21"/>
+          <w:highlight w:val="white"/>
+        </w:rPr>
+      </w:pPr>
+      <w:r>
+        <w:rPr>
+          <w:rFonts w:ascii="Courier New" w:hAnsi="Courier New" w:cs="Courier New"/>
+          <w:color w:val="000000"/>
+          <w:kern w:val="0"/>
+          <w:szCs w:val="21"/>
+          <w:highlight w:val="white"/>
+        </w:rPr>
+        <w:t xml:space="preserve">        {</w:t>
+      </w:r>
+    </w:p>
+    <w:p>
+      <w:pPr>
+        <w:autoSpaceDE w:val="0"/>
+        <w:autoSpaceDN w:val="0"/>
+        <w:adjustRightInd w:val="0"/>
+        <w:jc w:val="left"/>
+        <w:rPr>
+          <w:rFonts w:ascii="Courier New" w:hAnsi="Courier New" w:cs="Courier New"/>
+          <w:color w:val="000000"/>
+          <w:kern w:val="0"/>
+          <w:szCs w:val="21"/>
+          <w:highlight w:val="white"/>
+        </w:rPr>
+      </w:pPr>
+      <w:r>
+        <w:rPr>
+          <w:rFonts w:ascii="Courier New" w:hAnsi="Courier New" w:cs="Courier New"/>
+          <w:color w:val="000000"/>
+          <w:kern w:val="0"/>
+          <w:szCs w:val="21"/>
+          <w:highlight w:val="white"/>
+        </w:rPr>
+        <w:t xml:space="preserve">            </w:t>
+      </w:r>
+      <w:r>
+        <w:rPr>
+          <w:rFonts w:ascii="Courier New" w:hAnsi="Courier New" w:cs="Courier New"/>
+          <w:color w:val="2B91AF"/>
+          <w:kern w:val="0"/>
+          <w:szCs w:val="21"/>
+          <w:highlight w:val="white"/>
+        </w:rPr>
+        <w:t>Debug</w:t>
+      </w:r>
+      <w:r>
+        <w:rPr>
+          <w:rFonts w:ascii="Courier New" w:hAnsi="Courier New" w:cs="Courier New"/>
+          <w:color w:val="000000"/>
+          <w:kern w:val="0"/>
+          <w:szCs w:val="21"/>
+          <w:highlight w:val="white"/>
+        </w:rPr>
+        <w:t>.LogWarning(</w:t>
+      </w:r>
+      <w:r>
+        <w:rPr>
+          <w:rFonts w:ascii="Courier New" w:hAnsi="Courier New" w:cs="Courier New"/>
+          <w:color w:val="A31515"/>
+          <w:kern w:val="0"/>
+          <w:szCs w:val="21"/>
+          <w:highlight w:val="white"/>
+        </w:rPr>
+        <w:t>"Can't find method"</w:t>
+      </w:r>
+      <w:r>
+        <w:rPr>
+          <w:rFonts w:ascii="Courier New" w:hAnsi="Courier New" w:cs="Courier New"/>
+          <w:color w:val="000000"/>
+          <w:kern w:val="0"/>
+          <w:szCs w:val="21"/>
+          <w:highlight w:val="white"/>
+        </w:rPr>
+        <w:t>);</w:t>
+      </w:r>
+    </w:p>
+    <w:p>
+      <w:pPr>
+        <w:autoSpaceDE w:val="0"/>
+        <w:autoSpaceDN w:val="0"/>
+        <w:adjustRightInd w:val="0"/>
+        <w:jc w:val="left"/>
+        <w:rPr>
+          <w:rFonts w:ascii="Courier New" w:hAnsi="Courier New" w:cs="Courier New"/>
+          <w:color w:val="000000"/>
+          <w:kern w:val="0"/>
+          <w:szCs w:val="21"/>
+          <w:highlight w:val="white"/>
+        </w:rPr>
+      </w:pPr>
+      <w:r>
+        <w:rPr>
+          <w:rFonts w:ascii="Courier New" w:hAnsi="Courier New" w:cs="Courier New"/>
+          <w:color w:val="000000"/>
+          <w:kern w:val="0"/>
+          <w:szCs w:val="21"/>
+          <w:highlight w:val="white"/>
+        </w:rPr>
+        <w:t xml:space="preserve">        }</w:t>
+      </w:r>
+    </w:p>
+    <w:p>
+      <w:pPr>
+        <w:autoSpaceDE w:val="0"/>
+        <w:autoSpaceDN w:val="0"/>
+        <w:adjustRightInd w:val="0"/>
+        <w:jc w:val="left"/>
+        <w:rPr>
+          <w:rFonts w:ascii="Courier New" w:hAnsi="Courier New" w:cs="Courier New"/>
+          <w:color w:val="000000"/>
+          <w:kern w:val="0"/>
+          <w:szCs w:val="21"/>
+          <w:highlight w:val="white"/>
+        </w:rPr>
+      </w:pPr>
+      <w:r>
+        <w:rPr>
+          <w:rFonts w:ascii="Courier New" w:hAnsi="Courier New" w:cs="Courier New"/>
+          <w:color w:val="000000"/>
+          <w:kern w:val="0"/>
+          <w:szCs w:val="21"/>
+          <w:highlight w:val="white"/>
+        </w:rPr>
+        <w:t xml:space="preserve">    }</w:t>
+      </w:r>
+    </w:p>
+    <w:p>
+      <w:pPr>
+        <w:autoSpaceDE w:val="0"/>
+        <w:autoSpaceDN w:val="0"/>
+        <w:adjustRightInd w:val="0"/>
+        <w:jc w:val="left"/>
+        <w:rPr>
+          <w:rFonts w:ascii="Courier New" w:hAnsi="Courier New" w:cs="Courier New"/>
+          <w:color w:val="000000"/>
+          <w:kern w:val="0"/>
+          <w:szCs w:val="21"/>
+          <w:highlight w:val="white"/>
+        </w:rPr>
+      </w:pPr>
+    </w:p>
+    <w:p>
+      <w:pPr>
+        <w:autoSpaceDE w:val="0"/>
+        <w:autoSpaceDN w:val="0"/>
+        <w:adjustRightInd w:val="0"/>
+        <w:jc w:val="left"/>
+        <w:rPr>
+          <w:rFonts w:ascii="Courier New" w:hAnsi="Courier New" w:cs="Courier New"/>
+          <w:color w:val="000000"/>
+          <w:kern w:val="0"/>
+          <w:szCs w:val="21"/>
+          <w:highlight w:val="white"/>
+        </w:rPr>
+      </w:pPr>
+      <w:r>
+        <w:rPr>
+          <w:rFonts w:ascii="Courier New" w:hAnsi="Courier New" w:cs="Courier New"/>
+          <w:color w:val="000000"/>
+          <w:kern w:val="0"/>
+          <w:szCs w:val="21"/>
+          <w:highlight w:val="white"/>
+        </w:rPr>
+        <w:t xml:space="preserve">    [</w:t>
+      </w:r>
+      <w:r>
+        <w:rPr>
+          <w:rFonts w:ascii="Courier New" w:hAnsi="Courier New" w:cs="Courier New"/>
+          <w:color w:val="2B91AF"/>
+          <w:kern w:val="0"/>
+          <w:szCs w:val="21"/>
+          <w:highlight w:val="white"/>
+        </w:rPr>
+        <w:t>MenuItem</w:t>
+      </w:r>
+      <w:r>
+        <w:rPr>
+          <w:rFonts w:ascii="Courier New" w:hAnsi="Courier New" w:cs="Courier New"/>
+          <w:color w:val="000000"/>
+          <w:kern w:val="0"/>
+          <w:szCs w:val="21"/>
+          <w:highlight w:val="white"/>
+        </w:rPr>
+        <w:t>(</w:t>
+      </w:r>
+      <w:r>
+        <w:rPr>
+          <w:rFonts w:ascii="Courier New" w:hAnsi="Courier New" w:cs="Courier New"/>
+          <w:color w:val="A31515"/>
+          <w:kern w:val="0"/>
+          <w:szCs w:val="21"/>
+          <w:highlight w:val="white"/>
+        </w:rPr>
+        <w:t>"CustomHotKey/Export Package &amp;e"</w:t>
+      </w:r>
+      <w:r>
+        <w:rPr>
+          <w:rFonts w:ascii="Courier New" w:hAnsi="Courier New" w:cs="Courier New"/>
+          <w:color w:val="000000"/>
+          <w:kern w:val="0"/>
+          <w:szCs w:val="21"/>
+          <w:highlight w:val="white"/>
+        </w:rPr>
+        <w:t>)]</w:t>
+      </w:r>
+    </w:p>
+    <w:p>
+      <w:pPr>
+        <w:autoSpaceDE w:val="0"/>
+        <w:autoSpaceDN w:val="0"/>
+        <w:adjustRightInd w:val="0"/>
+        <w:jc w:val="left"/>
+        <w:rPr>
+          <w:rFonts w:ascii="Courier New" w:hAnsi="Courier New" w:cs="Courier New"/>
+          <w:color w:val="000000"/>
+          <w:kern w:val="0"/>
+          <w:szCs w:val="21"/>
+          <w:highlight w:val="white"/>
+        </w:rPr>
+      </w:pPr>
+      <w:r>
+        <w:rPr>
+          <w:rFonts w:ascii="Courier New" w:hAnsi="Courier New" w:cs="Courier New"/>
+          <w:color w:val="000000"/>
+          <w:kern w:val="0"/>
+          <w:szCs w:val="21"/>
+          <w:highlight w:val="white"/>
+        </w:rPr>
+        <w:t xml:space="preserve">    </w:t>
+      </w:r>
+      <w:r>
+        <w:rPr>
+          <w:rFonts w:ascii="Courier New" w:hAnsi="Courier New" w:cs="Courier New"/>
+          <w:color w:val="0000FF"/>
+          <w:kern w:val="0"/>
+          <w:szCs w:val="21"/>
+          <w:highlight w:val="white"/>
+        </w:rPr>
+        <w:t>public</w:t>
+      </w:r>
+      <w:r>
+        <w:rPr>
+          <w:rFonts w:ascii="Courier New" w:hAnsi="Courier New" w:cs="Courier New"/>
+          <w:color w:val="000000"/>
+          <w:kern w:val="0"/>
+          <w:szCs w:val="21"/>
+          <w:highlight w:val="white"/>
+        </w:rPr>
+        <w:t xml:space="preserve"> </w:t>
+      </w:r>
+      <w:r>
+        <w:rPr>
+          <w:rFonts w:ascii="Courier New" w:hAnsi="Courier New" w:cs="Courier New"/>
+          <w:color w:val="0000FF"/>
+          <w:kern w:val="0"/>
+          <w:szCs w:val="21"/>
+          <w:highlight w:val="white"/>
+        </w:rPr>
+        <w:t>static</w:t>
+      </w:r>
+      <w:r>
+        <w:rPr>
+          <w:rFonts w:ascii="Courier New" w:hAnsi="Courier New" w:cs="Courier New"/>
+          <w:color w:val="000000"/>
+          <w:kern w:val="0"/>
+          <w:szCs w:val="21"/>
+          <w:highlight w:val="white"/>
+        </w:rPr>
+        <w:t xml:space="preserve"> </w:t>
+      </w:r>
+      <w:r>
+        <w:rPr>
+          <w:rFonts w:ascii="Courier New" w:hAnsi="Courier New" w:cs="Courier New"/>
+          <w:color w:val="0000FF"/>
+          <w:kern w:val="0"/>
+          <w:szCs w:val="21"/>
+          <w:highlight w:val="white"/>
+        </w:rPr>
+        <w:t>void</w:t>
+      </w:r>
+      <w:r>
+        <w:rPr>
+          <w:rFonts w:ascii="Courier New" w:hAnsi="Courier New" w:cs="Courier New"/>
+          <w:color w:val="000000"/>
+          <w:kern w:val="0"/>
+          <w:szCs w:val="21"/>
+          <w:highlight w:val="white"/>
+        </w:rPr>
+        <w:t xml:space="preserve"> ExportPackage()</w:t>
+      </w:r>
+    </w:p>
+    <w:p>
+      <w:pPr>
+        <w:autoSpaceDE w:val="0"/>
+        <w:autoSpaceDN w:val="0"/>
+        <w:adjustRightInd w:val="0"/>
+        <w:jc w:val="left"/>
+        <w:rPr>
+          <w:rFonts w:ascii="Courier New" w:hAnsi="Courier New" w:cs="Courier New"/>
+          <w:color w:val="000000"/>
+          <w:kern w:val="0"/>
+          <w:szCs w:val="21"/>
+          <w:highlight w:val="white"/>
+        </w:rPr>
+      </w:pPr>
+      <w:r>
+        <w:rPr>
+          <w:rFonts w:ascii="Courier New" w:hAnsi="Courier New" w:cs="Courier New"/>
+          <w:color w:val="000000"/>
+          <w:kern w:val="0"/>
+          <w:szCs w:val="21"/>
+          <w:highlight w:val="white"/>
+        </w:rPr>
+        <w:t xml:space="preserve">    {</w:t>
+      </w:r>
+    </w:p>
+    <w:p>
+      <w:pPr>
+        <w:autoSpaceDE w:val="0"/>
+        <w:autoSpaceDN w:val="0"/>
+        <w:adjustRightInd w:val="0"/>
+        <w:jc w:val="left"/>
+        <w:rPr>
+          <w:rFonts w:ascii="Courier New" w:hAnsi="Courier New" w:cs="Courier New"/>
+          <w:color w:val="000000"/>
+          <w:kern w:val="0"/>
+          <w:szCs w:val="21"/>
+          <w:highlight w:val="white"/>
+        </w:rPr>
+      </w:pPr>
+      <w:r>
+        <w:rPr>
+          <w:rFonts w:ascii="Courier New" w:hAnsi="Courier New" w:cs="Courier New"/>
+          <w:color w:val="000000"/>
+          <w:kern w:val="0"/>
+          <w:szCs w:val="21"/>
+          <w:highlight w:val="white"/>
+        </w:rPr>
+        <w:t xml:space="preserve">        </w:t>
+      </w:r>
+      <w:r>
+        <w:rPr>
+          <w:rFonts w:ascii="Courier New" w:hAnsi="Courier New" w:cs="Courier New"/>
+          <w:color w:val="0000FF"/>
+          <w:kern w:val="0"/>
+          <w:szCs w:val="21"/>
+          <w:highlight w:val="white"/>
+        </w:rPr>
+        <w:t>string</w:t>
+      </w:r>
+      <w:r>
+        <w:rPr>
+          <w:rFonts w:ascii="Courier New" w:hAnsi="Courier New" w:cs="Courier New"/>
+          <w:color w:val="000000"/>
+          <w:kern w:val="0"/>
+          <w:szCs w:val="21"/>
+          <w:highlight w:val="white"/>
+        </w:rPr>
+        <w:t xml:space="preserve"> path = GetSaveFolder(</w:t>
+      </w:r>
+      <w:r>
+        <w:rPr>
+          <w:rFonts w:ascii="Courier New" w:hAnsi="Courier New" w:cs="Courier New"/>
+          <w:color w:val="A31515"/>
+          <w:kern w:val="0"/>
+          <w:szCs w:val="21"/>
+          <w:highlight w:val="white"/>
+        </w:rPr>
+        <w:t>"Save Package"</w:t>
+      </w:r>
+      <w:r>
+        <w:rPr>
+          <w:rFonts w:ascii="Courier New" w:hAnsi="Courier New" w:cs="Courier New"/>
+          <w:color w:val="000000"/>
+          <w:kern w:val="0"/>
+          <w:szCs w:val="21"/>
+          <w:highlight w:val="white"/>
+        </w:rPr>
+        <w:t xml:space="preserve">, </w:t>
+      </w:r>
+      <w:r>
+        <w:rPr>
+          <w:rFonts w:ascii="Courier New" w:hAnsi="Courier New" w:cs="Courier New"/>
+          <w:color w:val="A31515"/>
+          <w:kern w:val="0"/>
+          <w:szCs w:val="21"/>
+          <w:highlight w:val="white"/>
+        </w:rPr>
+        <w:t>"ExportPackage.SaveFolder"</w:t>
+      </w:r>
+      <w:r>
+        <w:rPr>
+          <w:rFonts w:ascii="Courier New" w:hAnsi="Courier New" w:cs="Courier New"/>
+          <w:color w:val="000000"/>
+          <w:kern w:val="0"/>
+          <w:szCs w:val="21"/>
+          <w:highlight w:val="white"/>
+        </w:rPr>
+        <w:t>);</w:t>
+      </w:r>
+    </w:p>
+    <w:p>
+      <w:pPr>
+        <w:autoSpaceDE w:val="0"/>
+        <w:autoSpaceDN w:val="0"/>
+        <w:adjustRightInd w:val="0"/>
+        <w:jc w:val="left"/>
+        <w:rPr>
+          <w:rFonts w:ascii="Courier New" w:hAnsi="Courier New" w:cs="Courier New"/>
+          <w:color w:val="000000"/>
+          <w:kern w:val="0"/>
+          <w:szCs w:val="21"/>
+          <w:highlight w:val="white"/>
+        </w:rPr>
+      </w:pPr>
+      <w:r>
+        <w:rPr>
+          <w:rFonts w:ascii="Courier New" w:hAnsi="Courier New" w:cs="Courier New"/>
+          <w:color w:val="000000"/>
+          <w:kern w:val="0"/>
+          <w:szCs w:val="21"/>
+          <w:highlight w:val="white"/>
+        </w:rPr>
+        <w:t xml:space="preserve">        </w:t>
+      </w:r>
+      <w:r>
+        <w:rPr>
+          <w:rFonts w:ascii="Courier New" w:hAnsi="Courier New" w:cs="Courier New"/>
+          <w:color w:val="0000FF"/>
+          <w:kern w:val="0"/>
+          <w:szCs w:val="21"/>
+          <w:highlight w:val="white"/>
+        </w:rPr>
+        <w:t>if</w:t>
+      </w:r>
+      <w:r>
+        <w:rPr>
+          <w:rFonts w:ascii="Courier New" w:hAnsi="Courier New" w:cs="Courier New"/>
+          <w:color w:val="000000"/>
+          <w:kern w:val="0"/>
+          <w:szCs w:val="21"/>
+          <w:highlight w:val="white"/>
+        </w:rPr>
+        <w:t xml:space="preserve"> (</w:t>
+      </w:r>
+      <w:r>
+        <w:rPr>
+          <w:rFonts w:ascii="Courier New" w:hAnsi="Courier New" w:cs="Courier New"/>
+          <w:color w:val="0000FF"/>
+          <w:kern w:val="0"/>
+          <w:szCs w:val="21"/>
+          <w:highlight w:val="white"/>
+        </w:rPr>
+        <w:t>string</w:t>
+      </w:r>
+      <w:r>
+        <w:rPr>
+          <w:rFonts w:ascii="Courier New" w:hAnsi="Courier New" w:cs="Courier New"/>
+          <w:color w:val="000000"/>
+          <w:kern w:val="0"/>
+          <w:szCs w:val="21"/>
+          <w:highlight w:val="white"/>
+        </w:rPr>
+        <w:t>.IsNullOrEmpty(path))</w:t>
+      </w:r>
+    </w:p>
+    <w:p>
+      <w:pPr>
+        <w:autoSpaceDE w:val="0"/>
+        <w:autoSpaceDN w:val="0"/>
+        <w:adjustRightInd w:val="0"/>
+        <w:jc w:val="left"/>
+        <w:rPr>
+          <w:rFonts w:ascii="Courier New" w:hAnsi="Courier New" w:cs="Courier New"/>
+          <w:color w:val="000000"/>
+          <w:kern w:val="0"/>
+          <w:szCs w:val="21"/>
+          <w:highlight w:val="white"/>
+        </w:rPr>
+      </w:pPr>
+      <w:r>
+        <w:rPr>
+          <w:rFonts w:ascii="Courier New" w:hAnsi="Courier New" w:cs="Courier New"/>
+          <w:color w:val="000000"/>
+          <w:kern w:val="0"/>
+          <w:szCs w:val="21"/>
+          <w:highlight w:val="white"/>
+        </w:rPr>
+        <w:t xml:space="preserve">        {</w:t>
+      </w:r>
+    </w:p>
+    <w:p>
+      <w:pPr>
+        <w:autoSpaceDE w:val="0"/>
+        <w:autoSpaceDN w:val="0"/>
+        <w:adjustRightInd w:val="0"/>
+        <w:jc w:val="left"/>
+        <w:rPr>
+          <w:rFonts w:ascii="Courier New" w:hAnsi="Courier New" w:cs="Courier New"/>
+          <w:color w:val="000000"/>
+          <w:kern w:val="0"/>
+          <w:szCs w:val="21"/>
+          <w:highlight w:val="white"/>
+        </w:rPr>
+      </w:pPr>
+      <w:r>
+        <w:rPr>
+          <w:rFonts w:ascii="Courier New" w:hAnsi="Courier New" w:cs="Courier New"/>
+          <w:color w:val="000000"/>
+          <w:kern w:val="0"/>
+          <w:szCs w:val="21"/>
+          <w:highlight w:val="white"/>
+        </w:rPr>
+        <w:t xml:space="preserve">            </w:t>
+      </w:r>
+      <w:r>
+        <w:rPr>
+          <w:rFonts w:ascii="Courier New" w:hAnsi="Courier New" w:cs="Courier New"/>
+          <w:color w:val="2B91AF"/>
+          <w:kern w:val="0"/>
+          <w:szCs w:val="21"/>
+          <w:highlight w:val="white"/>
+        </w:rPr>
+        <w:t>Debug</w:t>
+      </w:r>
+      <w:r>
+        <w:rPr>
+          <w:rFonts w:ascii="Courier New" w:hAnsi="Courier New" w:cs="Courier New"/>
+          <w:color w:val="000000"/>
+          <w:kern w:val="0"/>
+          <w:szCs w:val="21"/>
+          <w:highlight w:val="white"/>
+        </w:rPr>
+        <w:t>.LogWarning(</w:t>
+      </w:r>
+      <w:r>
+        <w:rPr>
+          <w:rFonts w:ascii="Courier New" w:hAnsi="Courier New" w:cs="Courier New"/>
+          <w:color w:val="A31515"/>
+          <w:kern w:val="0"/>
+          <w:szCs w:val="21"/>
+          <w:highlight w:val="white"/>
+        </w:rPr>
+        <w:t>"path is null or empty"</w:t>
+      </w:r>
+      <w:r>
+        <w:rPr>
+          <w:rFonts w:ascii="Courier New" w:hAnsi="Courier New" w:cs="Courier New"/>
+          <w:color w:val="000000"/>
+          <w:kern w:val="0"/>
+          <w:szCs w:val="21"/>
+          <w:highlight w:val="white"/>
+        </w:rPr>
+        <w:t>);</w:t>
+      </w:r>
+    </w:p>
+    <w:p>
+      <w:pPr>
+        <w:autoSpaceDE w:val="0"/>
+        <w:autoSpaceDN w:val="0"/>
+        <w:adjustRightInd w:val="0"/>
+        <w:jc w:val="left"/>
+        <w:rPr>
+          <w:rFonts w:ascii="Courier New" w:hAnsi="Courier New" w:cs="Courier New"/>
+          <w:color w:val="000000"/>
+          <w:kern w:val="0"/>
+          <w:szCs w:val="21"/>
+          <w:highlight w:val="white"/>
+        </w:rPr>
+      </w:pPr>
+      <w:r>
+        <w:rPr>
+          <w:rFonts w:ascii="Courier New" w:hAnsi="Courier New" w:cs="Courier New"/>
+          <w:color w:val="000000"/>
+          <w:kern w:val="0"/>
+          <w:szCs w:val="21"/>
+          <w:highlight w:val="white"/>
+        </w:rPr>
+        <w:t xml:space="preserve">            </w:t>
+      </w:r>
+      <w:r>
+        <w:rPr>
+          <w:rFonts w:ascii="Courier New" w:hAnsi="Courier New" w:cs="Courier New"/>
+          <w:color w:val="0000FF"/>
+          <w:kern w:val="0"/>
+          <w:szCs w:val="21"/>
+          <w:highlight w:val="white"/>
+        </w:rPr>
+        <w:t>return</w:t>
+      </w:r>
+      <w:r>
+        <w:rPr>
+          <w:rFonts w:ascii="Courier New" w:hAnsi="Courier New" w:cs="Courier New"/>
+          <w:color w:val="000000"/>
+          <w:kern w:val="0"/>
+          <w:szCs w:val="21"/>
+          <w:highlight w:val="white"/>
+        </w:rPr>
+        <w:t>;</w:t>
+      </w:r>
+    </w:p>
+    <w:p>
+      <w:pPr>
+        <w:autoSpaceDE w:val="0"/>
+        <w:autoSpaceDN w:val="0"/>
+        <w:adjustRightInd w:val="0"/>
+        <w:jc w:val="left"/>
+        <w:rPr>
+          <w:rFonts w:ascii="Courier New" w:hAnsi="Courier New" w:cs="Courier New"/>
+          <w:color w:val="000000"/>
+          <w:kern w:val="0"/>
+          <w:szCs w:val="21"/>
+          <w:highlight w:val="white"/>
+        </w:rPr>
+      </w:pPr>
+      <w:r>
+        <w:rPr>
+          <w:rFonts w:ascii="Courier New" w:hAnsi="Courier New" w:cs="Courier New"/>
+          <w:color w:val="000000"/>
+          <w:kern w:val="0"/>
+          <w:szCs w:val="21"/>
+          <w:highlight w:val="white"/>
+        </w:rPr>
+        <w:t xml:space="preserve">        }</w:t>
+      </w:r>
+    </w:p>
+    <w:p>
+      <w:pPr>
+        <w:autoSpaceDE w:val="0"/>
+        <w:autoSpaceDN w:val="0"/>
+        <w:adjustRightInd w:val="0"/>
+        <w:jc w:val="left"/>
+        <w:rPr>
+          <w:rFonts w:ascii="Courier New" w:hAnsi="Courier New" w:cs="Courier New"/>
+          <w:color w:val="000000"/>
+          <w:kern w:val="0"/>
+          <w:szCs w:val="21"/>
+          <w:highlight w:val="white"/>
+        </w:rPr>
+      </w:pPr>
+    </w:p>
+    <w:p>
+      <w:pPr>
+        <w:autoSpaceDE w:val="0"/>
+        <w:autoSpaceDN w:val="0"/>
+        <w:adjustRightInd w:val="0"/>
+        <w:jc w:val="left"/>
+        <w:rPr>
+          <w:rFonts w:ascii="Courier New" w:hAnsi="Courier New" w:cs="Courier New"/>
+          <w:color w:val="000000"/>
+          <w:kern w:val="0"/>
+          <w:szCs w:val="21"/>
+          <w:highlight w:val="white"/>
+        </w:rPr>
+      </w:pPr>
+      <w:r>
+        <w:rPr>
+          <w:rFonts w:ascii="Courier New" w:hAnsi="Courier New" w:cs="Courier New"/>
+          <w:color w:val="000000"/>
+          <w:kern w:val="0"/>
+          <w:szCs w:val="21"/>
+          <w:highlight w:val="white"/>
+        </w:rPr>
+        <w:t xml:space="preserve">        UnityEngine.</w:t>
+      </w:r>
+      <w:r>
+        <w:rPr>
+          <w:rFonts w:ascii="Courier New" w:hAnsi="Courier New" w:cs="Courier New"/>
+          <w:color w:val="2B91AF"/>
+          <w:kern w:val="0"/>
+          <w:szCs w:val="21"/>
+          <w:highlight w:val="white"/>
+        </w:rPr>
+        <w:t>Object</w:t>
+      </w:r>
+      <w:r>
+        <w:rPr>
+          <w:rFonts w:ascii="Courier New" w:hAnsi="Courier New" w:cs="Courier New"/>
+          <w:color w:val="000000"/>
+          <w:kern w:val="0"/>
+          <w:szCs w:val="21"/>
+          <w:highlight w:val="white"/>
+        </w:rPr>
+        <w:t xml:space="preserve">[] selectedAsset = </w:t>
+      </w:r>
+      <w:r>
+        <w:rPr>
+          <w:rFonts w:ascii="Courier New" w:hAnsi="Courier New" w:cs="Courier New"/>
+          <w:color w:val="2B91AF"/>
+          <w:kern w:val="0"/>
+          <w:szCs w:val="21"/>
+          <w:highlight w:val="white"/>
+        </w:rPr>
+        <w:t>Selection</w:t>
+      </w:r>
+      <w:r>
+        <w:rPr>
+          <w:rFonts w:ascii="Courier New" w:hAnsi="Courier New" w:cs="Courier New"/>
+          <w:color w:val="000000"/>
+          <w:kern w:val="0"/>
+          <w:szCs w:val="21"/>
+          <w:highlight w:val="white"/>
+        </w:rPr>
+        <w:t>.GetFiltered(</w:t>
+      </w:r>
+      <w:r>
+        <w:rPr>
+          <w:rFonts w:ascii="Courier New" w:hAnsi="Courier New" w:cs="Courier New"/>
+          <w:color w:val="0000FF"/>
+          <w:kern w:val="0"/>
+          <w:szCs w:val="21"/>
+          <w:highlight w:val="white"/>
+        </w:rPr>
+        <w:t>typeof</w:t>
+      </w:r>
+      <w:r>
+        <w:rPr>
+          <w:rFonts w:ascii="Courier New" w:hAnsi="Courier New" w:cs="Courier New"/>
+          <w:color w:val="000000"/>
+          <w:kern w:val="0"/>
+          <w:szCs w:val="21"/>
+          <w:highlight w:val="white"/>
+        </w:rPr>
+        <w:t>(</w:t>
+      </w:r>
+      <w:r>
+        <w:rPr>
+          <w:rFonts w:ascii="Courier New" w:hAnsi="Courier New" w:cs="Courier New"/>
+          <w:color w:val="0000FF"/>
+          <w:kern w:val="0"/>
+          <w:szCs w:val="21"/>
+          <w:highlight w:val="white"/>
+        </w:rPr>
+        <w:t>object</w:t>
+      </w:r>
+      <w:r>
+        <w:rPr>
+          <w:rFonts w:ascii="Courier New" w:hAnsi="Courier New" w:cs="Courier New"/>
+          <w:color w:val="000000"/>
+          <w:kern w:val="0"/>
+          <w:szCs w:val="21"/>
+          <w:highlight w:val="white"/>
+        </w:rPr>
+        <w:t xml:space="preserve">), </w:t>
+      </w:r>
+      <w:r>
+        <w:rPr>
+          <w:rFonts w:ascii="Courier New" w:hAnsi="Courier New" w:cs="Courier New"/>
+          <w:color w:val="2B91AF"/>
+          <w:kern w:val="0"/>
+          <w:szCs w:val="21"/>
+          <w:highlight w:val="white"/>
+        </w:rPr>
+        <w:t>SelectionMode</w:t>
+      </w:r>
+      <w:r>
+        <w:rPr>
+          <w:rFonts w:ascii="Courier New" w:hAnsi="Courier New" w:cs="Courier New"/>
+          <w:color w:val="000000"/>
+          <w:kern w:val="0"/>
+          <w:szCs w:val="21"/>
+          <w:highlight w:val="white"/>
+        </w:rPr>
+        <w:t>.Deep);</w:t>
+      </w:r>
+    </w:p>
+    <w:p>
+      <w:pPr>
+        <w:autoSpaceDE w:val="0"/>
+        <w:autoSpaceDN w:val="0"/>
+        <w:adjustRightInd w:val="0"/>
+        <w:jc w:val="left"/>
+        <w:rPr>
+          <w:rFonts w:ascii="Courier New" w:hAnsi="Courier New" w:cs="Courier New"/>
+          <w:color w:val="000000"/>
+          <w:kern w:val="0"/>
+          <w:szCs w:val="21"/>
+          <w:highlight w:val="white"/>
+        </w:rPr>
+      </w:pPr>
+      <w:r>
+        <w:rPr>
+          <w:rFonts w:ascii="Courier New" w:hAnsi="Courier New" w:cs="Courier New"/>
+          <w:color w:val="000000"/>
+          <w:kern w:val="0"/>
+          <w:szCs w:val="21"/>
+          <w:highlight w:val="white"/>
+        </w:rPr>
+        <w:t xml:space="preserve">        </w:t>
+      </w:r>
+      <w:r>
+        <w:rPr>
+          <w:rFonts w:ascii="Courier New" w:hAnsi="Courier New" w:cs="Courier New"/>
+          <w:color w:val="2B91AF"/>
+          <w:kern w:val="0"/>
+          <w:szCs w:val="21"/>
+          <w:highlight w:val="white"/>
+        </w:rPr>
+        <w:t>List</w:t>
+      </w:r>
+      <w:r>
+        <w:rPr>
+          <w:rFonts w:ascii="Courier New" w:hAnsi="Courier New" w:cs="Courier New"/>
+          <w:color w:val="000000"/>
+          <w:kern w:val="0"/>
+          <w:szCs w:val="21"/>
+          <w:highlight w:val="white"/>
+        </w:rPr>
+        <w:t>&lt;</w:t>
+      </w:r>
+      <w:r>
+        <w:rPr>
+          <w:rFonts w:ascii="Courier New" w:hAnsi="Courier New" w:cs="Courier New"/>
+          <w:color w:val="0000FF"/>
+          <w:kern w:val="0"/>
+          <w:szCs w:val="21"/>
+          <w:highlight w:val="white"/>
+        </w:rPr>
+        <w:t>string</w:t>
+      </w:r>
+      <w:r>
+        <w:rPr>
+          <w:rFonts w:ascii="Courier New" w:hAnsi="Courier New" w:cs="Courier New"/>
+          <w:color w:val="000000"/>
+          <w:kern w:val="0"/>
+          <w:szCs w:val="21"/>
+          <w:highlight w:val="white"/>
+        </w:rPr>
+        <w:t xml:space="preserve">&gt; list = </w:t>
+      </w:r>
+      <w:r>
+        <w:rPr>
+          <w:rFonts w:ascii="Courier New" w:hAnsi="Courier New" w:cs="Courier New"/>
+          <w:color w:val="0000FF"/>
+          <w:kern w:val="0"/>
+          <w:szCs w:val="21"/>
+          <w:highlight w:val="white"/>
+        </w:rPr>
+        <w:t>new</w:t>
+      </w:r>
+      <w:r>
+        <w:rPr>
+          <w:rFonts w:ascii="Courier New" w:hAnsi="Courier New" w:cs="Courier New"/>
+          <w:color w:val="000000"/>
+          <w:kern w:val="0"/>
+          <w:szCs w:val="21"/>
+          <w:highlight w:val="white"/>
+        </w:rPr>
+        <w:t xml:space="preserve"> </w:t>
+      </w:r>
+      <w:r>
+        <w:rPr>
+          <w:rFonts w:ascii="Courier New" w:hAnsi="Courier New" w:cs="Courier New"/>
+          <w:color w:val="2B91AF"/>
+          <w:kern w:val="0"/>
+          <w:szCs w:val="21"/>
+          <w:highlight w:val="white"/>
+        </w:rPr>
+        <w:t>List</w:t>
+      </w:r>
+      <w:r>
+        <w:rPr>
+          <w:rFonts w:ascii="Courier New" w:hAnsi="Courier New" w:cs="Courier New"/>
+          <w:color w:val="000000"/>
+          <w:kern w:val="0"/>
+          <w:szCs w:val="21"/>
+          <w:highlight w:val="white"/>
+        </w:rPr>
+        <w:t>&lt;</w:t>
+      </w:r>
+      <w:r>
+        <w:rPr>
+          <w:rFonts w:ascii="Courier New" w:hAnsi="Courier New" w:cs="Courier New"/>
+          <w:color w:val="0000FF"/>
+          <w:kern w:val="0"/>
+          <w:szCs w:val="21"/>
+          <w:highlight w:val="white"/>
+        </w:rPr>
+        <w:t>string</w:t>
+      </w:r>
+      <w:r>
+        <w:rPr>
+          <w:rFonts w:ascii="Courier New" w:hAnsi="Courier New" w:cs="Courier New"/>
+          <w:color w:val="000000"/>
+          <w:kern w:val="0"/>
+          <w:szCs w:val="21"/>
+          <w:highlight w:val="white"/>
+        </w:rPr>
+        <w:t>&gt;();</w:t>
+      </w:r>
+    </w:p>
+    <w:p>
+      <w:pPr>
+        <w:autoSpaceDE w:val="0"/>
+        <w:autoSpaceDN w:val="0"/>
+        <w:adjustRightInd w:val="0"/>
+        <w:jc w:val="left"/>
+        <w:rPr>
+          <w:rFonts w:ascii="Courier New" w:hAnsi="Courier New" w:cs="Courier New"/>
+          <w:color w:val="000000"/>
+          <w:kern w:val="0"/>
+          <w:szCs w:val="21"/>
+          <w:highlight w:val="white"/>
+        </w:rPr>
+      </w:pPr>
+      <w:r>
+        <w:rPr>
+          <w:rFonts w:ascii="Courier New" w:hAnsi="Courier New" w:cs="Courier New"/>
+          <w:color w:val="000000"/>
+          <w:kern w:val="0"/>
+          <w:szCs w:val="21"/>
+          <w:highlight w:val="white"/>
+        </w:rPr>
+        <w:t xml:space="preserve">        </w:t>
+      </w:r>
+      <w:r>
+        <w:rPr>
+          <w:rFonts w:ascii="Courier New" w:hAnsi="Courier New" w:cs="Courier New"/>
+          <w:color w:val="0000FF"/>
+          <w:kern w:val="0"/>
+          <w:szCs w:val="21"/>
+          <w:highlight w:val="white"/>
+        </w:rPr>
+        <w:t>for</w:t>
+      </w:r>
+      <w:r>
+        <w:rPr>
+          <w:rFonts w:ascii="Courier New" w:hAnsi="Courier New" w:cs="Courier New"/>
+          <w:color w:val="000000"/>
+          <w:kern w:val="0"/>
+          <w:szCs w:val="21"/>
+          <w:highlight w:val="white"/>
+        </w:rPr>
+        <w:t xml:space="preserve"> (</w:t>
+      </w:r>
+      <w:r>
+        <w:rPr>
+          <w:rFonts w:ascii="Courier New" w:hAnsi="Courier New" w:cs="Courier New"/>
+          <w:color w:val="0000FF"/>
+          <w:kern w:val="0"/>
+          <w:szCs w:val="21"/>
+          <w:highlight w:val="white"/>
+        </w:rPr>
+        <w:t>int</w:t>
+      </w:r>
+      <w:r>
+        <w:rPr>
+          <w:rFonts w:ascii="Courier New" w:hAnsi="Courier New" w:cs="Courier New"/>
+          <w:color w:val="000000"/>
+          <w:kern w:val="0"/>
+          <w:szCs w:val="21"/>
+          <w:highlight w:val="white"/>
+        </w:rPr>
+        <w:t xml:space="preserve"> i = 0, size = selectedAsset.Length; i &lt; size; i++)</w:t>
+      </w:r>
+    </w:p>
+    <w:p>
+      <w:pPr>
+        <w:autoSpaceDE w:val="0"/>
+        <w:autoSpaceDN w:val="0"/>
+        <w:adjustRightInd w:val="0"/>
+        <w:jc w:val="left"/>
+        <w:rPr>
+          <w:rFonts w:ascii="Courier New" w:hAnsi="Courier New" w:cs="Courier New"/>
+          <w:color w:val="000000"/>
+          <w:kern w:val="0"/>
+          <w:szCs w:val="21"/>
+          <w:highlight w:val="white"/>
+        </w:rPr>
+      </w:pPr>
+      <w:r>
+        <w:rPr>
+          <w:rFonts w:ascii="Courier New" w:hAnsi="Courier New" w:cs="Courier New"/>
+          <w:color w:val="000000"/>
+          <w:kern w:val="0"/>
+          <w:szCs w:val="21"/>
+          <w:highlight w:val="white"/>
+        </w:rPr>
+        <w:t xml:space="preserve">        {</w:t>
+      </w:r>
+    </w:p>
+    <w:p>
+      <w:pPr>
+        <w:autoSpaceDE w:val="0"/>
+        <w:autoSpaceDN w:val="0"/>
+        <w:adjustRightInd w:val="0"/>
+        <w:jc w:val="left"/>
+        <w:rPr>
+          <w:rFonts w:ascii="Courier New" w:hAnsi="Courier New" w:cs="Courier New"/>
+          <w:color w:val="000000"/>
+          <w:kern w:val="0"/>
+          <w:szCs w:val="21"/>
+          <w:highlight w:val="white"/>
+        </w:rPr>
+      </w:pPr>
+      <w:r>
+        <w:rPr>
+          <w:rFonts w:ascii="Courier New" w:hAnsi="Courier New" w:cs="Courier New"/>
+          <w:color w:val="000000"/>
+          <w:kern w:val="0"/>
+          <w:szCs w:val="21"/>
+          <w:highlight w:val="white"/>
+        </w:rPr>
+        <w:t xml:space="preserve">            list.Add(</w:t>
+      </w:r>
+      <w:r>
+        <w:rPr>
+          <w:rFonts w:ascii="Courier New" w:hAnsi="Courier New" w:cs="Courier New"/>
+          <w:color w:val="2B91AF"/>
+          <w:kern w:val="0"/>
+          <w:szCs w:val="21"/>
+          <w:highlight w:val="white"/>
+        </w:rPr>
+        <w:t>AssetDatabase</w:t>
+      </w:r>
+      <w:r>
+        <w:rPr>
+          <w:rFonts w:ascii="Courier New" w:hAnsi="Courier New" w:cs="Courier New"/>
+          <w:color w:val="000000"/>
+          <w:kern w:val="0"/>
+          <w:szCs w:val="21"/>
+          <w:highlight w:val="white"/>
+        </w:rPr>
+        <w:t>.GetAssetPath(selectedAsset[i]));</w:t>
+      </w:r>
+    </w:p>
+    <w:p>
+      <w:pPr>
+        <w:autoSpaceDE w:val="0"/>
+        <w:autoSpaceDN w:val="0"/>
+        <w:adjustRightInd w:val="0"/>
+        <w:jc w:val="left"/>
+        <w:rPr>
+          <w:rFonts w:ascii="Courier New" w:hAnsi="Courier New" w:cs="Courier New"/>
+          <w:color w:val="000000"/>
+          <w:kern w:val="0"/>
+          <w:szCs w:val="21"/>
+          <w:highlight w:val="white"/>
+        </w:rPr>
+      </w:pPr>
+      <w:r>
+        <w:rPr>
+          <w:rFonts w:ascii="Courier New" w:hAnsi="Courier New" w:cs="Courier New"/>
+          <w:color w:val="000000"/>
+          <w:kern w:val="0"/>
+          <w:szCs w:val="21"/>
+          <w:highlight w:val="white"/>
+        </w:rPr>
+        <w:t xml:space="preserve">        }</w:t>
+      </w:r>
+    </w:p>
+    <w:p>
+      <w:pPr>
+        <w:autoSpaceDE w:val="0"/>
+        <w:autoSpaceDN w:val="0"/>
+        <w:adjustRightInd w:val="0"/>
+        <w:jc w:val="left"/>
+        <w:rPr>
+          <w:rFonts w:ascii="Courier New" w:hAnsi="Courier New" w:cs="Courier New"/>
+          <w:color w:val="000000"/>
+          <w:kern w:val="0"/>
+          <w:szCs w:val="21"/>
+          <w:highlight w:val="white"/>
+        </w:rPr>
+      </w:pPr>
+    </w:p>
+    <w:p>
+      <w:pPr>
+        <w:autoSpaceDE w:val="0"/>
+        <w:autoSpaceDN w:val="0"/>
+        <w:adjustRightInd w:val="0"/>
+        <w:jc w:val="left"/>
+        <w:rPr>
+          <w:rFonts w:ascii="Courier New" w:hAnsi="Courier New" w:cs="Courier New"/>
+          <w:color w:val="000000"/>
+          <w:kern w:val="0"/>
+          <w:szCs w:val="21"/>
+          <w:highlight w:val="white"/>
+        </w:rPr>
+      </w:pPr>
+      <w:r>
+        <w:rPr>
+          <w:rFonts w:ascii="Courier New" w:hAnsi="Courier New" w:cs="Courier New"/>
+          <w:color w:val="000000"/>
+          <w:kern w:val="0"/>
+          <w:szCs w:val="21"/>
+          <w:highlight w:val="white"/>
+        </w:rPr>
+        <w:t xml:space="preserve">        </w:t>
+      </w:r>
+      <w:r>
+        <w:rPr>
+          <w:rFonts w:ascii="Courier New" w:hAnsi="Courier New" w:cs="Courier New"/>
+          <w:color w:val="0000FF"/>
+          <w:kern w:val="0"/>
+          <w:szCs w:val="21"/>
+          <w:highlight w:val="white"/>
+        </w:rPr>
+        <w:t>if</w:t>
+      </w:r>
+      <w:r>
+        <w:rPr>
+          <w:rFonts w:ascii="Courier New" w:hAnsi="Courier New" w:cs="Courier New"/>
+          <w:color w:val="000000"/>
+          <w:kern w:val="0"/>
+          <w:szCs w:val="21"/>
+          <w:highlight w:val="white"/>
+        </w:rPr>
+        <w:t xml:space="preserve"> (list.Count &lt;= 0)</w:t>
+      </w:r>
+    </w:p>
+    <w:p>
+      <w:pPr>
+        <w:autoSpaceDE w:val="0"/>
+        <w:autoSpaceDN w:val="0"/>
+        <w:adjustRightInd w:val="0"/>
+        <w:jc w:val="left"/>
+        <w:rPr>
+          <w:rFonts w:ascii="Courier New" w:hAnsi="Courier New" w:cs="Courier New"/>
+          <w:color w:val="000000"/>
+          <w:kern w:val="0"/>
+          <w:szCs w:val="21"/>
+          <w:highlight w:val="white"/>
+        </w:rPr>
+      </w:pPr>
+      <w:r>
+        <w:rPr>
+          <w:rFonts w:ascii="Courier New" w:hAnsi="Courier New" w:cs="Courier New"/>
+          <w:color w:val="000000"/>
+          <w:kern w:val="0"/>
+          <w:szCs w:val="21"/>
+          <w:highlight w:val="white"/>
+        </w:rPr>
+        <w:t xml:space="preserve">        {</w:t>
+      </w:r>
+    </w:p>
+    <w:p>
+      <w:pPr>
+        <w:autoSpaceDE w:val="0"/>
+        <w:autoSpaceDN w:val="0"/>
+        <w:adjustRightInd w:val="0"/>
+        <w:jc w:val="left"/>
+        <w:rPr>
+          <w:rFonts w:ascii="Courier New" w:hAnsi="Courier New" w:cs="Courier New"/>
+          <w:color w:val="000000"/>
+          <w:kern w:val="0"/>
+          <w:szCs w:val="21"/>
+          <w:highlight w:val="white"/>
+        </w:rPr>
+      </w:pPr>
+      <w:r>
+        <w:rPr>
+          <w:rFonts w:ascii="Courier New" w:hAnsi="Courier New" w:cs="Courier New"/>
+          <w:color w:val="000000"/>
+          <w:kern w:val="0"/>
+          <w:szCs w:val="21"/>
+          <w:highlight w:val="white"/>
+        </w:rPr>
+        <w:t xml:space="preserve">            </w:t>
+      </w:r>
+      <w:r>
+        <w:rPr>
+          <w:rFonts w:ascii="Courier New" w:hAnsi="Courier New" w:cs="Courier New"/>
+          <w:color w:val="2B91AF"/>
+          <w:kern w:val="0"/>
+          <w:szCs w:val="21"/>
+          <w:highlight w:val="white"/>
+        </w:rPr>
+        <w:t>Debug</w:t>
+      </w:r>
+      <w:r>
+        <w:rPr>
+          <w:rFonts w:ascii="Courier New" w:hAnsi="Courier New" w:cs="Courier New"/>
+          <w:color w:val="000000"/>
+          <w:kern w:val="0"/>
+          <w:szCs w:val="21"/>
+          <w:highlight w:val="white"/>
+        </w:rPr>
+        <w:t>.LogWarning(</w:t>
+      </w:r>
+      <w:r>
+        <w:rPr>
+          <w:rFonts w:ascii="Courier New" w:hAnsi="Courier New" w:cs="Courier New"/>
+          <w:color w:val="A31515"/>
+          <w:kern w:val="0"/>
+          <w:szCs w:val="21"/>
+          <w:highlight w:val="white"/>
+        </w:rPr>
+        <w:t>"not resource is selected"</w:t>
+      </w:r>
+      <w:r>
+        <w:rPr>
+          <w:rFonts w:ascii="Courier New" w:hAnsi="Courier New" w:cs="Courier New"/>
+          <w:color w:val="000000"/>
+          <w:kern w:val="0"/>
+          <w:szCs w:val="21"/>
+          <w:highlight w:val="white"/>
+        </w:rPr>
+        <w:t>);</w:t>
+      </w:r>
+    </w:p>
+    <w:p>
+      <w:pPr>
+        <w:autoSpaceDE w:val="0"/>
+        <w:autoSpaceDN w:val="0"/>
+        <w:adjustRightInd w:val="0"/>
+        <w:jc w:val="left"/>
+        <w:rPr>
+          <w:rFonts w:ascii="Courier New" w:hAnsi="Courier New" w:cs="Courier New"/>
+          <w:color w:val="000000"/>
+          <w:kern w:val="0"/>
+          <w:szCs w:val="21"/>
+          <w:highlight w:val="white"/>
+        </w:rPr>
+      </w:pPr>
+      <w:r>
+        <w:rPr>
+          <w:rFonts w:ascii="Courier New" w:hAnsi="Courier New" w:cs="Courier New"/>
+          <w:color w:val="000000"/>
+          <w:kern w:val="0"/>
+          <w:szCs w:val="21"/>
+          <w:highlight w:val="white"/>
+        </w:rPr>
+        <w:t xml:space="preserve">            </w:t>
+      </w:r>
+      <w:r>
+        <w:rPr>
+          <w:rFonts w:ascii="Courier New" w:hAnsi="Courier New" w:cs="Courier New"/>
+          <w:color w:val="0000FF"/>
+          <w:kern w:val="0"/>
+          <w:szCs w:val="21"/>
+          <w:highlight w:val="white"/>
+        </w:rPr>
+        <w:t>return</w:t>
+      </w:r>
+      <w:r>
+        <w:rPr>
+          <w:rFonts w:ascii="Courier New" w:hAnsi="Courier New" w:cs="Courier New"/>
+          <w:color w:val="000000"/>
+          <w:kern w:val="0"/>
+          <w:szCs w:val="21"/>
+          <w:highlight w:val="white"/>
+        </w:rPr>
+        <w:t>;</w:t>
+      </w:r>
+    </w:p>
+    <w:p>
+      <w:pPr>
+        <w:autoSpaceDE w:val="0"/>
+        <w:autoSpaceDN w:val="0"/>
+        <w:adjustRightInd w:val="0"/>
+        <w:jc w:val="left"/>
+        <w:rPr>
+          <w:rFonts w:ascii="Courier New" w:hAnsi="Courier New" w:cs="Courier New"/>
+          <w:color w:val="000000"/>
+          <w:kern w:val="0"/>
+          <w:szCs w:val="21"/>
+          <w:highlight w:val="white"/>
+        </w:rPr>
+      </w:pPr>
+      <w:r>
+        <w:rPr>
+          <w:rFonts w:ascii="Courier New" w:hAnsi="Courier New" w:cs="Courier New"/>
+          <w:color w:val="000000"/>
+          <w:kern w:val="0"/>
+          <w:szCs w:val="21"/>
+          <w:highlight w:val="white"/>
+        </w:rPr>
+        <w:t xml:space="preserve">        }</w:t>
+      </w:r>
+    </w:p>
+    <w:p>
+      <w:pPr>
+        <w:autoSpaceDE w:val="0"/>
+        <w:autoSpaceDN w:val="0"/>
+        <w:adjustRightInd w:val="0"/>
+        <w:jc w:val="left"/>
+        <w:rPr>
+          <w:rFonts w:ascii="Courier New" w:hAnsi="Courier New" w:cs="Courier New"/>
+          <w:color w:val="000000"/>
+          <w:kern w:val="0"/>
+          <w:szCs w:val="21"/>
+          <w:highlight w:val="white"/>
+        </w:rPr>
+      </w:pPr>
+    </w:p>
+    <w:p>
+      <w:pPr>
+        <w:autoSpaceDE w:val="0"/>
+        <w:autoSpaceDN w:val="0"/>
+        <w:adjustRightInd w:val="0"/>
+        <w:jc w:val="left"/>
+        <w:rPr>
+          <w:rFonts w:ascii="Courier New" w:hAnsi="Courier New" w:cs="Courier New"/>
+          <w:color w:val="000000"/>
+          <w:kern w:val="0"/>
+          <w:szCs w:val="21"/>
+          <w:highlight w:val="white"/>
+        </w:rPr>
+      </w:pPr>
+      <w:r>
+        <w:rPr>
+          <w:rFonts w:ascii="Courier New" w:hAnsi="Courier New" w:cs="Courier New"/>
+          <w:color w:val="000000"/>
+          <w:kern w:val="0"/>
+          <w:szCs w:val="21"/>
+          <w:highlight w:val="white"/>
+        </w:rPr>
+        <w:t xml:space="preserve">        </w:t>
+      </w:r>
+      <w:r>
+        <w:rPr>
+          <w:rFonts w:ascii="Courier New" w:hAnsi="Courier New" w:cs="Courier New"/>
+          <w:color w:val="2B91AF"/>
+          <w:kern w:val="0"/>
+          <w:szCs w:val="21"/>
+          <w:highlight w:val="white"/>
+        </w:rPr>
+        <w:t>ExportPackageOptions</w:t>
+      </w:r>
+      <w:r>
+        <w:rPr>
+          <w:rFonts w:ascii="Courier New" w:hAnsi="Courier New" w:cs="Courier New"/>
+          <w:color w:val="000000"/>
+          <w:kern w:val="0"/>
+          <w:szCs w:val="21"/>
+          <w:highlight w:val="white"/>
+        </w:rPr>
+        <w:t xml:space="preserve"> options = </w:t>
+      </w:r>
+      <w:r>
+        <w:rPr>
+          <w:rFonts w:ascii="Courier New" w:hAnsi="Courier New" w:cs="Courier New"/>
+          <w:color w:val="2B91AF"/>
+          <w:kern w:val="0"/>
+          <w:szCs w:val="21"/>
+          <w:highlight w:val="white"/>
+        </w:rPr>
+        <w:t>ExportPackageOptions</w:t>
+      </w:r>
+      <w:r>
+        <w:rPr>
+          <w:rFonts w:ascii="Courier New" w:hAnsi="Courier New" w:cs="Courier New"/>
+          <w:color w:val="000000"/>
+          <w:kern w:val="0"/>
+          <w:szCs w:val="21"/>
+          <w:highlight w:val="white"/>
+        </w:rPr>
+        <w:t xml:space="preserve">.IncludeDependencies | </w:t>
+      </w:r>
+      <w:r>
+        <w:rPr>
+          <w:rFonts w:ascii="Courier New" w:hAnsi="Courier New" w:cs="Courier New"/>
+          <w:color w:val="2B91AF"/>
+          <w:kern w:val="0"/>
+          <w:szCs w:val="21"/>
+          <w:highlight w:val="white"/>
+        </w:rPr>
+        <w:t>ExportPackageOptions</w:t>
+      </w:r>
+      <w:r>
+        <w:rPr>
+          <w:rFonts w:ascii="Courier New" w:hAnsi="Courier New" w:cs="Courier New"/>
+          <w:color w:val="000000"/>
+          <w:kern w:val="0"/>
+          <w:szCs w:val="21"/>
+          <w:highlight w:val="white"/>
+        </w:rPr>
+        <w:t>.Recurse;</w:t>
+      </w:r>
+    </w:p>
+    <w:p>
+      <w:pPr>
+        <w:autoSpaceDE w:val="0"/>
+        <w:autoSpaceDN w:val="0"/>
+        <w:adjustRightInd w:val="0"/>
+        <w:jc w:val="left"/>
+        <w:rPr>
+          <w:rFonts w:ascii="Courier New" w:hAnsi="Courier New" w:cs="Courier New"/>
+          <w:color w:val="000000"/>
+          <w:kern w:val="0"/>
+          <w:szCs w:val="21"/>
+          <w:highlight w:val="white"/>
+        </w:rPr>
+      </w:pPr>
+      <w:r>
+        <w:rPr>
+          <w:rFonts w:ascii="Courier New" w:hAnsi="Courier New" w:cs="Courier New"/>
+          <w:color w:val="000000"/>
+          <w:kern w:val="0"/>
+          <w:szCs w:val="21"/>
+          <w:highlight w:val="white"/>
+        </w:rPr>
+        <w:t xml:space="preserve">        </w:t>
+      </w:r>
+      <w:r>
+        <w:rPr>
+          <w:rFonts w:ascii="Courier New" w:hAnsi="Courier New" w:cs="Courier New"/>
+          <w:color w:val="2B91AF"/>
+          <w:kern w:val="0"/>
+          <w:szCs w:val="21"/>
+          <w:highlight w:val="white"/>
+        </w:rPr>
+        <w:t>AssetDatabase</w:t>
+      </w:r>
+      <w:r>
+        <w:rPr>
+          <w:rFonts w:ascii="Courier New" w:hAnsi="Courier New" w:cs="Courier New"/>
+          <w:color w:val="000000"/>
+          <w:kern w:val="0"/>
+          <w:szCs w:val="21"/>
+          <w:highlight w:val="white"/>
+        </w:rPr>
+        <w:t>.ExportPackage(list.ToArray(), path, options);</w:t>
+      </w:r>
+    </w:p>
+    <w:p>
+      <w:pPr>
+        <w:autoSpaceDE w:val="0"/>
+        <w:autoSpaceDN w:val="0"/>
+        <w:adjustRightInd w:val="0"/>
+        <w:jc w:val="left"/>
+        <w:rPr>
+          <w:rFonts w:ascii="Courier New" w:hAnsi="Courier New" w:cs="Courier New"/>
+          <w:color w:val="000000"/>
+          <w:kern w:val="0"/>
+          <w:szCs w:val="21"/>
+          <w:highlight w:val="white"/>
+        </w:rPr>
+      </w:pPr>
+      <w:r>
+        <w:rPr>
+          <w:rFonts w:ascii="Courier New" w:hAnsi="Courier New" w:cs="Courier New"/>
+          <w:color w:val="000000"/>
+          <w:kern w:val="0"/>
+          <w:szCs w:val="21"/>
+          <w:highlight w:val="white"/>
+        </w:rPr>
+        <w:t xml:space="preserve">    }</w:t>
+      </w:r>
+    </w:p>
+    <w:p>
+      <w:pPr>
+        <w:autoSpaceDE w:val="0"/>
+        <w:autoSpaceDN w:val="0"/>
+        <w:adjustRightInd w:val="0"/>
+        <w:jc w:val="left"/>
+        <w:rPr>
+          <w:rFonts w:ascii="Courier New" w:hAnsi="Courier New" w:cs="Courier New"/>
+          <w:color w:val="000000"/>
+          <w:kern w:val="0"/>
+          <w:szCs w:val="21"/>
+          <w:highlight w:val="white"/>
+        </w:rPr>
+      </w:pPr>
+    </w:p>
+    <w:p>
+      <w:pPr>
+        <w:autoSpaceDE w:val="0"/>
+        <w:autoSpaceDN w:val="0"/>
+        <w:adjustRightInd w:val="0"/>
+        <w:jc w:val="left"/>
+        <w:rPr>
+          <w:rFonts w:ascii="Courier New" w:hAnsi="Courier New" w:cs="Courier New"/>
+          <w:color w:val="000000"/>
+          <w:kern w:val="0"/>
+          <w:szCs w:val="21"/>
+          <w:highlight w:val="white"/>
+        </w:rPr>
+      </w:pPr>
+      <w:r>
+        <w:rPr>
+          <w:rFonts w:ascii="Courier New" w:hAnsi="Courier New" w:cs="Courier New"/>
+          <w:color w:val="000000"/>
+          <w:kern w:val="0"/>
+          <w:szCs w:val="21"/>
+          <w:highlight w:val="white"/>
+        </w:rPr>
+        <w:t xml:space="preserve">    </w:t>
+      </w:r>
+      <w:r>
+        <w:rPr>
+          <w:rFonts w:ascii="Courier New" w:hAnsi="Courier New" w:cs="Courier New"/>
+          <w:color w:val="008000"/>
+          <w:kern w:val="0"/>
+          <w:szCs w:val="21"/>
+          <w:highlight w:val="white"/>
+        </w:rPr>
+        <w:t xml:space="preserve">// </w:t>
+      </w:r>
+      <w:r>
+        <w:rPr>
+          <w:rFonts w:ascii="Courier New" w:hAnsi="Courier New" w:cs="Courier New"/>
+          <w:color w:val="008000"/>
+          <w:kern w:val="0"/>
+          <w:szCs w:val="21"/>
+          <w:highlight w:val="white"/>
+        </w:rPr>
+        <w:t>保存对话框</w:t>
+      </w:r>
+    </w:p>
+    <w:p>
+      <w:pPr>
+        <w:autoSpaceDE w:val="0"/>
+        <w:autoSpaceDN w:val="0"/>
+        <w:adjustRightInd w:val="0"/>
+        <w:jc w:val="left"/>
+        <w:rPr>
+          <w:rFonts w:ascii="Courier New" w:hAnsi="Courier New" w:cs="Courier New"/>
+          <w:color w:val="000000"/>
+          <w:kern w:val="0"/>
+          <w:szCs w:val="21"/>
+          <w:highlight w:val="white"/>
+        </w:rPr>
+      </w:pPr>
+      <w:r>
+        <w:rPr>
+          <w:rFonts w:ascii="Courier New" w:hAnsi="Courier New" w:cs="Courier New"/>
+          <w:color w:val="000000"/>
+          <w:kern w:val="0"/>
+          <w:szCs w:val="21"/>
+          <w:highlight w:val="white"/>
+        </w:rPr>
+        <w:t xml:space="preserve">    </w:t>
+      </w:r>
+      <w:r>
+        <w:rPr>
+          <w:rFonts w:ascii="Courier New" w:hAnsi="Courier New" w:cs="Courier New"/>
+          <w:color w:val="0000FF"/>
+          <w:kern w:val="0"/>
+          <w:szCs w:val="21"/>
+          <w:highlight w:val="white"/>
+        </w:rPr>
+        <w:t>public</w:t>
+      </w:r>
+      <w:r>
+        <w:rPr>
+          <w:rFonts w:ascii="Courier New" w:hAnsi="Courier New" w:cs="Courier New"/>
+          <w:color w:val="000000"/>
+          <w:kern w:val="0"/>
+          <w:szCs w:val="21"/>
+          <w:highlight w:val="white"/>
+        </w:rPr>
+        <w:t xml:space="preserve"> </w:t>
+      </w:r>
+      <w:r>
+        <w:rPr>
+          <w:rFonts w:ascii="Courier New" w:hAnsi="Courier New" w:cs="Courier New"/>
+          <w:color w:val="0000FF"/>
+          <w:kern w:val="0"/>
+          <w:szCs w:val="21"/>
+          <w:highlight w:val="white"/>
+        </w:rPr>
+        <w:t>static</w:t>
+      </w:r>
+      <w:r>
+        <w:rPr>
+          <w:rFonts w:ascii="Courier New" w:hAnsi="Courier New" w:cs="Courier New"/>
+          <w:color w:val="000000"/>
+          <w:kern w:val="0"/>
+          <w:szCs w:val="21"/>
+          <w:highlight w:val="white"/>
+        </w:rPr>
+        <w:t xml:space="preserve"> </w:t>
+      </w:r>
+      <w:r>
+        <w:rPr>
+          <w:rFonts w:ascii="Courier New" w:hAnsi="Courier New" w:cs="Courier New"/>
+          <w:color w:val="0000FF"/>
+          <w:kern w:val="0"/>
+          <w:szCs w:val="21"/>
+          <w:highlight w:val="white"/>
+        </w:rPr>
+        <w:t>string</w:t>
+      </w:r>
+      <w:r>
+        <w:rPr>
+          <w:rFonts w:ascii="Courier New" w:hAnsi="Courier New" w:cs="Courier New"/>
+          <w:color w:val="000000"/>
+          <w:kern w:val="0"/>
+          <w:szCs w:val="21"/>
+          <w:highlight w:val="white"/>
+        </w:rPr>
+        <w:t xml:space="preserve"> GetSaveFolder(</w:t>
+      </w:r>
+      <w:r>
+        <w:rPr>
+          <w:rFonts w:ascii="Courier New" w:hAnsi="Courier New" w:cs="Courier New"/>
+          <w:color w:val="0000FF"/>
+          <w:kern w:val="0"/>
+          <w:szCs w:val="21"/>
+          <w:highlight w:val="white"/>
+        </w:rPr>
+        <w:t>string</w:t>
+      </w:r>
+      <w:r>
+        <w:rPr>
+          <w:rFonts w:ascii="Courier New" w:hAnsi="Courier New" w:cs="Courier New"/>
+          <w:color w:val="000000"/>
+          <w:kern w:val="0"/>
+          <w:szCs w:val="21"/>
+          <w:highlight w:val="white"/>
+        </w:rPr>
+        <w:t xml:space="preserve"> title, </w:t>
+      </w:r>
+      <w:r>
+        <w:rPr>
+          <w:rFonts w:ascii="Courier New" w:hAnsi="Courier New" w:cs="Courier New"/>
+          <w:color w:val="0000FF"/>
+          <w:kern w:val="0"/>
+          <w:szCs w:val="21"/>
+          <w:highlight w:val="white"/>
+        </w:rPr>
+        <w:t>string</w:t>
+      </w:r>
+      <w:r>
+        <w:rPr>
+          <w:rFonts w:ascii="Courier New" w:hAnsi="Courier New" w:cs="Courier New"/>
+          <w:color w:val="000000"/>
+          <w:kern w:val="0"/>
+          <w:szCs w:val="21"/>
+          <w:highlight w:val="white"/>
+        </w:rPr>
+        <w:t xml:space="preserve"> key)</w:t>
+      </w:r>
+    </w:p>
+    <w:p>
+      <w:pPr>
+        <w:autoSpaceDE w:val="0"/>
+        <w:autoSpaceDN w:val="0"/>
+        <w:adjustRightInd w:val="0"/>
+        <w:jc w:val="left"/>
+        <w:rPr>
+          <w:rFonts w:ascii="Courier New" w:hAnsi="Courier New" w:cs="Courier New"/>
+          <w:color w:val="000000"/>
+          <w:kern w:val="0"/>
+          <w:szCs w:val="21"/>
+          <w:highlight w:val="white"/>
+        </w:rPr>
+      </w:pPr>
+      <w:r>
+        <w:rPr>
+          <w:rFonts w:ascii="Courier New" w:hAnsi="Courier New" w:cs="Courier New"/>
+          <w:color w:val="000000"/>
+          <w:kern w:val="0"/>
+          <w:szCs w:val="21"/>
+          <w:highlight w:val="white"/>
+        </w:rPr>
+        <w:t xml:space="preserve">    {</w:t>
+      </w:r>
+    </w:p>
+    <w:p>
+      <w:pPr>
+        <w:autoSpaceDE w:val="0"/>
+        <w:autoSpaceDN w:val="0"/>
+        <w:adjustRightInd w:val="0"/>
+        <w:jc w:val="left"/>
+        <w:rPr>
+          <w:rFonts w:ascii="Courier New" w:hAnsi="Courier New" w:cs="Courier New"/>
+          <w:color w:val="000000"/>
+          <w:kern w:val="0"/>
+          <w:szCs w:val="21"/>
+          <w:highlight w:val="white"/>
+        </w:rPr>
+      </w:pPr>
+      <w:r>
+        <w:rPr>
+          <w:rFonts w:ascii="Courier New" w:hAnsi="Courier New" w:cs="Courier New"/>
+          <w:color w:val="000000"/>
+          <w:kern w:val="0"/>
+          <w:szCs w:val="21"/>
+          <w:highlight w:val="white"/>
+        </w:rPr>
+        <w:t xml:space="preserve">        </w:t>
+      </w:r>
+      <w:r>
+        <w:rPr>
+          <w:rFonts w:ascii="Courier New" w:hAnsi="Courier New" w:cs="Courier New"/>
+          <w:color w:val="0000FF"/>
+          <w:kern w:val="0"/>
+          <w:szCs w:val="21"/>
+          <w:highlight w:val="white"/>
+        </w:rPr>
+        <w:t>string</w:t>
+      </w:r>
+      <w:r>
+        <w:rPr>
+          <w:rFonts w:ascii="Courier New" w:hAnsi="Courier New" w:cs="Courier New"/>
+          <w:color w:val="000000"/>
+          <w:kern w:val="0"/>
+          <w:szCs w:val="21"/>
+          <w:highlight w:val="white"/>
+        </w:rPr>
+        <w:t xml:space="preserve"> lastFolder = </w:t>
+      </w:r>
+      <w:r>
+        <w:rPr>
+          <w:rFonts w:ascii="Courier New" w:hAnsi="Courier New" w:cs="Courier New"/>
+          <w:color w:val="2B91AF"/>
+          <w:kern w:val="0"/>
+          <w:szCs w:val="21"/>
+          <w:highlight w:val="white"/>
+        </w:rPr>
+        <w:t>PlayerPrefs</w:t>
+      </w:r>
+      <w:r>
+        <w:rPr>
+          <w:rFonts w:ascii="Courier New" w:hAnsi="Courier New" w:cs="Courier New"/>
+          <w:color w:val="000000"/>
+          <w:kern w:val="0"/>
+          <w:szCs w:val="21"/>
+          <w:highlight w:val="white"/>
+        </w:rPr>
+        <w:t>.GetString(key);</w:t>
+      </w:r>
+    </w:p>
+    <w:p>
+      <w:pPr>
+        <w:autoSpaceDE w:val="0"/>
+        <w:autoSpaceDN w:val="0"/>
+        <w:adjustRightInd w:val="0"/>
+        <w:jc w:val="left"/>
+        <w:rPr>
+          <w:rFonts w:ascii="Courier New" w:hAnsi="Courier New" w:cs="Courier New"/>
+          <w:color w:val="000000"/>
+          <w:kern w:val="0"/>
+          <w:szCs w:val="21"/>
+          <w:highlight w:val="white"/>
+        </w:rPr>
+      </w:pPr>
+      <w:r>
+        <w:rPr>
+          <w:rFonts w:ascii="Courier New" w:hAnsi="Courier New" w:cs="Courier New"/>
+          <w:color w:val="000000"/>
+          <w:kern w:val="0"/>
+          <w:szCs w:val="21"/>
+          <w:highlight w:val="white"/>
+        </w:rPr>
+        <w:t xml:space="preserve">        </w:t>
+      </w:r>
+      <w:r>
+        <w:rPr>
+          <w:rFonts w:ascii="Courier New" w:hAnsi="Courier New" w:cs="Courier New"/>
+          <w:color w:val="0000FF"/>
+          <w:kern w:val="0"/>
+          <w:szCs w:val="21"/>
+          <w:highlight w:val="white"/>
+        </w:rPr>
+        <w:t>string</w:t>
+      </w:r>
+      <w:r>
+        <w:rPr>
+          <w:rFonts w:ascii="Courier New" w:hAnsi="Courier New" w:cs="Courier New"/>
+          <w:color w:val="000000"/>
+          <w:kern w:val="0"/>
+          <w:szCs w:val="21"/>
+          <w:highlight w:val="white"/>
+        </w:rPr>
+        <w:t xml:space="preserve"> folder = </w:t>
+      </w:r>
+      <w:r>
+        <w:rPr>
+          <w:rFonts w:ascii="Courier New" w:hAnsi="Courier New" w:cs="Courier New"/>
+          <w:color w:val="2B91AF"/>
+          <w:kern w:val="0"/>
+          <w:szCs w:val="21"/>
+          <w:highlight w:val="white"/>
+        </w:rPr>
+        <w:t>EditorUtility</w:t>
+      </w:r>
+      <w:r>
+        <w:rPr>
+          <w:rFonts w:ascii="Courier New" w:hAnsi="Courier New" w:cs="Courier New"/>
+          <w:color w:val="000000"/>
+          <w:kern w:val="0"/>
+          <w:szCs w:val="21"/>
+          <w:highlight w:val="white"/>
+        </w:rPr>
+        <w:t xml:space="preserve">.SaveFilePanel(title, lastFolder, </w:t>
+      </w:r>
+      <w:r>
+        <w:rPr>
+          <w:rFonts w:ascii="Courier New" w:hAnsi="Courier New" w:cs="Courier New"/>
+          <w:color w:val="A31515"/>
+          <w:kern w:val="0"/>
+          <w:szCs w:val="21"/>
+          <w:highlight w:val="white"/>
+        </w:rPr>
+        <w:t>"export.unitypackage"</w:t>
+      </w:r>
+      <w:r>
+        <w:rPr>
+          <w:rFonts w:ascii="Courier New" w:hAnsi="Courier New" w:cs="Courier New"/>
+          <w:color w:val="000000"/>
+          <w:kern w:val="0"/>
+          <w:szCs w:val="21"/>
+          <w:highlight w:val="white"/>
+        </w:rPr>
+        <w:t xml:space="preserve">, </w:t>
+      </w:r>
+      <w:r>
+        <w:rPr>
+          <w:rFonts w:ascii="Courier New" w:hAnsi="Courier New" w:cs="Courier New"/>
+          <w:color w:val="A31515"/>
+          <w:kern w:val="0"/>
+          <w:szCs w:val="21"/>
+          <w:highlight w:val="white"/>
+        </w:rPr>
+        <w:t>""</w:t>
+      </w:r>
+      <w:r>
+        <w:rPr>
+          <w:rFonts w:ascii="Courier New" w:hAnsi="Courier New" w:cs="Courier New"/>
+          <w:color w:val="000000"/>
+          <w:kern w:val="0"/>
+          <w:szCs w:val="21"/>
+          <w:highlight w:val="white"/>
+        </w:rPr>
+        <w:t>);</w:t>
+      </w:r>
+    </w:p>
+    <w:p>
+      <w:pPr>
+        <w:autoSpaceDE w:val="0"/>
+        <w:autoSpaceDN w:val="0"/>
+        <w:adjustRightInd w:val="0"/>
+        <w:jc w:val="left"/>
+        <w:rPr>
+          <w:rFonts w:ascii="Courier New" w:hAnsi="Courier New" w:cs="Courier New"/>
+          <w:color w:val="000000"/>
+          <w:kern w:val="0"/>
+          <w:szCs w:val="21"/>
+          <w:highlight w:val="white"/>
+        </w:rPr>
+      </w:pPr>
+      <w:r>
+        <w:rPr>
+          <w:rFonts w:ascii="Courier New" w:hAnsi="Courier New" w:cs="Courier New"/>
+          <w:color w:val="000000"/>
+          <w:kern w:val="0"/>
+          <w:szCs w:val="21"/>
+          <w:highlight w:val="white"/>
+        </w:rPr>
+        <w:t xml:space="preserve">        </w:t>
+      </w:r>
+      <w:r>
+        <w:rPr>
+          <w:rFonts w:ascii="Courier New" w:hAnsi="Courier New" w:cs="Courier New"/>
+          <w:color w:val="0000FF"/>
+          <w:kern w:val="0"/>
+          <w:szCs w:val="21"/>
+          <w:highlight w:val="white"/>
+        </w:rPr>
+        <w:t>if</w:t>
+      </w:r>
+      <w:r>
+        <w:rPr>
+          <w:rFonts w:ascii="Courier New" w:hAnsi="Courier New" w:cs="Courier New"/>
+          <w:color w:val="000000"/>
+          <w:kern w:val="0"/>
+          <w:szCs w:val="21"/>
+          <w:highlight w:val="white"/>
+        </w:rPr>
+        <w:t xml:space="preserve"> (!</w:t>
+      </w:r>
+      <w:r>
+        <w:rPr>
+          <w:rFonts w:ascii="Courier New" w:hAnsi="Courier New" w:cs="Courier New"/>
+          <w:color w:val="0000FF"/>
+          <w:kern w:val="0"/>
+          <w:szCs w:val="21"/>
+          <w:highlight w:val="white"/>
+        </w:rPr>
+        <w:t>string</w:t>
+      </w:r>
+      <w:r>
+        <w:rPr>
+          <w:rFonts w:ascii="Courier New" w:hAnsi="Courier New" w:cs="Courier New"/>
+          <w:color w:val="000000"/>
+          <w:kern w:val="0"/>
+          <w:szCs w:val="21"/>
+          <w:highlight w:val="white"/>
+        </w:rPr>
+        <w:t>.IsNullOrEmpty(folder))</w:t>
+      </w:r>
+    </w:p>
+    <w:p>
+      <w:pPr>
+        <w:autoSpaceDE w:val="0"/>
+        <w:autoSpaceDN w:val="0"/>
+        <w:adjustRightInd w:val="0"/>
+        <w:jc w:val="left"/>
+        <w:rPr>
+          <w:rFonts w:ascii="Courier New" w:hAnsi="Courier New" w:cs="Courier New"/>
+          <w:color w:val="000000"/>
+          <w:kern w:val="0"/>
+          <w:szCs w:val="21"/>
+          <w:highlight w:val="white"/>
+        </w:rPr>
+      </w:pPr>
+      <w:r>
+        <w:rPr>
+          <w:rFonts w:ascii="Courier New" w:hAnsi="Courier New" w:cs="Courier New"/>
+          <w:color w:val="000000"/>
+          <w:kern w:val="0"/>
+          <w:szCs w:val="21"/>
+          <w:highlight w:val="white"/>
+        </w:rPr>
+        <w:t xml:space="preserve">        {</w:t>
+      </w:r>
+    </w:p>
+    <w:p>
+      <w:pPr>
+        <w:autoSpaceDE w:val="0"/>
+        <w:autoSpaceDN w:val="0"/>
+        <w:adjustRightInd w:val="0"/>
+        <w:jc w:val="left"/>
+        <w:rPr>
+          <w:rFonts w:ascii="Courier New" w:hAnsi="Courier New" w:cs="Courier New"/>
+          <w:color w:val="000000"/>
+          <w:kern w:val="0"/>
+          <w:szCs w:val="21"/>
+          <w:highlight w:val="white"/>
+        </w:rPr>
+      </w:pPr>
+      <w:r>
+        <w:rPr>
+          <w:rFonts w:ascii="Courier New" w:hAnsi="Courier New" w:cs="Courier New"/>
+          <w:color w:val="000000"/>
+          <w:kern w:val="0"/>
+          <w:szCs w:val="21"/>
+          <w:highlight w:val="white"/>
+        </w:rPr>
+        <w:t xml:space="preserve">            </w:t>
+      </w:r>
+      <w:r>
+        <w:rPr>
+          <w:rFonts w:ascii="Courier New" w:hAnsi="Courier New" w:cs="Courier New"/>
+          <w:color w:val="2B91AF"/>
+          <w:kern w:val="0"/>
+          <w:szCs w:val="21"/>
+          <w:highlight w:val="white"/>
+        </w:rPr>
+        <w:t>PlayerPrefs</w:t>
+      </w:r>
+      <w:r>
+        <w:rPr>
+          <w:rFonts w:ascii="Courier New" w:hAnsi="Courier New" w:cs="Courier New"/>
+          <w:color w:val="000000"/>
+          <w:kern w:val="0"/>
+          <w:szCs w:val="21"/>
+          <w:highlight w:val="white"/>
+        </w:rPr>
+        <w:t>.SetString(key, folder);</w:t>
+      </w:r>
+    </w:p>
+    <w:p>
+      <w:pPr>
+        <w:autoSpaceDE w:val="0"/>
+        <w:autoSpaceDN w:val="0"/>
+        <w:adjustRightInd w:val="0"/>
+        <w:jc w:val="left"/>
+        <w:rPr>
+          <w:rFonts w:ascii="Courier New" w:hAnsi="Courier New" w:cs="Courier New"/>
+          <w:color w:val="000000"/>
+          <w:kern w:val="0"/>
+          <w:szCs w:val="21"/>
+          <w:highlight w:val="white"/>
+        </w:rPr>
+      </w:pPr>
+      <w:r>
+        <w:rPr>
+          <w:rFonts w:ascii="Courier New" w:hAnsi="Courier New" w:cs="Courier New"/>
+          <w:color w:val="000000"/>
+          <w:kern w:val="0"/>
+          <w:szCs w:val="21"/>
+          <w:highlight w:val="white"/>
+        </w:rPr>
+        <w:t xml:space="preserve">        }</w:t>
+      </w:r>
+    </w:p>
+    <w:p>
+      <w:pPr>
+        <w:autoSpaceDE w:val="0"/>
+        <w:autoSpaceDN w:val="0"/>
+        <w:adjustRightInd w:val="0"/>
+        <w:jc w:val="left"/>
+        <w:rPr>
+          <w:rFonts w:ascii="Courier New" w:hAnsi="Courier New" w:cs="Courier New"/>
+          <w:color w:val="000000"/>
+          <w:kern w:val="0"/>
+          <w:szCs w:val="21"/>
+          <w:highlight w:val="white"/>
+        </w:rPr>
+      </w:pPr>
+      <w:r>
+        <w:rPr>
+          <w:rFonts w:ascii="Courier New" w:hAnsi="Courier New" w:cs="Courier New"/>
+          <w:color w:val="000000"/>
+          <w:kern w:val="0"/>
+          <w:szCs w:val="21"/>
+          <w:highlight w:val="white"/>
+        </w:rPr>
+        <w:t xml:space="preserve">        </w:t>
+      </w:r>
+      <w:r>
+        <w:rPr>
+          <w:rFonts w:ascii="Courier New" w:hAnsi="Courier New" w:cs="Courier New"/>
+          <w:color w:val="0000FF"/>
+          <w:kern w:val="0"/>
+          <w:szCs w:val="21"/>
+          <w:highlight w:val="white"/>
+        </w:rPr>
+        <w:t>return</w:t>
+      </w:r>
+      <w:r>
+        <w:rPr>
+          <w:rFonts w:ascii="Courier New" w:hAnsi="Courier New" w:cs="Courier New"/>
+          <w:color w:val="000000"/>
+          <w:kern w:val="0"/>
+          <w:szCs w:val="21"/>
+          <w:highlight w:val="white"/>
+        </w:rPr>
+        <w:t xml:space="preserve"> folder;</w:t>
+      </w:r>
+    </w:p>
+    <w:p>
+      <w:pPr>
+        <w:autoSpaceDE w:val="0"/>
+        <w:autoSpaceDN w:val="0"/>
+        <w:adjustRightInd w:val="0"/>
+        <w:jc w:val="left"/>
+        <w:rPr>
+          <w:rFonts w:ascii="Courier New" w:hAnsi="Courier New" w:cs="Courier New"/>
+          <w:color w:val="000000"/>
+          <w:kern w:val="0"/>
+          <w:szCs w:val="21"/>
+          <w:highlight w:val="white"/>
+        </w:rPr>
+      </w:pPr>
+      <w:r>
+        <w:rPr>
+          <w:rFonts w:ascii="Courier New" w:hAnsi="Courier New" w:cs="Courier New"/>
+          <w:color w:val="000000"/>
+          <w:kern w:val="0"/>
+          <w:szCs w:val="21"/>
+          <w:highlight w:val="white"/>
+        </w:rPr>
+        <w:t xml:space="preserve">    }</w:t>
+      </w:r>
+    </w:p>
+    <w:p>
+      <w:pPr>
+        <w:autoSpaceDE w:val="0"/>
+        <w:autoSpaceDN w:val="0"/>
+        <w:adjustRightInd w:val="0"/>
+        <w:jc w:val="left"/>
+        <w:rPr>
+          <w:rFonts w:ascii="Courier New" w:hAnsi="Courier New" w:cs="Courier New"/>
+          <w:color w:val="000000"/>
+          <w:kern w:val="0"/>
+          <w:szCs w:val="21"/>
+          <w:highlight w:val="white"/>
+        </w:rPr>
+      </w:pPr>
+    </w:p>
+    <w:p>
+      <w:pPr>
+        <w:autoSpaceDE w:val="0"/>
+        <w:autoSpaceDN w:val="0"/>
+        <w:adjustRightInd w:val="0"/>
+        <w:jc w:val="left"/>
+        <w:rPr>
+          <w:rFonts w:ascii="Courier New" w:hAnsi="Courier New" w:cs="Courier New"/>
+          <w:color w:val="000000"/>
+          <w:kern w:val="0"/>
+          <w:szCs w:val="21"/>
+          <w:highlight w:val="white"/>
+        </w:rPr>
+      </w:pPr>
+      <w:r>
+        <w:rPr>
+          <w:rFonts w:ascii="Courier New" w:hAnsi="Courier New" w:cs="Courier New"/>
+          <w:color w:val="000000"/>
+          <w:kern w:val="0"/>
+          <w:szCs w:val="21"/>
+          <w:highlight w:val="white"/>
+        </w:rPr>
+        <w:t xml:space="preserve">    </w:t>
+      </w:r>
+      <w:r>
+        <w:rPr>
+          <w:rFonts w:ascii="Courier New" w:hAnsi="Courier New" w:cs="Courier New"/>
+          <w:color w:val="008000"/>
+          <w:kern w:val="0"/>
+          <w:szCs w:val="21"/>
+          <w:highlight w:val="white"/>
+        </w:rPr>
+        <w:t xml:space="preserve">// </w:t>
+      </w:r>
+      <w:r>
+        <w:rPr>
+          <w:rFonts w:ascii="Courier New" w:hAnsi="Courier New" w:cs="Courier New"/>
+          <w:color w:val="008000"/>
+          <w:kern w:val="0"/>
+          <w:szCs w:val="21"/>
+          <w:highlight w:val="white"/>
+        </w:rPr>
+        <w:t>获取当前</w:t>
+      </w:r>
+      <w:r>
+        <w:rPr>
+          <w:rFonts w:ascii="Courier New" w:hAnsi="Courier New" w:cs="Courier New"/>
+          <w:color w:val="008000"/>
+          <w:kern w:val="0"/>
+          <w:szCs w:val="21"/>
+          <w:highlight w:val="white"/>
+        </w:rPr>
+        <w:t>path</w:t>
+      </w:r>
+      <w:r>
+        <w:rPr>
+          <w:rFonts w:ascii="Courier New" w:hAnsi="Courier New" w:cs="Courier New"/>
+          <w:color w:val="008000"/>
+          <w:kern w:val="0"/>
+          <w:szCs w:val="21"/>
+          <w:highlight w:val="white"/>
+        </w:rPr>
+        <w:t>的包含目录</w:t>
+      </w:r>
+    </w:p>
+    <w:p>
+      <w:pPr>
+        <w:autoSpaceDE w:val="0"/>
+        <w:autoSpaceDN w:val="0"/>
+        <w:adjustRightInd w:val="0"/>
+        <w:jc w:val="left"/>
+        <w:rPr>
+          <w:rFonts w:ascii="Courier New" w:hAnsi="Courier New" w:cs="Courier New"/>
+          <w:color w:val="000000"/>
+          <w:kern w:val="0"/>
+          <w:szCs w:val="21"/>
+          <w:highlight w:val="white"/>
+        </w:rPr>
+      </w:pPr>
+      <w:r>
+        <w:rPr>
+          <w:rFonts w:ascii="Courier New" w:hAnsi="Courier New" w:cs="Courier New"/>
+          <w:color w:val="000000"/>
+          <w:kern w:val="0"/>
+          <w:szCs w:val="21"/>
+          <w:highlight w:val="white"/>
+        </w:rPr>
+        <w:t xml:space="preserve">    </w:t>
+      </w:r>
+      <w:r>
+        <w:rPr>
+          <w:rFonts w:ascii="Courier New" w:hAnsi="Courier New" w:cs="Courier New"/>
+          <w:color w:val="0000FF"/>
+          <w:kern w:val="0"/>
+          <w:szCs w:val="21"/>
+          <w:highlight w:val="white"/>
+        </w:rPr>
+        <w:t>public</w:t>
+      </w:r>
+      <w:r>
+        <w:rPr>
+          <w:rFonts w:ascii="Courier New" w:hAnsi="Courier New" w:cs="Courier New"/>
+          <w:color w:val="000000"/>
+          <w:kern w:val="0"/>
+          <w:szCs w:val="21"/>
+          <w:highlight w:val="white"/>
+        </w:rPr>
+        <w:t xml:space="preserve"> </w:t>
+      </w:r>
+      <w:r>
+        <w:rPr>
+          <w:rFonts w:ascii="Courier New" w:hAnsi="Courier New" w:cs="Courier New"/>
+          <w:color w:val="0000FF"/>
+          <w:kern w:val="0"/>
+          <w:szCs w:val="21"/>
+          <w:highlight w:val="white"/>
+        </w:rPr>
+        <w:t>static</w:t>
+      </w:r>
+      <w:r>
+        <w:rPr>
+          <w:rFonts w:ascii="Courier New" w:hAnsi="Courier New" w:cs="Courier New"/>
+          <w:color w:val="000000"/>
+          <w:kern w:val="0"/>
+          <w:szCs w:val="21"/>
+          <w:highlight w:val="white"/>
+        </w:rPr>
+        <w:t xml:space="preserve"> </w:t>
+      </w:r>
+      <w:r>
+        <w:rPr>
+          <w:rFonts w:ascii="Courier New" w:hAnsi="Courier New" w:cs="Courier New"/>
+          <w:color w:val="0000FF"/>
+          <w:kern w:val="0"/>
+          <w:szCs w:val="21"/>
+          <w:highlight w:val="white"/>
+        </w:rPr>
+        <w:t>string</w:t>
+      </w:r>
+      <w:r>
+        <w:rPr>
+          <w:rFonts w:ascii="Courier New" w:hAnsi="Courier New" w:cs="Courier New"/>
+          <w:color w:val="000000"/>
+          <w:kern w:val="0"/>
+          <w:szCs w:val="21"/>
+          <w:highlight w:val="white"/>
+        </w:rPr>
+        <w:t xml:space="preserve"> GetContainFolder(</w:t>
+      </w:r>
+      <w:r>
+        <w:rPr>
+          <w:rFonts w:ascii="Courier New" w:hAnsi="Courier New" w:cs="Courier New"/>
+          <w:color w:val="0000FF"/>
+          <w:kern w:val="0"/>
+          <w:szCs w:val="21"/>
+          <w:highlight w:val="white"/>
+        </w:rPr>
+        <w:t>string</w:t>
+      </w:r>
+      <w:r>
+        <w:rPr>
+          <w:rFonts w:ascii="Courier New" w:hAnsi="Courier New" w:cs="Courier New"/>
+          <w:color w:val="000000"/>
+          <w:kern w:val="0"/>
+          <w:szCs w:val="21"/>
+          <w:highlight w:val="white"/>
+        </w:rPr>
+        <w:t xml:space="preserve"> path)</w:t>
+      </w:r>
+    </w:p>
+    <w:p>
+      <w:pPr>
+        <w:autoSpaceDE w:val="0"/>
+        <w:autoSpaceDN w:val="0"/>
+        <w:adjustRightInd w:val="0"/>
+        <w:jc w:val="left"/>
+        <w:rPr>
+          <w:rFonts w:ascii="Courier New" w:hAnsi="Courier New" w:cs="Courier New"/>
+          <w:color w:val="000000"/>
+          <w:kern w:val="0"/>
+          <w:szCs w:val="21"/>
+          <w:highlight w:val="white"/>
+        </w:rPr>
+      </w:pPr>
+      <w:r>
+        <w:rPr>
+          <w:rFonts w:ascii="Courier New" w:hAnsi="Courier New" w:cs="Courier New"/>
+          <w:color w:val="000000"/>
+          <w:kern w:val="0"/>
+          <w:szCs w:val="21"/>
+          <w:highlight w:val="white"/>
+        </w:rPr>
+        <w:t xml:space="preserve">    {</w:t>
+      </w:r>
+    </w:p>
+    <w:p>
+      <w:pPr>
+        <w:autoSpaceDE w:val="0"/>
+        <w:autoSpaceDN w:val="0"/>
+        <w:adjustRightInd w:val="0"/>
+        <w:jc w:val="left"/>
+        <w:rPr>
+          <w:rFonts w:ascii="Courier New" w:hAnsi="Courier New" w:cs="Courier New"/>
+          <w:color w:val="000000"/>
+          <w:kern w:val="0"/>
+          <w:szCs w:val="21"/>
+          <w:highlight w:val="white"/>
+        </w:rPr>
+      </w:pPr>
+      <w:r>
+        <w:rPr>
+          <w:rFonts w:ascii="Courier New" w:hAnsi="Courier New" w:cs="Courier New"/>
+          <w:color w:val="000000"/>
+          <w:kern w:val="0"/>
+          <w:szCs w:val="21"/>
+          <w:highlight w:val="white"/>
+        </w:rPr>
+        <w:t xml:space="preserve">        </w:t>
+      </w:r>
+      <w:r>
+        <w:rPr>
+          <w:rFonts w:ascii="Courier New" w:hAnsi="Courier New" w:cs="Courier New"/>
+          <w:color w:val="0000FF"/>
+          <w:kern w:val="0"/>
+          <w:szCs w:val="21"/>
+          <w:highlight w:val="white"/>
+        </w:rPr>
+        <w:t>if</w:t>
+      </w:r>
+      <w:r>
+        <w:rPr>
+          <w:rFonts w:ascii="Courier New" w:hAnsi="Courier New" w:cs="Courier New"/>
+          <w:color w:val="000000"/>
+          <w:kern w:val="0"/>
+          <w:szCs w:val="21"/>
+          <w:highlight w:val="white"/>
+        </w:rPr>
+        <w:t xml:space="preserve"> (</w:t>
+      </w:r>
+      <w:r>
+        <w:rPr>
+          <w:rFonts w:ascii="Courier New" w:hAnsi="Courier New" w:cs="Courier New"/>
+          <w:color w:val="0000FF"/>
+          <w:kern w:val="0"/>
+          <w:szCs w:val="21"/>
+          <w:highlight w:val="white"/>
+        </w:rPr>
+        <w:t>string</w:t>
+      </w:r>
+      <w:r>
+        <w:rPr>
+          <w:rFonts w:ascii="Courier New" w:hAnsi="Courier New" w:cs="Courier New"/>
+          <w:color w:val="000000"/>
+          <w:kern w:val="0"/>
+          <w:szCs w:val="21"/>
+          <w:highlight w:val="white"/>
+        </w:rPr>
+        <w:t xml:space="preserve">.IsNullOrEmpty(path)) </w:t>
+      </w:r>
+      <w:r>
+        <w:rPr>
+          <w:rFonts w:ascii="Courier New" w:hAnsi="Courier New" w:cs="Courier New"/>
+          <w:color w:val="0000FF"/>
+          <w:kern w:val="0"/>
+          <w:szCs w:val="21"/>
+          <w:highlight w:val="white"/>
+        </w:rPr>
+        <w:t>return</w:t>
+      </w:r>
+      <w:r>
+        <w:rPr>
+          <w:rFonts w:ascii="Courier New" w:hAnsi="Courier New" w:cs="Courier New"/>
+          <w:color w:val="000000"/>
+          <w:kern w:val="0"/>
+          <w:szCs w:val="21"/>
+          <w:highlight w:val="white"/>
+        </w:rPr>
+        <w:t xml:space="preserve"> </w:t>
+      </w:r>
+      <w:r>
+        <w:rPr>
+          <w:rFonts w:ascii="Courier New" w:hAnsi="Courier New" w:cs="Courier New"/>
+          <w:color w:val="0000FF"/>
+          <w:kern w:val="0"/>
+          <w:szCs w:val="21"/>
+          <w:highlight w:val="white"/>
+        </w:rPr>
+        <w:t>string</w:t>
+      </w:r>
+      <w:r>
+        <w:rPr>
+          <w:rFonts w:ascii="Courier New" w:hAnsi="Courier New" w:cs="Courier New"/>
+          <w:color w:val="000000"/>
+          <w:kern w:val="0"/>
+          <w:szCs w:val="21"/>
+          <w:highlight w:val="white"/>
+        </w:rPr>
+        <w:t>.Empty;</w:t>
+      </w:r>
+    </w:p>
+    <w:p>
+      <w:pPr>
+        <w:autoSpaceDE w:val="0"/>
+        <w:autoSpaceDN w:val="0"/>
+        <w:adjustRightInd w:val="0"/>
+        <w:jc w:val="left"/>
+        <w:rPr>
+          <w:rFonts w:ascii="Courier New" w:hAnsi="Courier New" w:cs="Courier New"/>
+          <w:color w:val="000000"/>
+          <w:kern w:val="0"/>
+          <w:szCs w:val="21"/>
+          <w:highlight w:val="white"/>
+        </w:rPr>
+      </w:pPr>
+      <w:r>
+        <w:rPr>
+          <w:rFonts w:ascii="Courier New" w:hAnsi="Courier New" w:cs="Courier New"/>
+          <w:color w:val="000000"/>
+          <w:kern w:val="0"/>
+          <w:szCs w:val="21"/>
+          <w:highlight w:val="white"/>
+        </w:rPr>
+        <w:t xml:space="preserve">        </w:t>
+      </w:r>
+      <w:r>
+        <w:rPr>
+          <w:rFonts w:ascii="Courier New" w:hAnsi="Courier New" w:cs="Courier New"/>
+          <w:color w:val="0000FF"/>
+          <w:kern w:val="0"/>
+          <w:szCs w:val="21"/>
+          <w:highlight w:val="white"/>
+        </w:rPr>
+        <w:t>if</w:t>
+      </w:r>
+      <w:r>
+        <w:rPr>
+          <w:rFonts w:ascii="Courier New" w:hAnsi="Courier New" w:cs="Courier New"/>
+          <w:color w:val="000000"/>
+          <w:kern w:val="0"/>
+          <w:szCs w:val="21"/>
+          <w:highlight w:val="white"/>
+        </w:rPr>
+        <w:t xml:space="preserve"> (</w:t>
+      </w:r>
+      <w:r>
+        <w:rPr>
+          <w:rFonts w:ascii="Courier New" w:hAnsi="Courier New" w:cs="Courier New"/>
+          <w:color w:val="2B91AF"/>
+          <w:kern w:val="0"/>
+          <w:szCs w:val="21"/>
+          <w:highlight w:val="white"/>
+        </w:rPr>
+        <w:t>Directory</w:t>
+      </w:r>
+      <w:r>
+        <w:rPr>
+          <w:rFonts w:ascii="Courier New" w:hAnsi="Courier New" w:cs="Courier New"/>
+          <w:color w:val="000000"/>
+          <w:kern w:val="0"/>
+          <w:szCs w:val="21"/>
+          <w:highlight w:val="white"/>
+        </w:rPr>
+        <w:t xml:space="preserve">.Exists(path) || </w:t>
+      </w:r>
+      <w:r>
+        <w:rPr>
+          <w:rFonts w:ascii="Courier New" w:hAnsi="Courier New" w:cs="Courier New"/>
+          <w:color w:val="2B91AF"/>
+          <w:kern w:val="0"/>
+          <w:szCs w:val="21"/>
+          <w:highlight w:val="white"/>
+        </w:rPr>
+        <w:t>File</w:t>
+      </w:r>
+      <w:r>
+        <w:rPr>
+          <w:rFonts w:ascii="Courier New" w:hAnsi="Courier New" w:cs="Courier New"/>
+          <w:color w:val="000000"/>
+          <w:kern w:val="0"/>
+          <w:szCs w:val="21"/>
+          <w:highlight w:val="white"/>
+        </w:rPr>
+        <w:t xml:space="preserve">.Exists(path)) </w:t>
+      </w:r>
+      <w:r>
+        <w:rPr>
+          <w:rFonts w:ascii="Courier New" w:hAnsi="Courier New" w:cs="Courier New"/>
+          <w:color w:val="008000"/>
+          <w:kern w:val="0"/>
+          <w:szCs w:val="21"/>
+          <w:highlight w:val="white"/>
+        </w:rPr>
+        <w:t xml:space="preserve">// </w:t>
+      </w:r>
+      <w:r>
+        <w:rPr>
+          <w:rFonts w:ascii="Courier New" w:hAnsi="Courier New" w:cs="Courier New"/>
+          <w:color w:val="008000"/>
+          <w:kern w:val="0"/>
+          <w:szCs w:val="21"/>
+          <w:highlight w:val="white"/>
+        </w:rPr>
+        <w:t>目录或文件</w:t>
+      </w:r>
+    </w:p>
+    <w:p>
+      <w:pPr>
+        <w:autoSpaceDE w:val="0"/>
+        <w:autoSpaceDN w:val="0"/>
+        <w:adjustRightInd w:val="0"/>
+        <w:jc w:val="left"/>
+        <w:rPr>
+          <w:rFonts w:ascii="Courier New" w:hAnsi="Courier New" w:cs="Courier New"/>
+          <w:color w:val="000000"/>
+          <w:kern w:val="0"/>
+          <w:szCs w:val="21"/>
+          <w:highlight w:val="white"/>
+        </w:rPr>
+      </w:pPr>
+      <w:r>
+        <w:rPr>
+          <w:rFonts w:ascii="Courier New" w:hAnsi="Courier New" w:cs="Courier New"/>
+          <w:color w:val="000000"/>
+          <w:kern w:val="0"/>
+          <w:szCs w:val="21"/>
+          <w:highlight w:val="white"/>
+        </w:rPr>
+        <w:t xml:space="preserve">        {</w:t>
+      </w:r>
+    </w:p>
+    <w:p>
+      <w:pPr>
+        <w:autoSpaceDE w:val="0"/>
+        <w:autoSpaceDN w:val="0"/>
+        <w:adjustRightInd w:val="0"/>
+        <w:jc w:val="left"/>
+        <w:rPr>
+          <w:rFonts w:ascii="Courier New" w:hAnsi="Courier New" w:cs="Courier New"/>
+          <w:color w:val="000000"/>
+          <w:kern w:val="0"/>
+          <w:szCs w:val="21"/>
+          <w:highlight w:val="white"/>
+        </w:rPr>
+      </w:pPr>
+      <w:r>
+        <w:rPr>
+          <w:rFonts w:ascii="Courier New" w:hAnsi="Courier New" w:cs="Courier New"/>
+          <w:color w:val="000000"/>
+          <w:kern w:val="0"/>
+          <w:szCs w:val="21"/>
+          <w:highlight w:val="white"/>
+        </w:rPr>
+        <w:t xml:space="preserve">            </w:t>
+      </w:r>
+      <w:r>
+        <w:rPr>
+          <w:rFonts w:ascii="Courier New" w:hAnsi="Courier New" w:cs="Courier New"/>
+          <w:color w:val="0000FF"/>
+          <w:kern w:val="0"/>
+          <w:szCs w:val="21"/>
+          <w:highlight w:val="white"/>
+        </w:rPr>
+        <w:t>int</w:t>
+      </w:r>
+      <w:r>
+        <w:rPr>
+          <w:rFonts w:ascii="Courier New" w:hAnsi="Courier New" w:cs="Courier New"/>
+          <w:color w:val="000000"/>
+          <w:kern w:val="0"/>
+          <w:szCs w:val="21"/>
+          <w:highlight w:val="white"/>
+        </w:rPr>
+        <w:t xml:space="preserve"> lastIndex = path.LastIndexOf(</w:t>
+      </w:r>
+      <w:r>
+        <w:rPr>
+          <w:rFonts w:ascii="Courier New" w:hAnsi="Courier New" w:cs="Courier New"/>
+          <w:color w:val="A31515"/>
+          <w:kern w:val="0"/>
+          <w:szCs w:val="21"/>
+          <w:highlight w:val="white"/>
+        </w:rPr>
+        <w:t>@"/"</w:t>
+      </w:r>
+      <w:r>
+        <w:rPr>
+          <w:rFonts w:ascii="Courier New" w:hAnsi="Courier New" w:cs="Courier New"/>
+          <w:color w:val="000000"/>
+          <w:kern w:val="0"/>
+          <w:szCs w:val="21"/>
+          <w:highlight w:val="white"/>
+        </w:rPr>
+        <w:t>);</w:t>
+      </w:r>
+    </w:p>
+    <w:p>
+      <w:pPr>
+        <w:autoSpaceDE w:val="0"/>
+        <w:autoSpaceDN w:val="0"/>
+        <w:adjustRightInd w:val="0"/>
+        <w:jc w:val="left"/>
+        <w:rPr>
+          <w:rFonts w:ascii="Courier New" w:hAnsi="Courier New" w:cs="Courier New"/>
+          <w:color w:val="000000"/>
+          <w:kern w:val="0"/>
+          <w:szCs w:val="21"/>
+          <w:highlight w:val="white"/>
+        </w:rPr>
+      </w:pPr>
+      <w:r>
+        <w:rPr>
+          <w:rFonts w:ascii="Courier New" w:hAnsi="Courier New" w:cs="Courier New"/>
+          <w:color w:val="000000"/>
+          <w:kern w:val="0"/>
+          <w:szCs w:val="21"/>
+          <w:highlight w:val="white"/>
+        </w:rPr>
+        <w:t xml:space="preserve">            </w:t>
+      </w:r>
+      <w:r>
+        <w:rPr>
+          <w:rFonts w:ascii="Courier New" w:hAnsi="Courier New" w:cs="Courier New"/>
+          <w:color w:val="0000FF"/>
+          <w:kern w:val="0"/>
+          <w:szCs w:val="21"/>
+          <w:highlight w:val="white"/>
+        </w:rPr>
+        <w:t>if</w:t>
+      </w:r>
+      <w:r>
+        <w:rPr>
+          <w:rFonts w:ascii="Courier New" w:hAnsi="Courier New" w:cs="Courier New"/>
+          <w:color w:val="000000"/>
+          <w:kern w:val="0"/>
+          <w:szCs w:val="21"/>
+          <w:highlight w:val="white"/>
+        </w:rPr>
+        <w:t xml:space="preserve"> (lastIndex == -1)</w:t>
+      </w:r>
+    </w:p>
+    <w:p>
+      <w:pPr>
+        <w:autoSpaceDE w:val="0"/>
+        <w:autoSpaceDN w:val="0"/>
+        <w:adjustRightInd w:val="0"/>
+        <w:jc w:val="left"/>
+        <w:rPr>
+          <w:rFonts w:ascii="Courier New" w:hAnsi="Courier New" w:cs="Courier New"/>
+          <w:color w:val="000000"/>
+          <w:kern w:val="0"/>
+          <w:szCs w:val="21"/>
+          <w:highlight w:val="white"/>
+        </w:rPr>
+      </w:pPr>
+      <w:r>
+        <w:rPr>
+          <w:rFonts w:ascii="Courier New" w:hAnsi="Courier New" w:cs="Courier New"/>
+          <w:color w:val="000000"/>
+          <w:kern w:val="0"/>
+          <w:szCs w:val="21"/>
+          <w:highlight w:val="white"/>
+        </w:rPr>
+        <w:t xml:space="preserve">            {</w:t>
+      </w:r>
+    </w:p>
+    <w:p>
+      <w:pPr>
+        <w:autoSpaceDE w:val="0"/>
+        <w:autoSpaceDN w:val="0"/>
+        <w:adjustRightInd w:val="0"/>
+        <w:jc w:val="left"/>
+        <w:rPr>
+          <w:rFonts w:ascii="Courier New" w:hAnsi="Courier New" w:cs="Courier New"/>
+          <w:color w:val="000000"/>
+          <w:kern w:val="0"/>
+          <w:szCs w:val="21"/>
+          <w:highlight w:val="white"/>
+        </w:rPr>
+      </w:pPr>
+      <w:r>
+        <w:rPr>
+          <w:rFonts w:ascii="Courier New" w:hAnsi="Courier New" w:cs="Courier New"/>
+          <w:color w:val="000000"/>
+          <w:kern w:val="0"/>
+          <w:szCs w:val="21"/>
+          <w:highlight w:val="white"/>
+        </w:rPr>
+        <w:t xml:space="preserve">                </w:t>
+      </w:r>
+      <w:r>
+        <w:rPr>
+          <w:rFonts w:ascii="Courier New" w:hAnsi="Courier New" w:cs="Courier New"/>
+          <w:color w:val="2B91AF"/>
+          <w:kern w:val="0"/>
+          <w:szCs w:val="21"/>
+          <w:highlight w:val="white"/>
+        </w:rPr>
+        <w:t>Debug</w:t>
+      </w:r>
+      <w:r>
+        <w:rPr>
+          <w:rFonts w:ascii="Courier New" w:hAnsi="Courier New" w:cs="Courier New"/>
+          <w:color w:val="000000"/>
+          <w:kern w:val="0"/>
+          <w:szCs w:val="21"/>
+          <w:highlight w:val="white"/>
+        </w:rPr>
+        <w:t>.LogWarning(</w:t>
+      </w:r>
+      <w:r>
+        <w:rPr>
+          <w:rFonts w:ascii="Courier New" w:hAnsi="Courier New" w:cs="Courier New"/>
+          <w:color w:val="A31515"/>
+          <w:kern w:val="0"/>
+          <w:szCs w:val="21"/>
+          <w:highlight w:val="white"/>
+        </w:rPr>
+        <w:t>"the path is invalid, path = "</w:t>
+      </w:r>
+      <w:r>
+        <w:rPr>
+          <w:rFonts w:ascii="Courier New" w:hAnsi="Courier New" w:cs="Courier New"/>
+          <w:color w:val="000000"/>
+          <w:kern w:val="0"/>
+          <w:szCs w:val="21"/>
+          <w:highlight w:val="white"/>
+        </w:rPr>
+        <w:t xml:space="preserve"> + path);</w:t>
+      </w:r>
+    </w:p>
+    <w:p>
+      <w:pPr>
+        <w:autoSpaceDE w:val="0"/>
+        <w:autoSpaceDN w:val="0"/>
+        <w:adjustRightInd w:val="0"/>
+        <w:jc w:val="left"/>
+        <w:rPr>
+          <w:rFonts w:ascii="Courier New" w:hAnsi="Courier New" w:cs="Courier New"/>
+          <w:color w:val="000000"/>
+          <w:kern w:val="0"/>
+          <w:szCs w:val="21"/>
+          <w:highlight w:val="white"/>
+        </w:rPr>
+      </w:pPr>
+      <w:r>
+        <w:rPr>
+          <w:rFonts w:ascii="Courier New" w:hAnsi="Courier New" w:cs="Courier New"/>
+          <w:color w:val="000000"/>
+          <w:kern w:val="0"/>
+          <w:szCs w:val="21"/>
+          <w:highlight w:val="white"/>
+        </w:rPr>
+        <w:t xml:space="preserve">                </w:t>
+      </w:r>
+      <w:r>
+        <w:rPr>
+          <w:rFonts w:ascii="Courier New" w:hAnsi="Courier New" w:cs="Courier New"/>
+          <w:color w:val="0000FF"/>
+          <w:kern w:val="0"/>
+          <w:szCs w:val="21"/>
+          <w:highlight w:val="white"/>
+        </w:rPr>
+        <w:t>return</w:t>
+      </w:r>
+      <w:r>
+        <w:rPr>
+          <w:rFonts w:ascii="Courier New" w:hAnsi="Courier New" w:cs="Courier New"/>
+          <w:color w:val="000000"/>
+          <w:kern w:val="0"/>
+          <w:szCs w:val="21"/>
+          <w:highlight w:val="white"/>
+        </w:rPr>
+        <w:t xml:space="preserve"> </w:t>
+      </w:r>
+      <w:r>
+        <w:rPr>
+          <w:rFonts w:ascii="Courier New" w:hAnsi="Courier New" w:cs="Courier New"/>
+          <w:color w:val="0000FF"/>
+          <w:kern w:val="0"/>
+          <w:szCs w:val="21"/>
+          <w:highlight w:val="white"/>
+        </w:rPr>
+        <w:t>string</w:t>
+      </w:r>
+      <w:r>
+        <w:rPr>
+          <w:rFonts w:ascii="Courier New" w:hAnsi="Courier New" w:cs="Courier New"/>
+          <w:color w:val="000000"/>
+          <w:kern w:val="0"/>
+          <w:szCs w:val="21"/>
+          <w:highlight w:val="white"/>
+        </w:rPr>
+        <w:t>.Empty;</w:t>
+      </w:r>
+    </w:p>
+    <w:p>
+      <w:pPr>
+        <w:autoSpaceDE w:val="0"/>
+        <w:autoSpaceDN w:val="0"/>
+        <w:adjustRightInd w:val="0"/>
+        <w:jc w:val="left"/>
+        <w:rPr>
+          <w:rFonts w:ascii="Courier New" w:hAnsi="Courier New" w:cs="Courier New"/>
+          <w:color w:val="000000"/>
+          <w:kern w:val="0"/>
+          <w:szCs w:val="21"/>
+          <w:highlight w:val="white"/>
+        </w:rPr>
+      </w:pPr>
+      <w:r>
+        <w:rPr>
+          <w:rFonts w:ascii="Courier New" w:hAnsi="Courier New" w:cs="Courier New"/>
+          <w:color w:val="000000"/>
+          <w:kern w:val="0"/>
+          <w:szCs w:val="21"/>
+          <w:highlight w:val="white"/>
+        </w:rPr>
+        <w:t xml:space="preserve">            }</w:t>
+      </w:r>
+    </w:p>
+    <w:p>
+      <w:pPr>
+        <w:autoSpaceDE w:val="0"/>
+        <w:autoSpaceDN w:val="0"/>
+        <w:adjustRightInd w:val="0"/>
+        <w:jc w:val="left"/>
+        <w:rPr>
+          <w:rFonts w:ascii="Courier New" w:hAnsi="Courier New" w:cs="Courier New"/>
+          <w:color w:val="000000"/>
+          <w:kern w:val="0"/>
+          <w:szCs w:val="21"/>
+          <w:highlight w:val="white"/>
+        </w:rPr>
+      </w:pPr>
+      <w:r>
+        <w:rPr>
+          <w:rFonts w:ascii="Courier New" w:hAnsi="Courier New" w:cs="Courier New"/>
+          <w:color w:val="000000"/>
+          <w:kern w:val="0"/>
+          <w:szCs w:val="21"/>
+          <w:highlight w:val="white"/>
+        </w:rPr>
+        <w:t xml:space="preserve">            path = path.Substring(0, lastIndex);</w:t>
+      </w:r>
+    </w:p>
+    <w:p>
+      <w:pPr>
+        <w:autoSpaceDE w:val="0"/>
+        <w:autoSpaceDN w:val="0"/>
+        <w:adjustRightInd w:val="0"/>
+        <w:jc w:val="left"/>
+        <w:rPr>
+          <w:rFonts w:ascii="Courier New" w:hAnsi="Courier New" w:cs="Courier New"/>
+          <w:color w:val="000000"/>
+          <w:kern w:val="0"/>
+          <w:szCs w:val="21"/>
+          <w:highlight w:val="white"/>
+        </w:rPr>
+      </w:pPr>
+      <w:r>
+        <w:rPr>
+          <w:rFonts w:ascii="Courier New" w:hAnsi="Courier New" w:cs="Courier New"/>
+          <w:color w:val="000000"/>
+          <w:kern w:val="0"/>
+          <w:szCs w:val="21"/>
+          <w:highlight w:val="white"/>
+        </w:rPr>
+        <w:t xml:space="preserve">            </w:t>
+      </w:r>
+      <w:r>
+        <w:rPr>
+          <w:rFonts w:ascii="Courier New" w:hAnsi="Courier New" w:cs="Courier New"/>
+          <w:color w:val="0000FF"/>
+          <w:kern w:val="0"/>
+          <w:szCs w:val="21"/>
+          <w:highlight w:val="white"/>
+        </w:rPr>
+        <w:t>return</w:t>
+      </w:r>
+      <w:r>
+        <w:rPr>
+          <w:rFonts w:ascii="Courier New" w:hAnsi="Courier New" w:cs="Courier New"/>
+          <w:color w:val="000000"/>
+          <w:kern w:val="0"/>
+          <w:szCs w:val="21"/>
+          <w:highlight w:val="white"/>
+        </w:rPr>
+        <w:t xml:space="preserve"> path;</w:t>
+      </w:r>
+    </w:p>
+    <w:p>
+      <w:pPr>
+        <w:autoSpaceDE w:val="0"/>
+        <w:autoSpaceDN w:val="0"/>
+        <w:adjustRightInd w:val="0"/>
+        <w:jc w:val="left"/>
+        <w:rPr>
+          <w:rFonts w:ascii="Courier New" w:hAnsi="Courier New" w:cs="Courier New"/>
+          <w:color w:val="000000"/>
+          <w:kern w:val="0"/>
+          <w:szCs w:val="21"/>
+          <w:highlight w:val="white"/>
+        </w:rPr>
+      </w:pPr>
+      <w:r>
+        <w:rPr>
+          <w:rFonts w:ascii="Courier New" w:hAnsi="Courier New" w:cs="Courier New"/>
+          <w:color w:val="000000"/>
+          <w:kern w:val="0"/>
+          <w:szCs w:val="21"/>
+          <w:highlight w:val="white"/>
+        </w:rPr>
+        <w:t xml:space="preserve">        }</w:t>
+      </w:r>
+    </w:p>
+    <w:p>
+      <w:pPr>
+        <w:autoSpaceDE w:val="0"/>
+        <w:autoSpaceDN w:val="0"/>
+        <w:adjustRightInd w:val="0"/>
+        <w:jc w:val="left"/>
+        <w:rPr>
+          <w:rFonts w:ascii="Courier New" w:hAnsi="Courier New" w:cs="Courier New"/>
+          <w:color w:val="000000"/>
+          <w:kern w:val="0"/>
+          <w:szCs w:val="21"/>
+          <w:highlight w:val="white"/>
+        </w:rPr>
+      </w:pPr>
+      <w:r>
+        <w:rPr>
+          <w:rFonts w:ascii="Courier New" w:hAnsi="Courier New" w:cs="Courier New"/>
+          <w:color w:val="000000"/>
+          <w:kern w:val="0"/>
+          <w:szCs w:val="21"/>
+          <w:highlight w:val="white"/>
+        </w:rPr>
+        <w:t xml:space="preserve">        </w:t>
+      </w:r>
+      <w:r>
+        <w:rPr>
+          <w:rFonts w:ascii="Courier New" w:hAnsi="Courier New" w:cs="Courier New"/>
+          <w:color w:val="0000FF"/>
+          <w:kern w:val="0"/>
+          <w:szCs w:val="21"/>
+          <w:highlight w:val="white"/>
+        </w:rPr>
+        <w:t>return</w:t>
+      </w:r>
+      <w:r>
+        <w:rPr>
+          <w:rFonts w:ascii="Courier New" w:hAnsi="Courier New" w:cs="Courier New"/>
+          <w:color w:val="000000"/>
+          <w:kern w:val="0"/>
+          <w:szCs w:val="21"/>
+          <w:highlight w:val="white"/>
+        </w:rPr>
+        <w:t xml:space="preserve"> </w:t>
+      </w:r>
+      <w:r>
+        <w:rPr>
+          <w:rFonts w:ascii="Courier New" w:hAnsi="Courier New" w:cs="Courier New"/>
+          <w:color w:val="0000FF"/>
+          <w:kern w:val="0"/>
+          <w:szCs w:val="21"/>
+          <w:highlight w:val="white"/>
+        </w:rPr>
+        <w:t>string</w:t>
+      </w:r>
+      <w:r>
+        <w:rPr>
+          <w:rFonts w:ascii="Courier New" w:hAnsi="Courier New" w:cs="Courier New"/>
+          <w:color w:val="000000"/>
+          <w:kern w:val="0"/>
+          <w:szCs w:val="21"/>
+          <w:highlight w:val="white"/>
+        </w:rPr>
+        <w:t>.Empty;</w:t>
+      </w:r>
+    </w:p>
+    <w:p>
+      <w:pPr>
+        <w:autoSpaceDE w:val="0"/>
+        <w:autoSpaceDN w:val="0"/>
+        <w:adjustRightInd w:val="0"/>
+        <w:jc w:val="left"/>
+        <w:rPr>
+          <w:rFonts w:ascii="Courier New" w:hAnsi="Courier New" w:cs="Courier New"/>
+          <w:color w:val="000000"/>
+          <w:kern w:val="0"/>
+          <w:szCs w:val="21"/>
+          <w:highlight w:val="white"/>
+        </w:rPr>
+      </w:pPr>
+      <w:r>
+        <w:rPr>
+          <w:rFonts w:ascii="Courier New" w:hAnsi="Courier New" w:cs="Courier New"/>
+          <w:color w:val="000000"/>
+          <w:kern w:val="0"/>
+          <w:szCs w:val="21"/>
+          <w:highlight w:val="white"/>
+        </w:rPr>
+        <w:t xml:space="preserve">    }</w:t>
+      </w:r>
+    </w:p>
+    <w:p>
+      <w:pPr>
+        <w:autoSpaceDE w:val="0"/>
+        <w:autoSpaceDN w:val="0"/>
+        <w:adjustRightInd w:val="0"/>
+        <w:jc w:val="left"/>
+        <w:rPr>
+          <w:rFonts w:ascii="Courier New" w:hAnsi="Courier New" w:cs="Courier New"/>
+          <w:color w:val="000000"/>
+          <w:kern w:val="0"/>
+          <w:szCs w:val="21"/>
+          <w:highlight w:val="white"/>
+        </w:rPr>
+      </w:pPr>
+      <w:r>
+        <w:rPr>
+          <w:rFonts w:ascii="Courier New" w:hAnsi="Courier New" w:cs="Courier New"/>
+          <w:color w:val="000000"/>
+          <w:kern w:val="0"/>
+          <w:szCs w:val="21"/>
+          <w:highlight w:val="white"/>
+        </w:rPr>
+        <w:t>}</w:t>
+      </w:r>
+    </w:p>
+    <w:p>
+      <w:pPr>
+        <w:rPr>
+          <w:rFonts w:ascii="Courier New" w:hAnsi="Courier New" w:cs="Courier New"/>
+          <w:szCs w:val="21"/>
+        </w:rPr>
+      </w:pPr>
+      <w:r>
+        <w:rPr>
+          <w:rFonts w:ascii="Courier New" w:hAnsi="Courier New" w:cs="Courier New"/>
+          <w:szCs w:val="21"/>
+        </w:rPr>
+        <w:t>其他快捷键参考</w:t>
+      </w:r>
+      <w:r>
         <w:rPr>
           <w:rFonts w:ascii="Courier New" w:hAnsi="Courier New" w:cs="Courier New" w:hint="eastAsia"/>
-        </w:rPr>
-      </w:pPr>
-    </w:p>
-    <w:p>
-      <w:pPr>
-        <w:rPr>
-          <w:rFonts w:ascii="Courier New" w:hAnsi="Courier New" w:cs="Courier New"/>
+          <w:szCs w:val="21"/>
+        </w:rPr>
+        <w:t>：</w:t>
+      </w:r>
+    </w:p>
+    <w:p>
+      <w:pPr>
+        <w:rPr>
+          <w:rFonts w:ascii="Courier New" w:hAnsi="Courier New" w:cs="Courier New"/>
+          <w:szCs w:val="21"/>
+        </w:rPr>
+      </w:pPr>
+      <w:r>
+        <w:rPr>
+          <w:rFonts w:ascii="Courier New" w:hAnsi="Courier New" w:cs="Courier New" w:hint="eastAsia"/>
+          <w:szCs w:val="21"/>
+        </w:rPr>
+        <w:t>%X</w:t>
+      </w:r>
+      <w:r>
+        <w:rPr>
+          <w:rFonts w:ascii="Courier New" w:hAnsi="Courier New" w:cs="Courier New" w:hint="eastAsia"/>
+          <w:szCs w:val="21"/>
+        </w:rPr>
+        <w:t>：</w:t>
+      </w:r>
+      <w:r>
+        <w:rPr>
+          <w:rFonts w:ascii="Courier New" w:hAnsi="Courier New" w:cs="Courier New" w:hint="eastAsia"/>
+          <w:szCs w:val="21"/>
+        </w:rPr>
+        <w:t xml:space="preserve"> ctrl</w:t>
+      </w:r>
+      <w:r>
+        <w:rPr>
+          <w:rFonts w:ascii="Courier New" w:hAnsi="Courier New" w:cs="Courier New"/>
+          <w:szCs w:val="21"/>
+        </w:rPr>
+        <w:t xml:space="preserve"> </w:t>
+      </w:r>
+      <w:r>
+        <w:rPr>
+          <w:rFonts w:ascii="Courier New" w:hAnsi="Courier New" w:cs="Courier New" w:hint="eastAsia"/>
+          <w:szCs w:val="21"/>
+        </w:rPr>
+        <w:t>+</w:t>
+      </w:r>
+      <w:r>
+        <w:rPr>
+          <w:rFonts w:ascii="Courier New" w:hAnsi="Courier New" w:cs="Courier New"/>
+          <w:szCs w:val="21"/>
+        </w:rPr>
+        <w:t xml:space="preserve"> </w:t>
+      </w:r>
+      <w:r>
+        <w:rPr>
+          <w:rFonts w:ascii="Courier New" w:hAnsi="Courier New" w:cs="Courier New" w:hint="eastAsia"/>
+          <w:szCs w:val="21"/>
+        </w:rPr>
+        <w:t>X</w:t>
+      </w:r>
+    </w:p>
+    <w:p>
+      <w:pPr>
+        <w:rPr>
+          <w:rFonts w:ascii="Courier New" w:hAnsi="Courier New" w:cs="Courier New"/>
+          <w:szCs w:val="21"/>
+        </w:rPr>
+      </w:pPr>
+      <w:r>
+        <w:rPr>
+          <w:rFonts w:ascii="Courier New" w:hAnsi="Courier New" w:cs="Courier New" w:hint="eastAsia"/>
+          <w:szCs w:val="21"/>
+        </w:rPr>
+        <w:t>#</w:t>
+      </w:r>
+      <w:r>
+        <w:rPr>
+          <w:rFonts w:ascii="Courier New" w:hAnsi="Courier New" w:cs="Courier New"/>
+          <w:szCs w:val="21"/>
+        </w:rPr>
+        <w:t>X</w:t>
+      </w:r>
+      <w:r>
+        <w:rPr>
+          <w:rFonts w:ascii="Courier New" w:hAnsi="Courier New" w:cs="Courier New" w:hint="eastAsia"/>
+          <w:szCs w:val="21"/>
+        </w:rPr>
+        <w:t>：</w:t>
+      </w:r>
+      <w:r>
+        <w:rPr>
+          <w:rFonts w:ascii="Courier New" w:hAnsi="Courier New" w:cs="Courier New" w:hint="eastAsia"/>
+          <w:szCs w:val="21"/>
+        </w:rPr>
+        <w:t xml:space="preserve"> shift</w:t>
+      </w:r>
+      <w:r>
+        <w:rPr>
+          <w:rFonts w:ascii="Courier New" w:hAnsi="Courier New" w:cs="Courier New"/>
+          <w:szCs w:val="21"/>
+        </w:rPr>
+        <w:t xml:space="preserve"> </w:t>
+      </w:r>
+      <w:r>
+        <w:rPr>
+          <w:rFonts w:ascii="Courier New" w:hAnsi="Courier New" w:cs="Courier New" w:hint="eastAsia"/>
+          <w:szCs w:val="21"/>
+        </w:rPr>
+        <w:t>+</w:t>
+      </w:r>
+      <w:r>
+        <w:rPr>
+          <w:rFonts w:ascii="Courier New" w:hAnsi="Courier New" w:cs="Courier New"/>
+          <w:szCs w:val="21"/>
+        </w:rPr>
+        <w:t xml:space="preserve"> X</w:t>
+      </w:r>
+    </w:p>
+    <w:p>
+      <w:pPr>
+        <w:rPr>
+          <w:rFonts w:ascii="Courier New" w:hAnsi="Courier New" w:cs="Courier New"/>
+          <w:szCs w:val="21"/>
+        </w:rPr>
+      </w:pPr>
+      <w:r>
+        <w:rPr>
+          <w:rFonts w:ascii="Courier New" w:hAnsi="Courier New" w:cs="Courier New" w:hint="eastAsia"/>
+          <w:szCs w:val="21"/>
+        </w:rPr>
+        <w:t>&amp;X</w:t>
+      </w:r>
+      <w:r>
+        <w:rPr>
+          <w:rFonts w:ascii="Courier New" w:hAnsi="Courier New" w:cs="Courier New" w:hint="eastAsia"/>
+          <w:szCs w:val="21"/>
+        </w:rPr>
+        <w:t>：</w:t>
+      </w:r>
+      <w:r>
+        <w:rPr>
+          <w:rFonts w:ascii="Courier New" w:hAnsi="Courier New" w:cs="Courier New" w:hint="eastAsia"/>
+          <w:szCs w:val="21"/>
+        </w:rPr>
+        <w:t xml:space="preserve"> alt</w:t>
+      </w:r>
+      <w:r>
+        <w:rPr>
+          <w:rFonts w:ascii="Courier New" w:hAnsi="Courier New" w:cs="Courier New"/>
+          <w:szCs w:val="21"/>
+        </w:rPr>
+        <w:t xml:space="preserve"> </w:t>
+      </w:r>
+      <w:r>
+        <w:rPr>
+          <w:rFonts w:ascii="Courier New" w:hAnsi="Courier New" w:cs="Courier New" w:hint="eastAsia"/>
+          <w:szCs w:val="21"/>
+        </w:rPr>
+        <w:t>+</w:t>
+      </w:r>
+      <w:r>
+        <w:rPr>
+          <w:rFonts w:ascii="Courier New" w:hAnsi="Courier New" w:cs="Courier New"/>
+          <w:szCs w:val="21"/>
+        </w:rPr>
+        <w:t xml:space="preserve"> X</w:t>
+      </w:r>
+    </w:p>
+    <w:p>
+      <w:pPr>
+        <w:rPr>
+          <w:rFonts w:ascii="Courier New" w:hAnsi="Courier New" w:cs="Courier New"/>
+          <w:szCs w:val="21"/>
+        </w:rPr>
+      </w:pPr>
+      <w:r>
+        <w:rPr>
+          <w:rFonts w:ascii="Courier New" w:hAnsi="Courier New" w:cs="Courier New" w:hint="eastAsia"/>
+          <w:szCs w:val="21"/>
+        </w:rPr>
+        <w:t>_X:  X</w:t>
+      </w:r>
+    </w:p>
+    <w:p>
+      <w:pPr>
+        <w:rPr>
+          <w:rFonts w:ascii="Courier New" w:hAnsi="Courier New" w:cs="Courier New"/>
+          <w:szCs w:val="21"/>
+        </w:rPr>
+      </w:pPr>
+      <w:r>
+        <w:rPr>
+          <w:rFonts w:ascii="Courier New" w:hAnsi="Courier New" w:cs="Courier New"/>
+          <w:szCs w:val="21"/>
+        </w:rPr>
+        <w:t>%&amp;X: ctrl + alt + X</w:t>
+      </w:r>
+    </w:p>
+    <w:p>
+      <w:pPr>
+        <w:rPr>
+          <w:rFonts w:ascii="Courier New" w:hAnsi="Courier New" w:cs="Courier New"/>
+          <w:szCs w:val="21"/>
+        </w:rPr>
+      </w:pPr>
+    </w:p>
+    <w:p>
+      <w:pPr>
+        <w:rPr>
+          <w:rFonts w:ascii="Courier New" w:hAnsi="Courier New" w:cs="Courier New"/>
+          <w:szCs w:val="21"/>
+        </w:rPr>
+      </w:pPr>
+    </w:p>
+    <w:p>
+      <w:pPr>
+        <w:rPr>
+          <w:rFonts w:ascii="Courier New" w:hAnsi="Courier New" w:cs="Courier New"/>
+          <w:szCs w:val="21"/>
         </w:rPr>
       </w:pPr>
     </w:p>
